--- a/extraOefeningenOplossing/RECAP/PartOne/PartOne.docx
+++ b/extraOefeningenOplossing/RECAP/PartOne/PartOne.docx
@@ -254,8 +254,8 @@
         </w:rPr>
       </w:pPr>
       <w:r>
-        <w:object w:dxaOrig="7349" w:dyaOrig="4414">
-          <v:rect xmlns:o="urn:schemas-microsoft-com:office:office" xmlns:v="urn:schemas-microsoft-com:vml" id="rectole0000000000" style="width:367.450000pt;height:220.700000pt" o:preferrelative="t" o:ole="">
+        <w:object w:dxaOrig="7430" w:dyaOrig="4474">
+          <v:rect xmlns:o="urn:schemas-microsoft-com:office:office" xmlns:v="urn:schemas-microsoft-com:vml" id="rectole0000000000" style="width:371.500000pt;height:223.700000pt" o:preferrelative="t" o:ole="">
             <o:lock v:ext="edit"/>
             <v:imagedata xmlns:r="http://schemas.openxmlformats.org/officeDocument/2006/relationships" r:id="docRId1" o:title=""/>
           </v:rect>
@@ -456,16 +456,31 @@
           <w:shd w:fill="auto" w:val="clear"/>
         </w:rPr>
       </w:pPr>
-      <w:r>
-        <w:rPr>
-          <w:rFonts w:ascii="Calibri" w:hAnsi="Calibri" w:cs="Calibri" w:eastAsia="Calibri"/>
-          <w:color w:val="000000"/>
-          <w:spacing w:val="0"/>
-          <w:position w:val="0"/>
-          <w:sz w:val="20"/>
-          <w:shd w:fill="auto" w:val="clear"/>
-        </w:rPr>
-        <w:t xml:space="preserve">Ook de Cream(1) klasse zullen we aan de hand van de juist constructorchaining gaan definiëren</w:t>
+    </w:p>
+    <w:p>
+      <w:pPr>
+        <w:spacing w:before="0" w:after="0" w:line="240"/>
+        <w:ind w:right="0" w:left="0" w:firstLine="0"/>
+        <w:jc w:val="left"/>
+        <w:rPr>
+          <w:rFonts w:ascii="Calibri" w:hAnsi="Calibri" w:cs="Calibri" w:eastAsia="Calibri"/>
+          <w:color w:val="000000"/>
+          <w:spacing w:val="0"/>
+          <w:position w:val="0"/>
+          <w:sz w:val="20"/>
+          <w:shd w:fill="auto" w:val="clear"/>
+        </w:rPr>
+      </w:pPr>
+      <w:r>
+        <w:rPr>
+          <w:rFonts w:ascii="Calibri" w:hAnsi="Calibri" w:cs="Calibri" w:eastAsia="Calibri"/>
+          <w:color w:val="000000"/>
+          <w:spacing w:val="0"/>
+          <w:position w:val="0"/>
+          <w:sz w:val="20"/>
+          <w:shd w:fill="auto" w:val="clear"/>
+        </w:rPr>
+        <w:t xml:space="preserve">Ook de Cream klasse zullen we aan de hand van de juist constructorchaining gaan definiëren</w:t>
       </w:r>
     </w:p>
     <w:p>
@@ -532,34 +547,33 @@
           <w:sz w:val="20"/>
           <w:shd w:fill="auto" w:val="clear"/>
         </w:rPr>
-        <w:t xml:space="preserve">The extra Bubbles zin €0.50 perStuk</w:t>
-      </w:r>
-    </w:p>
-    <w:p>
-      <w:pPr>
-        <w:spacing w:before="0" w:after="0" w:line="240"/>
-        <w:ind w:right="0" w:left="0" w:firstLine="0"/>
-        <w:jc w:val="left"/>
-        <w:rPr>
-          <w:rFonts w:ascii="Calibri" w:hAnsi="Calibri" w:cs="Calibri" w:eastAsia="Calibri"/>
-          <w:color w:val="000000"/>
-          <w:spacing w:val="0"/>
-          <w:position w:val="0"/>
-          <w:sz w:val="20"/>
-          <w:shd w:fill="auto" w:val="clear"/>
-        </w:rPr>
-      </w:pPr>
-      <w:r>
-        <w:rPr>
-          <w:rFonts w:ascii="Calibri" w:hAnsi="Calibri" w:cs="Calibri" w:eastAsia="Calibri"/>
-          <w:color w:val="000000"/>
-          <w:spacing w:val="0"/>
-          <w:position w:val="0"/>
-          <w:sz w:val="20"/>
-          <w:shd w:fill="auto" w:val="clear"/>
-        </w:rPr>
-        <w:tab/>
-        <w:t xml:space="preserve">Er is SOURAPPLE,SWEETAPPLE,REDBERRY,BLUEBERRY,LIME,STRAWBERRY</w:t>
+        <w:t xml:space="preserve">The extra Bubbles zijn er in verschillende smaken: </w:t>
+        <w:tab/>
+        <w:t xml:space="preserve">SOURAPPLE,SWEETAPPLE,REDBERRY,BLUEBERRY,LIME,STRAWBERRY</w:t>
+      </w:r>
+    </w:p>
+    <w:p>
+      <w:pPr>
+        <w:spacing w:before="0" w:after="0" w:line="240"/>
+        <w:ind w:right="0" w:left="0" w:firstLine="0"/>
+        <w:jc w:val="left"/>
+        <w:rPr>
+          <w:rFonts w:ascii="Calibri" w:hAnsi="Calibri" w:cs="Calibri" w:eastAsia="Calibri"/>
+          <w:color w:val="000000"/>
+          <w:spacing w:val="0"/>
+          <w:position w:val="0"/>
+          <w:sz w:val="20"/>
+          <w:shd w:fill="auto" w:val="clear"/>
+        </w:rPr>
+      </w:pPr>
+      <w:r>
+        <w:object w:dxaOrig="8640" w:dyaOrig="5411">
+          <v:rect xmlns:o="urn:schemas-microsoft-com:office:office" xmlns:v="urn:schemas-microsoft-com:vml" id="rectole0000000001" style="width:432.000000pt;height:270.550000pt" o:preferrelative="t" o:ole="">
+            <o:lock v:ext="edit"/>
+            <v:imagedata xmlns:r="http://schemas.openxmlformats.org/officeDocument/2006/relationships" r:id="docRId3" o:title=""/>
+          </v:rect>
+          <o:OLEObject xmlns:r="http://schemas.openxmlformats.org/officeDocument/2006/relationships" xmlns:o="urn:schemas-microsoft-com:office:office" Type="Embed" ProgID="StaticDib" DrawAspect="Content" ObjectID="0000000001" ShapeID="rectole0000000001" r:id="docRId2"/>
+        </w:object>
       </w:r>
     </w:p>
     <w:p>
@@ -715,16 +729,6 @@
         <w:tab/>
         <w:tab/>
         <w:t xml:space="preserve">3.maak een LimeBubble aan die 0.50 kost</w:t>
-      </w:r>
-      <w:r>
-        <w:rPr>
-          <w:rFonts w:ascii="Calibri" w:hAnsi="Calibri" w:cs="Calibri" w:eastAsia="Calibri"/>
-          <w:color w:val="000000"/>
-          <w:spacing w:val="0"/>
-          <w:position w:val="0"/>
-          <w:sz w:val="20"/>
-          <w:shd w:fill="auto" w:val="clear"/>
-        </w:rPr>
         <w:tab/>
         <w:tab/>
       </w:r>
@@ -1551,6 +1555,347 @@
     <w:p>
       <w:pPr>
         <w:spacing w:before="0" w:after="0" w:line="240"/>
+        <w:ind w:right="0" w:left="0" w:firstLine="0"/>
+        <w:jc w:val="left"/>
+        <w:rPr>
+          <w:rFonts w:ascii="Calibri" w:hAnsi="Calibri" w:cs="Calibri" w:eastAsia="Calibri"/>
+          <w:color w:val="000000"/>
+          <w:spacing w:val="0"/>
+          <w:position w:val="0"/>
+          <w:sz w:val="20"/>
+          <w:shd w:fill="auto" w:val="clear"/>
+        </w:rPr>
+      </w:pPr>
+    </w:p>
+    <w:p>
+      <w:pPr>
+        <w:spacing w:before="0" w:after="0" w:line="240"/>
+        <w:ind w:right="0" w:left="0" w:firstLine="0"/>
+        <w:jc w:val="left"/>
+        <w:rPr>
+          <w:rFonts w:ascii="Calibri" w:hAnsi="Calibri" w:cs="Calibri" w:eastAsia="Calibri"/>
+          <w:color w:val="000000"/>
+          <w:spacing w:val="0"/>
+          <w:position w:val="0"/>
+          <w:sz w:val="20"/>
+          <w:shd w:fill="auto" w:val="clear"/>
+        </w:rPr>
+      </w:pPr>
+      <w:r>
+        <w:object w:dxaOrig="8640" w:dyaOrig="4500">
+          <v:rect xmlns:o="urn:schemas-microsoft-com:office:office" xmlns:v="urn:schemas-microsoft-com:vml" id="rectole0000000002" style="width:432.000000pt;height:225.000000pt" o:preferrelative="t" o:ole="">
+            <o:lock v:ext="edit"/>
+            <v:imagedata xmlns:r="http://schemas.openxmlformats.org/officeDocument/2006/relationships" r:id="docRId5" o:title=""/>
+          </v:rect>
+          <o:OLEObject xmlns:r="http://schemas.openxmlformats.org/officeDocument/2006/relationships" xmlns:o="urn:schemas-microsoft-com:office:office" Type="Embed" ProgID="StaticDib" DrawAspect="Content" ObjectID="0000000002" ShapeID="rectole0000000002" r:id="docRId4"/>
+        </w:object>
+      </w:r>
+    </w:p>
+    <w:p>
+      <w:pPr>
+        <w:spacing w:before="0" w:after="0" w:line="240"/>
+        <w:ind w:right="0" w:left="0" w:firstLine="0"/>
+        <w:jc w:val="left"/>
+        <w:rPr>
+          <w:rFonts w:ascii="Calibri" w:hAnsi="Calibri" w:cs="Calibri" w:eastAsia="Calibri"/>
+          <w:color w:val="000000"/>
+          <w:spacing w:val="0"/>
+          <w:position w:val="0"/>
+          <w:sz w:val="20"/>
+          <w:shd w:fill="auto" w:val="clear"/>
+        </w:rPr>
+      </w:pPr>
+    </w:p>
+    <w:p>
+      <w:pPr>
+        <w:spacing w:before="0" w:after="0" w:line="240"/>
+        <w:ind w:right="0" w:left="0" w:firstLine="0"/>
+        <w:jc w:val="left"/>
+        <w:rPr>
+          <w:rFonts w:ascii="Calibri" w:hAnsi="Calibri" w:cs="Calibri" w:eastAsia="Calibri"/>
+          <w:color w:val="000000"/>
+          <w:spacing w:val="0"/>
+          <w:position w:val="0"/>
+          <w:sz w:val="20"/>
+          <w:shd w:fill="auto" w:val="clear"/>
+        </w:rPr>
+      </w:pPr>
+      <w:r>
+        <w:rPr>
+          <w:rFonts w:ascii="Calibri" w:hAnsi="Calibri" w:cs="Calibri" w:eastAsia="Calibri"/>
+          <w:b/>
+          <w:color w:val="000000"/>
+          <w:spacing w:val="0"/>
+          <w:position w:val="0"/>
+          <w:sz w:val="20"/>
+          <w:shd w:fill="auto" w:val="clear"/>
+        </w:rPr>
+        <w:t xml:space="preserve">5) BubbleTeaBar Kassa - Main Vervanger</w:t>
+      </w:r>
+    </w:p>
+    <w:p>
+      <w:pPr>
+        <w:spacing w:before="0" w:after="0" w:line="240"/>
+        <w:ind w:right="0" w:left="0" w:firstLine="0"/>
+        <w:jc w:val="left"/>
+        <w:rPr>
+          <w:rFonts w:ascii="Calibri" w:hAnsi="Calibri" w:cs="Calibri" w:eastAsia="Calibri"/>
+          <w:color w:val="000000"/>
+          <w:spacing w:val="0"/>
+          <w:position w:val="0"/>
+          <w:sz w:val="20"/>
+          <w:shd w:fill="auto" w:val="clear"/>
+        </w:rPr>
+      </w:pPr>
+      <w:r>
+        <w:rPr>
+          <w:rFonts w:ascii="Calibri" w:hAnsi="Calibri" w:cs="Calibri" w:eastAsia="Calibri"/>
+          <w:color w:val="000000"/>
+          <w:spacing w:val="0"/>
+          <w:position w:val="0"/>
+          <w:sz w:val="20"/>
+          <w:shd w:fill="auto" w:val="clear"/>
+        </w:rPr>
+        <w:t xml:space="preserve">We gaan nu alles gaan linken en de creatie van onze objecten buiten de main gaan laten verlopen. Enkel een instantie van de BubbleTeaBar zal daar nu aangemaakt worden</w:t>
+      </w:r>
+    </w:p>
+    <w:p>
+      <w:pPr>
+        <w:spacing w:before="0" w:after="0" w:line="240"/>
+        <w:ind w:right="0" w:left="0" w:firstLine="0"/>
+        <w:jc w:val="left"/>
+        <w:rPr>
+          <w:rFonts w:ascii="Calibri" w:hAnsi="Calibri" w:cs="Calibri" w:eastAsia="Calibri"/>
+          <w:color w:val="000000"/>
+          <w:spacing w:val="0"/>
+          <w:position w:val="0"/>
+          <w:sz w:val="20"/>
+          <w:shd w:fill="auto" w:val="clear"/>
+        </w:rPr>
+      </w:pPr>
+    </w:p>
+    <w:p>
+      <w:pPr>
+        <w:spacing w:before="0" w:after="0" w:line="240"/>
+        <w:ind w:right="0" w:left="0" w:firstLine="0"/>
+        <w:jc w:val="left"/>
+        <w:rPr>
+          <w:rFonts w:ascii="Calibri" w:hAnsi="Calibri" w:cs="Calibri" w:eastAsia="Calibri"/>
+          <w:color w:val="000000"/>
+          <w:spacing w:val="0"/>
+          <w:position w:val="0"/>
+          <w:sz w:val="20"/>
+          <w:shd w:fill="auto" w:val="clear"/>
+        </w:rPr>
+      </w:pPr>
+      <w:r>
+        <w:rPr>
+          <w:rFonts w:ascii="Calibri" w:hAnsi="Calibri" w:cs="Calibri" w:eastAsia="Calibri"/>
+          <w:color w:val="000000"/>
+          <w:spacing w:val="0"/>
+          <w:position w:val="0"/>
+          <w:sz w:val="20"/>
+          <w:shd w:fill="auto" w:val="clear"/>
+        </w:rPr>
+        <w:t xml:space="preserve">Zorg ervoor dat de bar een kassa heeft. Deze zal de tickets verwerken, de winst bijhouden en later de order doorgeven aan het personeel.</w:t>
+      </w:r>
+    </w:p>
+    <w:p>
+      <w:pPr>
+        <w:spacing w:before="0" w:after="0" w:line="240"/>
+        <w:ind w:right="0" w:left="0" w:firstLine="0"/>
+        <w:jc w:val="left"/>
+        <w:rPr>
+          <w:rFonts w:ascii="Calibri" w:hAnsi="Calibri" w:cs="Calibri" w:eastAsia="Calibri"/>
+          <w:color w:val="000000"/>
+          <w:spacing w:val="0"/>
+          <w:position w:val="0"/>
+          <w:sz w:val="20"/>
+          <w:shd w:fill="auto" w:val="clear"/>
+        </w:rPr>
+      </w:pPr>
+    </w:p>
+    <w:p>
+      <w:pPr>
+        <w:spacing w:before="0" w:after="0" w:line="240"/>
+        <w:ind w:right="0" w:left="0" w:firstLine="0"/>
+        <w:jc w:val="left"/>
+        <w:rPr>
+          <w:rFonts w:ascii="Calibri" w:hAnsi="Calibri" w:cs="Calibri" w:eastAsia="Calibri"/>
+          <w:color w:val="000000"/>
+          <w:spacing w:val="0"/>
+          <w:position w:val="0"/>
+          <w:sz w:val="20"/>
+          <w:u w:val="single"/>
+          <w:shd w:fill="auto" w:val="clear"/>
+        </w:rPr>
+      </w:pPr>
+      <w:r>
+        <w:rPr>
+          <w:rFonts w:ascii="Calibri" w:hAnsi="Calibri" w:cs="Calibri" w:eastAsia="Calibri"/>
+          <w:color w:val="000000"/>
+          <w:spacing w:val="0"/>
+          <w:position w:val="0"/>
+          <w:sz w:val="20"/>
+          <w:u w:val="single"/>
+          <w:shd w:fill="auto" w:val="clear"/>
+        </w:rPr>
+        <w:t xml:space="preserve">MainV5</w:t>
+      </w:r>
+    </w:p>
+    <w:p>
+      <w:pPr>
+        <w:spacing w:before="0" w:after="0" w:line="240"/>
+        <w:ind w:right="0" w:left="0" w:firstLine="0"/>
+        <w:jc w:val="left"/>
+        <w:rPr>
+          <w:rFonts w:ascii="Calibri" w:hAnsi="Calibri" w:cs="Calibri" w:eastAsia="Calibri"/>
+          <w:color w:val="000000"/>
+          <w:spacing w:val="0"/>
+          <w:position w:val="0"/>
+          <w:sz w:val="20"/>
+          <w:shd w:fill="auto" w:val="clear"/>
+        </w:rPr>
+      </w:pPr>
+      <w:r>
+        <w:rPr>
+          <w:rFonts w:ascii="Calibri" w:hAnsi="Calibri" w:cs="Calibri" w:eastAsia="Calibri"/>
+          <w:color w:val="000000"/>
+          <w:spacing w:val="0"/>
+          <w:position w:val="0"/>
+          <w:sz w:val="20"/>
+          <w:shd w:fill="auto" w:val="clear"/>
+        </w:rPr>
+        <w:tab/>
+        <w:t xml:space="preserve">1.  Maak een Bar aan in de main.</w:t>
+      </w:r>
+    </w:p>
+    <w:p>
+      <w:pPr>
+        <w:spacing w:before="0" w:after="0" w:line="240"/>
+        <w:ind w:right="0" w:left="0" w:firstLine="0"/>
+        <w:jc w:val="left"/>
+        <w:rPr>
+          <w:rFonts w:ascii="Calibri" w:hAnsi="Calibri" w:cs="Calibri" w:eastAsia="Calibri"/>
+          <w:color w:val="000000"/>
+          <w:spacing w:val="0"/>
+          <w:position w:val="0"/>
+          <w:sz w:val="20"/>
+          <w:shd w:fill="auto" w:val="clear"/>
+        </w:rPr>
+      </w:pPr>
+      <w:r>
+        <w:rPr>
+          <w:rFonts w:ascii="Calibri" w:hAnsi="Calibri" w:cs="Calibri" w:eastAsia="Calibri"/>
+          <w:color w:val="000000"/>
+          <w:spacing w:val="0"/>
+          <w:position w:val="0"/>
+          <w:sz w:val="20"/>
+          <w:shd w:fill="auto" w:val="clear"/>
+        </w:rPr>
+        <w:tab/>
+        <w:t xml:space="preserve">2. Schrijf 5 tickets van 4,20 euro weg in uw kassa.</w:t>
+      </w:r>
+    </w:p>
+    <w:p>
+      <w:pPr>
+        <w:spacing w:before="0" w:after="0" w:line="240"/>
+        <w:ind w:right="0" w:left="0" w:firstLine="0"/>
+        <w:jc w:val="left"/>
+        <w:rPr>
+          <w:rFonts w:ascii="Calibri" w:hAnsi="Calibri" w:cs="Calibri" w:eastAsia="Calibri"/>
+          <w:color w:val="000000"/>
+          <w:spacing w:val="0"/>
+          <w:position w:val="0"/>
+          <w:sz w:val="20"/>
+          <w:shd w:fill="auto" w:val="clear"/>
+        </w:rPr>
+      </w:pPr>
+      <w:r>
+        <w:rPr>
+          <w:rFonts w:ascii="Calibri" w:hAnsi="Calibri" w:cs="Calibri" w:eastAsia="Calibri"/>
+          <w:color w:val="000000"/>
+          <w:spacing w:val="0"/>
+          <w:position w:val="0"/>
+          <w:sz w:val="20"/>
+          <w:shd w:fill="auto" w:val="clear"/>
+        </w:rPr>
+        <w:tab/>
+        <w:t xml:space="preserve">3. toon de omzet van uw Bar</w:t>
+      </w:r>
+    </w:p>
+    <w:p>
+      <w:pPr>
+        <w:spacing w:before="0" w:after="0" w:line="240"/>
+        <w:ind w:right="0" w:left="0" w:firstLine="0"/>
+        <w:jc w:val="left"/>
+        <w:rPr>
+          <w:rFonts w:ascii="Calibri" w:hAnsi="Calibri" w:cs="Calibri" w:eastAsia="Calibri"/>
+          <w:color w:val="000000"/>
+          <w:spacing w:val="0"/>
+          <w:position w:val="0"/>
+          <w:sz w:val="20"/>
+          <w:shd w:fill="auto" w:val="clear"/>
+        </w:rPr>
+      </w:pPr>
+    </w:p>
+    <w:p>
+      <w:pPr>
+        <w:spacing w:before="0" w:after="0" w:line="240"/>
+        <w:ind w:right="0" w:left="0" w:firstLine="0"/>
+        <w:jc w:val="left"/>
+        <w:rPr>
+          <w:rFonts w:ascii="Calibri" w:hAnsi="Calibri" w:cs="Calibri" w:eastAsia="Calibri"/>
+          <w:color w:val="000000"/>
+          <w:spacing w:val="0"/>
+          <w:position w:val="0"/>
+          <w:sz w:val="20"/>
+          <w:shd w:fill="auto" w:val="clear"/>
+        </w:rPr>
+      </w:pPr>
+      <w:r>
+        <w:object w:dxaOrig="8640" w:dyaOrig="4115">
+          <v:rect xmlns:o="urn:schemas-microsoft-com:office:office" xmlns:v="urn:schemas-microsoft-com:vml" id="rectole0000000003" style="width:432.000000pt;height:205.750000pt" o:preferrelative="t" o:ole="">
+            <o:lock v:ext="edit"/>
+            <v:imagedata xmlns:r="http://schemas.openxmlformats.org/officeDocument/2006/relationships" r:id="docRId7" o:title=""/>
+          </v:rect>
+          <o:OLEObject xmlns:r="http://schemas.openxmlformats.org/officeDocument/2006/relationships" xmlns:o="urn:schemas-microsoft-com:office:office" Type="Embed" ProgID="StaticDib" DrawAspect="Content" ObjectID="0000000003" ShapeID="rectole0000000003" r:id="docRId6"/>
+        </w:object>
+      </w:r>
+    </w:p>
+    <w:p>
+      <w:pPr>
+        <w:spacing w:before="0" w:after="0" w:line="240"/>
+        <w:ind w:right="0" w:left="0" w:firstLine="0"/>
+        <w:jc w:val="left"/>
+        <w:rPr>
+          <w:rFonts w:ascii="Calibri" w:hAnsi="Calibri" w:cs="Calibri" w:eastAsia="Calibri"/>
+          <w:color w:val="000000"/>
+          <w:spacing w:val="0"/>
+          <w:position w:val="0"/>
+          <w:sz w:val="20"/>
+          <w:shd w:fill="auto" w:val="clear"/>
+        </w:rPr>
+      </w:pPr>
+    </w:p>
+    <w:p>
+      <w:pPr>
+        <w:spacing w:before="0" w:after="0" w:line="240"/>
+        <w:ind w:right="0" w:left="0" w:firstLine="0"/>
+        <w:jc w:val="left"/>
+        <w:rPr>
+          <w:rFonts w:ascii="Calibri" w:hAnsi="Calibri" w:cs="Calibri" w:eastAsia="Calibri"/>
+          <w:color w:val="000000"/>
+          <w:spacing w:val="0"/>
+          <w:position w:val="0"/>
+          <w:sz w:val="20"/>
+          <w:shd w:fill="auto" w:val="clear"/>
+        </w:rPr>
+      </w:pPr>
+    </w:p>
+    <w:p>
+      <w:pPr>
+        <w:spacing w:before="0" w:after="0" w:line="240"/>
         <w:ind w:right="0" w:left="720" w:firstLine="0"/>
         <w:jc w:val="left"/>
         <w:rPr>
@@ -1577,21 +1922,6 @@
           <w:shd w:fill="auto" w:val="clear"/>
         </w:rPr>
       </w:pPr>
-    </w:p>
-    <w:p>
-      <w:pPr>
-        <w:spacing w:before="0" w:after="0" w:line="240"/>
-        <w:ind w:right="0" w:left="0" w:firstLine="0"/>
-        <w:jc w:val="left"/>
-        <w:rPr>
-          <w:rFonts w:ascii="Calibri" w:hAnsi="Calibri" w:cs="Calibri" w:eastAsia="Calibri"/>
-          <w:color w:val="000000"/>
-          <w:spacing w:val="0"/>
-          <w:position w:val="0"/>
-          <w:sz w:val="20"/>
-          <w:shd w:fill="auto" w:val="clear"/>
-        </w:rPr>
-      </w:pPr>
       <w:r>
         <w:rPr>
           <w:rFonts w:ascii="Calibri" w:hAnsi="Calibri" w:cs="Calibri" w:eastAsia="Calibri"/>
@@ -1602,7 +1932,563 @@
           <w:sz w:val="20"/>
           <w:shd w:fill="auto" w:val="clear"/>
         </w:rPr>
-        <w:t xml:space="preserve">5) BubbleTeaBar Kassa - Main Vervanger</w:t>
+        <w:t xml:space="preserve">6) OrderHandler - passing values;</w:t>
+      </w:r>
+    </w:p>
+    <w:p>
+      <w:pPr>
+        <w:spacing w:before="0" w:after="0" w:line="240"/>
+        <w:ind w:right="0" w:left="0" w:firstLine="0"/>
+        <w:jc w:val="left"/>
+        <w:rPr>
+          <w:rFonts w:ascii="Calibri" w:hAnsi="Calibri" w:cs="Calibri" w:eastAsia="Calibri"/>
+          <w:color w:val="000000"/>
+          <w:spacing w:val="0"/>
+          <w:position w:val="0"/>
+          <w:sz w:val="20"/>
+          <w:shd w:fill="auto" w:val="clear"/>
+        </w:rPr>
+      </w:pPr>
+      <w:r>
+        <w:rPr>
+          <w:rFonts w:ascii="Calibri" w:hAnsi="Calibri" w:cs="Calibri" w:eastAsia="Calibri"/>
+          <w:color w:val="000000"/>
+          <w:spacing w:val="0"/>
+          <w:position w:val="0"/>
+          <w:sz w:val="20"/>
+          <w:shd w:fill="auto" w:val="clear"/>
+        </w:rPr>
+        <w:t xml:space="preserve">De klasse Ticket gaan we uitbreiden, zodat deze onze order kan verwerken. We gaan nu geen prijzen meer meegeven met onze tickets, maar een Order (List of Array) van Ingrediënten. Op basis van deze list zullen we dan later een BubbleTea gaan aanmaken. Maak optioneel een extra Order klasse die voor ons de lijst gaan bijhouden.</w:t>
+      </w:r>
+    </w:p>
+    <w:p>
+      <w:pPr>
+        <w:spacing w:before="0" w:after="0" w:line="240"/>
+        <w:ind w:right="0" w:left="0" w:firstLine="0"/>
+        <w:jc w:val="left"/>
+        <w:rPr>
+          <w:rFonts w:ascii="Calibri" w:hAnsi="Calibri" w:cs="Calibri" w:eastAsia="Calibri"/>
+          <w:color w:val="000000"/>
+          <w:spacing w:val="0"/>
+          <w:position w:val="0"/>
+          <w:sz w:val="20"/>
+          <w:shd w:fill="auto" w:val="clear"/>
+        </w:rPr>
+      </w:pPr>
+    </w:p>
+    <w:p>
+      <w:pPr>
+        <w:spacing w:before="0" w:after="0" w:line="240"/>
+        <w:ind w:right="0" w:left="0" w:firstLine="0"/>
+        <w:jc w:val="left"/>
+        <w:rPr>
+          <w:rFonts w:ascii="Calibri" w:hAnsi="Calibri" w:cs="Calibri" w:eastAsia="Calibri"/>
+          <w:color w:val="000000"/>
+          <w:spacing w:val="0"/>
+          <w:position w:val="0"/>
+          <w:sz w:val="20"/>
+          <w:shd w:fill="auto" w:val="clear"/>
+        </w:rPr>
+      </w:pPr>
+      <w:r>
+        <w:rPr>
+          <w:rFonts w:ascii="Calibri" w:hAnsi="Calibri" w:cs="Calibri" w:eastAsia="Calibri"/>
+          <w:color w:val="000000"/>
+          <w:spacing w:val="0"/>
+          <w:position w:val="0"/>
+          <w:sz w:val="20"/>
+          <w:shd w:fill="auto" w:val="clear"/>
+        </w:rPr>
+        <w:t xml:space="preserve">Zorg ervoor dat bij zowel het declareren als bij het setten van de prijs van een order alles autmatisch berekend wordt. </w:t>
+      </w:r>
+    </w:p>
+    <w:p>
+      <w:pPr>
+        <w:spacing w:before="0" w:after="0" w:line="240"/>
+        <w:ind w:right="0" w:left="0" w:firstLine="0"/>
+        <w:jc w:val="left"/>
+        <w:rPr>
+          <w:rFonts w:ascii="Calibri" w:hAnsi="Calibri" w:cs="Calibri" w:eastAsia="Calibri"/>
+          <w:color w:val="000000"/>
+          <w:spacing w:val="0"/>
+          <w:position w:val="0"/>
+          <w:sz w:val="20"/>
+          <w:shd w:fill="auto" w:val="clear"/>
+        </w:rPr>
+      </w:pPr>
+    </w:p>
+    <w:p>
+      <w:pPr>
+        <w:spacing w:before="0" w:after="0" w:line="240"/>
+        <w:ind w:right="0" w:left="0" w:firstLine="0"/>
+        <w:jc w:val="left"/>
+        <w:rPr>
+          <w:rFonts w:ascii="Calibri" w:hAnsi="Calibri" w:cs="Calibri" w:eastAsia="Calibri"/>
+          <w:color w:val="000000"/>
+          <w:spacing w:val="0"/>
+          <w:position w:val="0"/>
+          <w:sz w:val="20"/>
+          <w:u w:val="single"/>
+          <w:shd w:fill="auto" w:val="clear"/>
+        </w:rPr>
+      </w:pPr>
+      <w:r>
+        <w:rPr>
+          <w:rFonts w:ascii="Calibri" w:hAnsi="Calibri" w:cs="Calibri" w:eastAsia="Calibri"/>
+          <w:color w:val="000000"/>
+          <w:spacing w:val="0"/>
+          <w:position w:val="0"/>
+          <w:sz w:val="20"/>
+          <w:u w:val="single"/>
+          <w:shd w:fill="auto" w:val="clear"/>
+        </w:rPr>
+        <w:t xml:space="preserve">MainV6</w:t>
+      </w:r>
+    </w:p>
+    <w:p>
+      <w:pPr>
+        <w:spacing w:before="0" w:after="0" w:line="240"/>
+        <w:ind w:right="0" w:left="0" w:firstLine="0"/>
+        <w:jc w:val="left"/>
+        <w:rPr>
+          <w:rFonts w:ascii="Calibri" w:hAnsi="Calibri" w:cs="Calibri" w:eastAsia="Calibri"/>
+          <w:color w:val="000000"/>
+          <w:spacing w:val="0"/>
+          <w:position w:val="0"/>
+          <w:sz w:val="20"/>
+          <w:shd w:fill="auto" w:val="clear"/>
+        </w:rPr>
+      </w:pPr>
+      <w:r>
+        <w:rPr>
+          <w:rFonts w:ascii="Calibri" w:hAnsi="Calibri" w:cs="Calibri" w:eastAsia="Calibri"/>
+          <w:color w:val="000000"/>
+          <w:spacing w:val="0"/>
+          <w:position w:val="0"/>
+          <w:sz w:val="20"/>
+          <w:shd w:fill="auto" w:val="clear"/>
+        </w:rPr>
+        <w:tab/>
+        <w:t xml:space="preserve">1. Maak  3 nieuwe tickets aan met daarin een order van:</w:t>
+      </w:r>
+    </w:p>
+    <w:p>
+      <w:pPr>
+        <w:spacing w:before="0" w:after="0" w:line="240"/>
+        <w:ind w:right="0" w:left="0" w:firstLine="0"/>
+        <w:jc w:val="left"/>
+        <w:rPr>
+          <w:rFonts w:ascii="Calibri" w:hAnsi="Calibri" w:cs="Calibri" w:eastAsia="Calibri"/>
+          <w:color w:val="000000"/>
+          <w:spacing w:val="0"/>
+          <w:position w:val="0"/>
+          <w:sz w:val="20"/>
+          <w:shd w:fill="auto" w:val="clear"/>
+        </w:rPr>
+      </w:pPr>
+      <w:r>
+        <w:rPr>
+          <w:rFonts w:ascii="Calibri" w:hAnsi="Calibri" w:cs="Calibri" w:eastAsia="Calibri"/>
+          <w:color w:val="000000"/>
+          <w:spacing w:val="0"/>
+          <w:position w:val="0"/>
+          <w:sz w:val="20"/>
+          <w:shd w:fill="auto" w:val="clear"/>
+        </w:rPr>
+        <w:tab/>
+        <w:tab/>
+        <w:t xml:space="preserve">1. appleTea met StrawberryBubbles</w:t>
+      </w:r>
+    </w:p>
+    <w:p>
+      <w:pPr>
+        <w:spacing w:before="0" w:after="0" w:line="240"/>
+        <w:ind w:right="0" w:left="0" w:firstLine="0"/>
+        <w:jc w:val="left"/>
+        <w:rPr>
+          <w:rFonts w:ascii="Calibri" w:hAnsi="Calibri" w:cs="Calibri" w:eastAsia="Calibri"/>
+          <w:color w:val="000000"/>
+          <w:spacing w:val="0"/>
+          <w:position w:val="0"/>
+          <w:sz w:val="20"/>
+          <w:shd w:fill="auto" w:val="clear"/>
+        </w:rPr>
+      </w:pPr>
+      <w:r>
+        <w:rPr>
+          <w:rFonts w:ascii="Calibri" w:hAnsi="Calibri" w:cs="Calibri" w:eastAsia="Calibri"/>
+          <w:color w:val="000000"/>
+          <w:spacing w:val="0"/>
+          <w:position w:val="0"/>
+          <w:sz w:val="20"/>
+          <w:shd w:fill="auto" w:val="clear"/>
+        </w:rPr>
+        <w:tab/>
+        <w:tab/>
+        <w:t xml:space="preserve">2. cinamonTea met SweetAppleBubbles en Cream</w:t>
+      </w:r>
+    </w:p>
+    <w:p>
+      <w:pPr>
+        <w:spacing w:before="0" w:after="0" w:line="240"/>
+        <w:ind w:right="0" w:left="0" w:firstLine="0"/>
+        <w:jc w:val="left"/>
+        <w:rPr>
+          <w:rFonts w:ascii="Calibri" w:hAnsi="Calibri" w:cs="Calibri" w:eastAsia="Calibri"/>
+          <w:color w:val="000000"/>
+          <w:spacing w:val="0"/>
+          <w:position w:val="0"/>
+          <w:sz w:val="20"/>
+          <w:shd w:fill="auto" w:val="clear"/>
+        </w:rPr>
+      </w:pPr>
+      <w:r>
+        <w:rPr>
+          <w:rFonts w:ascii="Calibri" w:hAnsi="Calibri" w:cs="Calibri" w:eastAsia="Calibri"/>
+          <w:color w:val="000000"/>
+          <w:spacing w:val="0"/>
+          <w:position w:val="0"/>
+          <w:sz w:val="20"/>
+          <w:shd w:fill="auto" w:val="clear"/>
+        </w:rPr>
+        <w:tab/>
+        <w:tab/>
+        <w:t xml:space="preserve">3. GingerTea met met LimeBubbles</w:t>
+        <w:tab/>
+        <w:tab/>
+      </w:r>
+    </w:p>
+    <w:p>
+      <w:pPr>
+        <w:spacing w:before="0" w:after="0" w:line="240"/>
+        <w:ind w:right="0" w:left="0" w:firstLine="0"/>
+        <w:jc w:val="left"/>
+        <w:rPr>
+          <w:rFonts w:ascii="Calibri" w:hAnsi="Calibri" w:cs="Calibri" w:eastAsia="Calibri"/>
+          <w:color w:val="000000"/>
+          <w:spacing w:val="0"/>
+          <w:position w:val="0"/>
+          <w:sz w:val="20"/>
+          <w:shd w:fill="auto" w:val="clear"/>
+        </w:rPr>
+      </w:pPr>
+      <w:r>
+        <w:rPr>
+          <w:rFonts w:ascii="Calibri" w:hAnsi="Calibri" w:cs="Calibri" w:eastAsia="Calibri"/>
+          <w:color w:val="000000"/>
+          <w:spacing w:val="0"/>
+          <w:position w:val="0"/>
+          <w:sz w:val="20"/>
+          <w:shd w:fill="auto" w:val="clear"/>
+        </w:rPr>
+        <w:tab/>
+        <w:t xml:space="preserve">2. toon de prijs van elke order</w:t>
+      </w:r>
+    </w:p>
+    <w:p>
+      <w:pPr>
+        <w:spacing w:before="0" w:after="0" w:line="240"/>
+        <w:ind w:right="0" w:left="720" w:firstLine="0"/>
+        <w:jc w:val="left"/>
+        <w:rPr>
+          <w:rFonts w:ascii="Calibri" w:hAnsi="Calibri" w:cs="Calibri" w:eastAsia="Calibri"/>
+          <w:color w:val="000000"/>
+          <w:spacing w:val="0"/>
+          <w:position w:val="0"/>
+          <w:sz w:val="20"/>
+          <w:shd w:fill="auto" w:val="clear"/>
+        </w:rPr>
+      </w:pPr>
+    </w:p>
+    <w:p>
+      <w:pPr>
+        <w:spacing w:before="0" w:after="0" w:line="240"/>
+        <w:ind w:right="0" w:left="0" w:firstLine="0"/>
+        <w:jc w:val="left"/>
+        <w:rPr>
+          <w:rFonts w:ascii="Calibri" w:hAnsi="Calibri" w:cs="Calibri" w:eastAsia="Calibri"/>
+          <w:b/>
+          <w:color w:val="000000"/>
+          <w:spacing w:val="0"/>
+          <w:position w:val="0"/>
+          <w:sz w:val="20"/>
+          <w:shd w:fill="auto" w:val="clear"/>
+        </w:rPr>
+      </w:pPr>
+      <w:r>
+        <w:rPr>
+          <w:rFonts w:ascii="Calibri" w:hAnsi="Calibri" w:cs="Calibri" w:eastAsia="Calibri"/>
+          <w:b/>
+          <w:color w:val="000000"/>
+          <w:spacing w:val="0"/>
+          <w:position w:val="0"/>
+          <w:sz w:val="20"/>
+          <w:shd w:fill="auto" w:val="clear"/>
+        </w:rPr>
+        <w:t xml:space="preserve">7) BubbleTea - Arrays/List</w:t>
+      </w:r>
+    </w:p>
+    <w:p>
+      <w:pPr>
+        <w:spacing w:before="0" w:after="0" w:line="240"/>
+        <w:ind w:right="0" w:left="0" w:firstLine="0"/>
+        <w:jc w:val="left"/>
+        <w:rPr>
+          <w:rFonts w:ascii="Calibri" w:hAnsi="Calibri" w:cs="Calibri" w:eastAsia="Calibri"/>
+          <w:b/>
+          <w:color w:val="000000"/>
+          <w:spacing w:val="0"/>
+          <w:position w:val="0"/>
+          <w:sz w:val="20"/>
+          <w:shd w:fill="auto" w:val="clear"/>
+        </w:rPr>
+      </w:pPr>
+    </w:p>
+    <w:p>
+      <w:pPr>
+        <w:spacing w:before="0" w:after="0" w:line="240"/>
+        <w:ind w:right="0" w:left="0" w:firstLine="0"/>
+        <w:jc w:val="left"/>
+        <w:rPr>
+          <w:rFonts w:ascii="Calibri" w:hAnsi="Calibri" w:cs="Calibri" w:eastAsia="Calibri"/>
+          <w:color w:val="000000"/>
+          <w:spacing w:val="0"/>
+          <w:position w:val="0"/>
+          <w:sz w:val="20"/>
+          <w:shd w:fill="auto" w:val="clear"/>
+        </w:rPr>
+      </w:pPr>
+      <w:r>
+        <w:rPr>
+          <w:rFonts w:ascii="Calibri" w:hAnsi="Calibri" w:cs="Calibri" w:eastAsia="Calibri"/>
+          <w:color w:val="000000"/>
+          <w:spacing w:val="0"/>
+          <w:position w:val="0"/>
+          <w:sz w:val="20"/>
+          <w:shd w:fill="auto" w:val="clear"/>
+        </w:rPr>
+        <w:t xml:space="preserve">We gaan nu BubbleTeas gaan maken op basis van een array van Ingrediënten. </w:t>
+      </w:r>
+    </w:p>
+    <w:p>
+      <w:pPr>
+        <w:spacing w:before="0" w:after="0" w:line="240"/>
+        <w:ind w:right="0" w:left="0" w:firstLine="0"/>
+        <w:jc w:val="left"/>
+        <w:rPr>
+          <w:rFonts w:ascii="Calibri" w:hAnsi="Calibri" w:cs="Calibri" w:eastAsia="Calibri"/>
+          <w:color w:val="000000"/>
+          <w:spacing w:val="0"/>
+          <w:position w:val="0"/>
+          <w:sz w:val="20"/>
+          <w:shd w:fill="auto" w:val="clear"/>
+        </w:rPr>
+      </w:pPr>
+    </w:p>
+    <w:p>
+      <w:pPr>
+        <w:spacing w:before="0" w:after="0" w:line="240"/>
+        <w:ind w:right="0" w:left="0" w:firstLine="0"/>
+        <w:jc w:val="left"/>
+        <w:rPr>
+          <w:rFonts w:ascii="Calibri" w:hAnsi="Calibri" w:cs="Calibri" w:eastAsia="Calibri"/>
+          <w:color w:val="000000"/>
+          <w:spacing w:val="0"/>
+          <w:position w:val="0"/>
+          <w:sz w:val="20"/>
+          <w:shd w:fill="auto" w:val="clear"/>
+        </w:rPr>
+      </w:pPr>
+      <w:r>
+        <w:rPr>
+          <w:rFonts w:ascii="Calibri" w:hAnsi="Calibri" w:cs="Calibri" w:eastAsia="Calibri"/>
+          <w:color w:val="000000"/>
+          <w:spacing w:val="0"/>
+          <w:position w:val="0"/>
+          <w:sz w:val="20"/>
+          <w:u w:val="single"/>
+          <w:shd w:fill="auto" w:val="clear"/>
+        </w:rPr>
+        <w:t xml:space="preserve">MainV7</w:t>
+      </w:r>
+    </w:p>
+    <w:p>
+      <w:pPr>
+        <w:spacing w:before="0" w:after="0" w:line="240"/>
+        <w:ind w:right="0" w:left="0" w:firstLine="0"/>
+        <w:jc w:val="left"/>
+        <w:rPr>
+          <w:rFonts w:ascii="Calibri" w:hAnsi="Calibri" w:cs="Calibri" w:eastAsia="Calibri"/>
+          <w:color w:val="000000"/>
+          <w:spacing w:val="0"/>
+          <w:position w:val="0"/>
+          <w:sz w:val="20"/>
+          <w:shd w:fill="auto" w:val="clear"/>
+        </w:rPr>
+      </w:pPr>
+      <w:r>
+        <w:rPr>
+          <w:rFonts w:ascii="Calibri" w:hAnsi="Calibri" w:cs="Calibri" w:eastAsia="Calibri"/>
+          <w:color w:val="000000"/>
+          <w:spacing w:val="0"/>
+          <w:position w:val="0"/>
+          <w:sz w:val="20"/>
+          <w:shd w:fill="auto" w:val="clear"/>
+        </w:rPr>
+        <w:t xml:space="preserve">Zorg ervoor dat dit kan op verschillende manieren. </w:t>
+      </w:r>
+    </w:p>
+    <w:p>
+      <w:pPr>
+        <w:spacing w:before="0" w:after="0" w:line="240"/>
+        <w:ind w:right="0" w:left="0" w:firstLine="0"/>
+        <w:jc w:val="left"/>
+        <w:rPr>
+          <w:rFonts w:ascii="Calibri" w:hAnsi="Calibri" w:cs="Calibri" w:eastAsia="Calibri"/>
+          <w:color w:val="000000"/>
+          <w:spacing w:val="0"/>
+          <w:position w:val="0"/>
+          <w:sz w:val="20"/>
+          <w:shd w:fill="auto" w:val="clear"/>
+        </w:rPr>
+      </w:pPr>
+      <w:r>
+        <w:rPr>
+          <w:rFonts w:ascii="Calibri" w:hAnsi="Calibri" w:cs="Calibri" w:eastAsia="Calibri"/>
+          <w:color w:val="000000"/>
+          <w:spacing w:val="0"/>
+          <w:position w:val="0"/>
+          <w:sz w:val="20"/>
+          <w:shd w:fill="auto" w:val="clear"/>
+        </w:rPr>
+        <w:tab/>
+        <w:t xml:space="preserve">1. aan de hand Contructor die een array/list accepteerd. </w:t>
+      </w:r>
+    </w:p>
+    <w:p>
+      <w:pPr>
+        <w:spacing w:before="0" w:after="0" w:line="240"/>
+        <w:ind w:right="0" w:left="0" w:firstLine="0"/>
+        <w:jc w:val="left"/>
+        <w:rPr>
+          <w:rFonts w:ascii="Calibri" w:hAnsi="Calibri" w:cs="Calibri" w:eastAsia="Calibri"/>
+          <w:color w:val="000000"/>
+          <w:spacing w:val="0"/>
+          <w:position w:val="0"/>
+          <w:sz w:val="20"/>
+          <w:shd w:fill="auto" w:val="clear"/>
+        </w:rPr>
+      </w:pPr>
+      <w:r>
+        <w:rPr>
+          <w:rFonts w:ascii="Calibri" w:hAnsi="Calibri" w:cs="Calibri" w:eastAsia="Calibri"/>
+          <w:color w:val="000000"/>
+          <w:spacing w:val="0"/>
+          <w:position w:val="0"/>
+          <w:sz w:val="20"/>
+          <w:shd w:fill="auto" w:val="clear"/>
+        </w:rPr>
+        <w:tab/>
+        <w:t xml:space="preserve">2.  met een addIngredientMethode(BubbleTeaIngredient ingredient) die ze 1 voor 1 toevoegd</w:t>
+      </w:r>
+    </w:p>
+    <w:p>
+      <w:pPr>
+        <w:spacing w:before="0" w:after="0" w:line="240"/>
+        <w:ind w:right="0" w:left="0" w:firstLine="0"/>
+        <w:jc w:val="left"/>
+        <w:rPr>
+          <w:rFonts w:ascii="Calibri" w:hAnsi="Calibri" w:cs="Calibri" w:eastAsia="Calibri"/>
+          <w:color w:val="000000"/>
+          <w:spacing w:val="0"/>
+          <w:position w:val="0"/>
+          <w:sz w:val="20"/>
+          <w:shd w:fill="auto" w:val="clear"/>
+        </w:rPr>
+      </w:pPr>
+      <w:r>
+        <w:rPr>
+          <w:rFonts w:ascii="Calibri" w:hAnsi="Calibri" w:cs="Calibri" w:eastAsia="Calibri"/>
+          <w:color w:val="000000"/>
+          <w:spacing w:val="0"/>
+          <w:position w:val="0"/>
+          <w:sz w:val="20"/>
+          <w:shd w:fill="auto" w:val="clear"/>
+        </w:rPr>
+        <w:tab/>
+        <w:t xml:space="preserve">3. en met een addIngredientList die ook een array/list accepteerd.</w:t>
+      </w:r>
+    </w:p>
+    <w:p>
+      <w:pPr>
+        <w:spacing w:before="0" w:after="0" w:line="240"/>
+        <w:ind w:right="0" w:left="0" w:firstLine="0"/>
+        <w:jc w:val="left"/>
+        <w:rPr>
+          <w:rFonts w:ascii="Calibri" w:hAnsi="Calibri" w:cs="Calibri" w:eastAsia="Calibri"/>
+          <w:color w:val="000000"/>
+          <w:spacing w:val="0"/>
+          <w:position w:val="0"/>
+          <w:sz w:val="20"/>
+          <w:shd w:fill="auto" w:val="clear"/>
+        </w:rPr>
+      </w:pPr>
+    </w:p>
+    <w:p>
+      <w:pPr>
+        <w:spacing w:before="0" w:after="0" w:line="240"/>
+        <w:ind w:right="0" w:left="0" w:firstLine="0"/>
+        <w:jc w:val="left"/>
+        <w:rPr>
+          <w:rFonts w:ascii="Calibri" w:hAnsi="Calibri" w:cs="Calibri" w:eastAsia="Calibri"/>
+          <w:color w:val="000000"/>
+          <w:spacing w:val="0"/>
+          <w:position w:val="0"/>
+          <w:sz w:val="20"/>
+          <w:shd w:fill="auto" w:val="clear"/>
+        </w:rPr>
+      </w:pPr>
+    </w:p>
+    <w:p>
+      <w:pPr>
+        <w:spacing w:before="0" w:after="0" w:line="240"/>
+        <w:ind w:right="0" w:left="0" w:firstLine="0"/>
+        <w:jc w:val="left"/>
+        <w:rPr>
+          <w:rFonts w:ascii="Calibri" w:hAnsi="Calibri" w:cs="Calibri" w:eastAsia="Calibri"/>
+          <w:color w:val="000000"/>
+          <w:spacing w:val="0"/>
+          <w:position w:val="0"/>
+          <w:sz w:val="20"/>
+          <w:shd w:fill="auto" w:val="clear"/>
+        </w:rPr>
+      </w:pPr>
+    </w:p>
+    <w:p>
+      <w:pPr>
+        <w:spacing w:before="0" w:after="0" w:line="240"/>
+        <w:ind w:right="0" w:left="0" w:firstLine="0"/>
+        <w:jc w:val="left"/>
+        <w:rPr>
+          <w:rFonts w:ascii="Calibri" w:hAnsi="Calibri" w:cs="Calibri" w:eastAsia="Calibri"/>
+          <w:color w:val="000000"/>
+          <w:spacing w:val="0"/>
+          <w:position w:val="0"/>
+          <w:sz w:val="20"/>
+          <w:shd w:fill="auto" w:val="clear"/>
+        </w:rPr>
+      </w:pPr>
+      <w:r>
+        <w:rPr>
+          <w:rFonts w:ascii="Calibri" w:hAnsi="Calibri" w:cs="Calibri" w:eastAsia="Calibri"/>
+          <w:b/>
+          <w:color w:val="000000"/>
+          <w:spacing w:val="0"/>
+          <w:position w:val="0"/>
+          <w:sz w:val="20"/>
+          <w:shd w:fill="auto" w:val="clear"/>
+        </w:rPr>
+        <w:t xml:space="preserve">8) BubbleTeaFactory - accepteer</w:t>
       </w:r>
     </w:p>
     <w:p>
@@ -1669,7 +2555,7 @@
           <w:sz w:val="20"/>
           <w:shd w:fill="auto" w:val="clear"/>
         </w:rPr>
-        <w:t xml:space="preserve">Zorg ervoor dat de bar een kassa heeft. Deze zal de tickets verwerken, de winst bijhouden en later de order doorgeven aan het personeel.</w:t>
+        <w:t xml:space="preserve">Zorg ervoor dat de bar een kassa heeft. Deze zal de tickets verweken, de winst bijhouden en de order doorgeven aan de Bar. </w:t>
       </w:r>
     </w:p>
     <w:p>
@@ -1712,796 +2598,7 @@
           <w:u w:val="single"/>
           <w:shd w:fill="auto" w:val="clear"/>
         </w:rPr>
-        <w:t xml:space="preserve">MainV5</w:t>
-      </w:r>
-    </w:p>
-    <w:p>
-      <w:pPr>
-        <w:spacing w:before="0" w:after="0" w:line="240"/>
-        <w:ind w:right="0" w:left="0" w:firstLine="0"/>
-        <w:jc w:val="left"/>
-        <w:rPr>
-          <w:rFonts w:ascii="Calibri" w:hAnsi="Calibri" w:cs="Calibri" w:eastAsia="Calibri"/>
-          <w:color w:val="000000"/>
-          <w:spacing w:val="0"/>
-          <w:position w:val="0"/>
-          <w:sz w:val="20"/>
-          <w:shd w:fill="auto" w:val="clear"/>
-        </w:rPr>
-      </w:pPr>
-      <w:r>
-        <w:rPr>
-          <w:rFonts w:ascii="Calibri" w:hAnsi="Calibri" w:cs="Calibri" w:eastAsia="Calibri"/>
-          <w:color w:val="000000"/>
-          <w:spacing w:val="0"/>
-          <w:position w:val="0"/>
-          <w:sz w:val="20"/>
-          <w:shd w:fill="auto" w:val="clear"/>
-        </w:rPr>
-        <w:tab/>
-        <w:t xml:space="preserve">1.  Maak een Bar aan in de main.</w:t>
-      </w:r>
-    </w:p>
-    <w:p>
-      <w:pPr>
-        <w:spacing w:before="0" w:after="0" w:line="240"/>
-        <w:ind w:right="0" w:left="0" w:firstLine="0"/>
-        <w:jc w:val="left"/>
-        <w:rPr>
-          <w:rFonts w:ascii="Calibri" w:hAnsi="Calibri" w:cs="Calibri" w:eastAsia="Calibri"/>
-          <w:color w:val="000000"/>
-          <w:spacing w:val="0"/>
-          <w:position w:val="0"/>
-          <w:sz w:val="20"/>
-          <w:shd w:fill="auto" w:val="clear"/>
-        </w:rPr>
-      </w:pPr>
-      <w:r>
-        <w:rPr>
-          <w:rFonts w:ascii="Calibri" w:hAnsi="Calibri" w:cs="Calibri" w:eastAsia="Calibri"/>
-          <w:color w:val="000000"/>
-          <w:spacing w:val="0"/>
-          <w:position w:val="0"/>
-          <w:sz w:val="20"/>
-          <w:shd w:fill="auto" w:val="clear"/>
-        </w:rPr>
-        <w:tab/>
-        <w:t xml:space="preserve">2. Schrijf 5 tickets van 4,20 euro weg in uw kassa.</w:t>
-      </w:r>
-    </w:p>
-    <w:p>
-      <w:pPr>
-        <w:spacing w:before="0" w:after="0" w:line="240"/>
-        <w:ind w:right="0" w:left="0" w:firstLine="0"/>
-        <w:jc w:val="left"/>
-        <w:rPr>
-          <w:rFonts w:ascii="Calibri" w:hAnsi="Calibri" w:cs="Calibri" w:eastAsia="Calibri"/>
-          <w:color w:val="000000"/>
-          <w:spacing w:val="0"/>
-          <w:position w:val="0"/>
-          <w:sz w:val="20"/>
-          <w:shd w:fill="auto" w:val="clear"/>
-        </w:rPr>
-      </w:pPr>
-      <w:r>
-        <w:rPr>
-          <w:rFonts w:ascii="Calibri" w:hAnsi="Calibri" w:cs="Calibri" w:eastAsia="Calibri"/>
-          <w:color w:val="000000"/>
-          <w:spacing w:val="0"/>
-          <w:position w:val="0"/>
-          <w:sz w:val="20"/>
-          <w:shd w:fill="auto" w:val="clear"/>
-        </w:rPr>
-        <w:tab/>
-        <w:t xml:space="preserve">3. toon de omzet van uw Bar</w:t>
-      </w:r>
-    </w:p>
-    <w:p>
-      <w:pPr>
-        <w:spacing w:before="0" w:after="0" w:line="240"/>
-        <w:ind w:right="0" w:left="720" w:firstLine="0"/>
-        <w:jc w:val="left"/>
-        <w:rPr>
-          <w:rFonts w:ascii="Calibri" w:hAnsi="Calibri" w:cs="Calibri" w:eastAsia="Calibri"/>
-          <w:color w:val="000000"/>
-          <w:spacing w:val="0"/>
-          <w:position w:val="0"/>
-          <w:sz w:val="20"/>
-          <w:shd w:fill="auto" w:val="clear"/>
-        </w:rPr>
-      </w:pPr>
-    </w:p>
-    <w:p>
-      <w:pPr>
-        <w:spacing w:before="0" w:after="0" w:line="240"/>
-        <w:ind w:right="0" w:left="0" w:firstLine="0"/>
-        <w:jc w:val="left"/>
-        <w:rPr>
-          <w:rFonts w:ascii="Calibri" w:hAnsi="Calibri" w:cs="Calibri" w:eastAsia="Calibri"/>
-          <w:color w:val="000000"/>
-          <w:spacing w:val="0"/>
-          <w:position w:val="0"/>
-          <w:sz w:val="20"/>
-          <w:shd w:fill="auto" w:val="clear"/>
-        </w:rPr>
-      </w:pPr>
-      <w:r>
-        <w:rPr>
-          <w:rFonts w:ascii="Calibri" w:hAnsi="Calibri" w:cs="Calibri" w:eastAsia="Calibri"/>
-          <w:b/>
-          <w:color w:val="000000"/>
-          <w:spacing w:val="0"/>
-          <w:position w:val="0"/>
-          <w:sz w:val="20"/>
-          <w:shd w:fill="auto" w:val="clear"/>
-        </w:rPr>
-        <w:t xml:space="preserve">7) OrderHandler - passing values;</w:t>
-      </w:r>
-    </w:p>
-    <w:p>
-      <w:pPr>
-        <w:spacing w:before="0" w:after="0" w:line="240"/>
-        <w:ind w:right="0" w:left="0" w:firstLine="0"/>
-        <w:jc w:val="left"/>
-        <w:rPr>
-          <w:rFonts w:ascii="Calibri" w:hAnsi="Calibri" w:cs="Calibri" w:eastAsia="Calibri"/>
-          <w:color w:val="000000"/>
-          <w:spacing w:val="0"/>
-          <w:position w:val="0"/>
-          <w:sz w:val="20"/>
-          <w:shd w:fill="auto" w:val="clear"/>
-        </w:rPr>
-      </w:pPr>
-      <w:r>
-        <w:rPr>
-          <w:rFonts w:ascii="Calibri" w:hAnsi="Calibri" w:cs="Calibri" w:eastAsia="Calibri"/>
-          <w:color w:val="000000"/>
-          <w:spacing w:val="0"/>
-          <w:position w:val="0"/>
-          <w:sz w:val="20"/>
-          <w:shd w:fill="auto" w:val="clear"/>
-        </w:rPr>
-        <w:t xml:space="preserve">De klasse Ticket gaan we uitbreiden, zodat deze onze order kan verwerken. We gaan nu geen prijzen meer meegeven met onze tickets, maar een Order (List of Array) van Ingrediënten. Op basis van deze list zullen we dan later een BubbleTea gaan aanmaken. Maak optioneel een extra Order klasse die voor ons de lijst gaan bijhouden.</w:t>
-      </w:r>
-    </w:p>
-    <w:p>
-      <w:pPr>
-        <w:spacing w:before="0" w:after="0" w:line="240"/>
-        <w:ind w:right="0" w:left="0" w:firstLine="0"/>
-        <w:jc w:val="left"/>
-        <w:rPr>
-          <w:rFonts w:ascii="Calibri" w:hAnsi="Calibri" w:cs="Calibri" w:eastAsia="Calibri"/>
-          <w:color w:val="000000"/>
-          <w:spacing w:val="0"/>
-          <w:position w:val="0"/>
-          <w:sz w:val="20"/>
-          <w:shd w:fill="auto" w:val="clear"/>
-        </w:rPr>
-      </w:pPr>
-    </w:p>
-    <w:p>
-      <w:pPr>
-        <w:spacing w:before="0" w:after="0" w:line="240"/>
-        <w:ind w:right="0" w:left="0" w:firstLine="0"/>
-        <w:jc w:val="left"/>
-        <w:rPr>
-          <w:rFonts w:ascii="Calibri" w:hAnsi="Calibri" w:cs="Calibri" w:eastAsia="Calibri"/>
-          <w:color w:val="000000"/>
-          <w:spacing w:val="0"/>
-          <w:position w:val="0"/>
-          <w:sz w:val="20"/>
-          <w:shd w:fill="auto" w:val="clear"/>
-        </w:rPr>
-      </w:pPr>
-      <w:r>
-        <w:rPr>
-          <w:rFonts w:ascii="Calibri" w:hAnsi="Calibri" w:cs="Calibri" w:eastAsia="Calibri"/>
-          <w:color w:val="000000"/>
-          <w:spacing w:val="0"/>
-          <w:position w:val="0"/>
-          <w:sz w:val="20"/>
-          <w:shd w:fill="auto" w:val="clear"/>
-        </w:rPr>
-        <w:t xml:space="preserve">Zorg ervoor dat bij zowel het declareren als bij het setten van een order de prijs autmatisch berkend wordt. </w:t>
-      </w:r>
-    </w:p>
-    <w:p>
-      <w:pPr>
-        <w:spacing w:before="0" w:after="0" w:line="240"/>
-        <w:ind w:right="0" w:left="0" w:firstLine="0"/>
-        <w:jc w:val="left"/>
-        <w:rPr>
-          <w:rFonts w:ascii="Calibri" w:hAnsi="Calibri" w:cs="Calibri" w:eastAsia="Calibri"/>
-          <w:color w:val="000000"/>
-          <w:spacing w:val="0"/>
-          <w:position w:val="0"/>
-          <w:sz w:val="20"/>
-          <w:shd w:fill="auto" w:val="clear"/>
-        </w:rPr>
-      </w:pPr>
-    </w:p>
-    <w:p>
-      <w:pPr>
-        <w:spacing w:before="0" w:after="0" w:line="240"/>
-        <w:ind w:right="0" w:left="0" w:firstLine="0"/>
-        <w:jc w:val="left"/>
-        <w:rPr>
-          <w:rFonts w:ascii="Calibri" w:hAnsi="Calibri" w:cs="Calibri" w:eastAsia="Calibri"/>
-          <w:color w:val="000000"/>
-          <w:spacing w:val="0"/>
-          <w:position w:val="0"/>
-          <w:sz w:val="20"/>
-          <w:u w:val="single"/>
-          <w:shd w:fill="auto" w:val="clear"/>
-        </w:rPr>
-      </w:pPr>
-      <w:r>
-        <w:rPr>
-          <w:rFonts w:ascii="Calibri" w:hAnsi="Calibri" w:cs="Calibri" w:eastAsia="Calibri"/>
-          <w:color w:val="000000"/>
-          <w:spacing w:val="0"/>
-          <w:position w:val="0"/>
-          <w:sz w:val="20"/>
-          <w:u w:val="single"/>
-          <w:shd w:fill="auto" w:val="clear"/>
-        </w:rPr>
-        <w:t xml:space="preserve">MainV6</w:t>
-      </w:r>
-    </w:p>
-    <w:p>
-      <w:pPr>
-        <w:spacing w:before="0" w:after="0" w:line="240"/>
-        <w:ind w:right="0" w:left="0" w:firstLine="0"/>
-        <w:jc w:val="left"/>
-        <w:rPr>
-          <w:rFonts w:ascii="Calibri" w:hAnsi="Calibri" w:cs="Calibri" w:eastAsia="Calibri"/>
-          <w:color w:val="000000"/>
-          <w:spacing w:val="0"/>
-          <w:position w:val="0"/>
-          <w:sz w:val="20"/>
-          <w:shd w:fill="auto" w:val="clear"/>
-        </w:rPr>
-      </w:pPr>
-      <w:r>
-        <w:rPr>
-          <w:rFonts w:ascii="Calibri" w:hAnsi="Calibri" w:cs="Calibri" w:eastAsia="Calibri"/>
-          <w:color w:val="000000"/>
-          <w:spacing w:val="0"/>
-          <w:position w:val="0"/>
-          <w:sz w:val="20"/>
-          <w:shd w:fill="auto" w:val="clear"/>
-        </w:rPr>
-        <w:tab/>
-        <w:t xml:space="preserve">1. Maak  3 nieuwe tickets aan met daarin een order van:</w:t>
-      </w:r>
-    </w:p>
-    <w:p>
-      <w:pPr>
-        <w:spacing w:before="0" w:after="0" w:line="240"/>
-        <w:ind w:right="0" w:left="0" w:firstLine="0"/>
-        <w:jc w:val="left"/>
-        <w:rPr>
-          <w:rFonts w:ascii="Calibri" w:hAnsi="Calibri" w:cs="Calibri" w:eastAsia="Calibri"/>
-          <w:color w:val="000000"/>
-          <w:spacing w:val="0"/>
-          <w:position w:val="0"/>
-          <w:sz w:val="20"/>
-          <w:shd w:fill="auto" w:val="clear"/>
-        </w:rPr>
-      </w:pPr>
-      <w:r>
-        <w:rPr>
-          <w:rFonts w:ascii="Calibri" w:hAnsi="Calibri" w:cs="Calibri" w:eastAsia="Calibri"/>
-          <w:color w:val="000000"/>
-          <w:spacing w:val="0"/>
-          <w:position w:val="0"/>
-          <w:sz w:val="20"/>
-          <w:shd w:fill="auto" w:val="clear"/>
-        </w:rPr>
-        <w:tab/>
-        <w:tab/>
-        <w:t xml:space="preserve">1. appleTea met StrawberryBubbles</w:t>
-      </w:r>
-    </w:p>
-    <w:p>
-      <w:pPr>
-        <w:spacing w:before="0" w:after="0" w:line="240"/>
-        <w:ind w:right="0" w:left="0" w:firstLine="0"/>
-        <w:jc w:val="left"/>
-        <w:rPr>
-          <w:rFonts w:ascii="Calibri" w:hAnsi="Calibri" w:cs="Calibri" w:eastAsia="Calibri"/>
-          <w:color w:val="000000"/>
-          <w:spacing w:val="0"/>
-          <w:position w:val="0"/>
-          <w:sz w:val="20"/>
-          <w:shd w:fill="auto" w:val="clear"/>
-        </w:rPr>
-      </w:pPr>
-      <w:r>
-        <w:rPr>
-          <w:rFonts w:ascii="Calibri" w:hAnsi="Calibri" w:cs="Calibri" w:eastAsia="Calibri"/>
-          <w:color w:val="000000"/>
-          <w:spacing w:val="0"/>
-          <w:position w:val="0"/>
-          <w:sz w:val="20"/>
-          <w:shd w:fill="auto" w:val="clear"/>
-        </w:rPr>
-        <w:tab/>
-        <w:tab/>
-        <w:t xml:space="preserve">2. cinamonTea met SweetAppleBubbles en Cream</w:t>
-      </w:r>
-    </w:p>
-    <w:p>
-      <w:pPr>
-        <w:spacing w:before="0" w:after="0" w:line="240"/>
-        <w:ind w:right="0" w:left="0" w:firstLine="0"/>
-        <w:jc w:val="left"/>
-        <w:rPr>
-          <w:rFonts w:ascii="Calibri" w:hAnsi="Calibri" w:cs="Calibri" w:eastAsia="Calibri"/>
-          <w:color w:val="000000"/>
-          <w:spacing w:val="0"/>
-          <w:position w:val="0"/>
-          <w:sz w:val="20"/>
-          <w:shd w:fill="auto" w:val="clear"/>
-        </w:rPr>
-      </w:pPr>
-      <w:r>
-        <w:rPr>
-          <w:rFonts w:ascii="Calibri" w:hAnsi="Calibri" w:cs="Calibri" w:eastAsia="Calibri"/>
-          <w:color w:val="000000"/>
-          <w:spacing w:val="0"/>
-          <w:position w:val="0"/>
-          <w:sz w:val="20"/>
-          <w:shd w:fill="auto" w:val="clear"/>
-        </w:rPr>
-        <w:tab/>
-        <w:tab/>
-        <w:t xml:space="preserve">3. GingerTea met met LimeBubbles</w:t>
-        <w:tab/>
-        <w:tab/>
-      </w:r>
-    </w:p>
-    <w:p>
-      <w:pPr>
-        <w:spacing w:before="0" w:after="0" w:line="240"/>
-        <w:ind w:right="0" w:left="0" w:firstLine="0"/>
-        <w:jc w:val="left"/>
-        <w:rPr>
-          <w:rFonts w:ascii="Calibri" w:hAnsi="Calibri" w:cs="Calibri" w:eastAsia="Calibri"/>
-          <w:color w:val="000000"/>
-          <w:spacing w:val="0"/>
-          <w:position w:val="0"/>
-          <w:sz w:val="20"/>
-          <w:shd w:fill="auto" w:val="clear"/>
-        </w:rPr>
-      </w:pPr>
-      <w:r>
-        <w:rPr>
-          <w:rFonts w:ascii="Calibri" w:hAnsi="Calibri" w:cs="Calibri" w:eastAsia="Calibri"/>
-          <w:color w:val="000000"/>
-          <w:spacing w:val="0"/>
-          <w:position w:val="0"/>
-          <w:sz w:val="20"/>
-          <w:shd w:fill="auto" w:val="clear"/>
-        </w:rPr>
-        <w:tab/>
-        <w:t xml:space="preserve">2. toon de prijs van elke order</w:t>
-      </w:r>
-    </w:p>
-    <w:p>
-      <w:pPr>
-        <w:spacing w:before="0" w:after="0" w:line="240"/>
-        <w:ind w:right="0" w:left="720" w:firstLine="0"/>
-        <w:jc w:val="left"/>
-        <w:rPr>
-          <w:rFonts w:ascii="Calibri" w:hAnsi="Calibri" w:cs="Calibri" w:eastAsia="Calibri"/>
-          <w:color w:val="000000"/>
-          <w:spacing w:val="0"/>
-          <w:position w:val="0"/>
-          <w:sz w:val="20"/>
-          <w:shd w:fill="auto" w:val="clear"/>
-        </w:rPr>
-      </w:pPr>
-    </w:p>
-    <w:p>
-      <w:pPr>
-        <w:spacing w:before="0" w:after="0" w:line="240"/>
-        <w:ind w:right="0" w:left="0" w:firstLine="0"/>
-        <w:jc w:val="left"/>
-        <w:rPr>
-          <w:rFonts w:ascii="Calibri" w:hAnsi="Calibri" w:cs="Calibri" w:eastAsia="Calibri"/>
-          <w:b/>
-          <w:color w:val="000000"/>
-          <w:spacing w:val="0"/>
-          <w:position w:val="0"/>
-          <w:sz w:val="20"/>
-          <w:shd w:fill="auto" w:val="clear"/>
-        </w:rPr>
-      </w:pPr>
-      <w:r>
-        <w:rPr>
-          <w:rFonts w:ascii="Calibri" w:hAnsi="Calibri" w:cs="Calibri" w:eastAsia="Calibri"/>
-          <w:b/>
-          <w:color w:val="000000"/>
-          <w:spacing w:val="0"/>
-          <w:position w:val="0"/>
-          <w:sz w:val="20"/>
-          <w:shd w:fill="auto" w:val="clear"/>
-        </w:rPr>
-        <w:t xml:space="preserve">5) BubbleTea - Arrays/List</w:t>
-      </w:r>
-    </w:p>
-    <w:p>
-      <w:pPr>
-        <w:spacing w:before="0" w:after="0" w:line="240"/>
-        <w:ind w:right="0" w:left="0" w:firstLine="0"/>
-        <w:jc w:val="left"/>
-        <w:rPr>
-          <w:rFonts w:ascii="Calibri" w:hAnsi="Calibri" w:cs="Calibri" w:eastAsia="Calibri"/>
-          <w:b/>
-          <w:color w:val="000000"/>
-          <w:spacing w:val="0"/>
-          <w:position w:val="0"/>
-          <w:sz w:val="20"/>
-          <w:shd w:fill="auto" w:val="clear"/>
-        </w:rPr>
-      </w:pPr>
-    </w:p>
-    <w:p>
-      <w:pPr>
-        <w:spacing w:before="0" w:after="0" w:line="240"/>
-        <w:ind w:right="0" w:left="0" w:firstLine="0"/>
-        <w:jc w:val="left"/>
-        <w:rPr>
-          <w:rFonts w:ascii="Calibri" w:hAnsi="Calibri" w:cs="Calibri" w:eastAsia="Calibri"/>
-          <w:color w:val="000000"/>
-          <w:spacing w:val="0"/>
-          <w:position w:val="0"/>
-          <w:sz w:val="20"/>
-          <w:shd w:fill="auto" w:val="clear"/>
-        </w:rPr>
-      </w:pPr>
-      <w:r>
-        <w:rPr>
-          <w:rFonts w:ascii="Calibri" w:hAnsi="Calibri" w:cs="Calibri" w:eastAsia="Calibri"/>
-          <w:color w:val="000000"/>
-          <w:spacing w:val="0"/>
-          <w:position w:val="0"/>
-          <w:sz w:val="20"/>
-          <w:shd w:fill="auto" w:val="clear"/>
-        </w:rPr>
-        <w:t xml:space="preserve">We gaan nu BubbleTeas gaan maken op basis van een array van Ingrediënten. </w:t>
-      </w:r>
-    </w:p>
-    <w:p>
-      <w:pPr>
-        <w:spacing w:before="0" w:after="0" w:line="240"/>
-        <w:ind w:right="0" w:left="0" w:firstLine="0"/>
-        <w:jc w:val="left"/>
-        <w:rPr>
-          <w:rFonts w:ascii="Calibri" w:hAnsi="Calibri" w:cs="Calibri" w:eastAsia="Calibri"/>
-          <w:color w:val="000000"/>
-          <w:spacing w:val="0"/>
-          <w:position w:val="0"/>
-          <w:sz w:val="20"/>
-          <w:shd w:fill="auto" w:val="clear"/>
-        </w:rPr>
-      </w:pPr>
-    </w:p>
-    <w:p>
-      <w:pPr>
-        <w:spacing w:before="0" w:after="0" w:line="240"/>
-        <w:ind w:right="0" w:left="0" w:firstLine="0"/>
-        <w:jc w:val="left"/>
-        <w:rPr>
-          <w:rFonts w:ascii="Calibri" w:hAnsi="Calibri" w:cs="Calibri" w:eastAsia="Calibri"/>
-          <w:color w:val="000000"/>
-          <w:spacing w:val="0"/>
-          <w:position w:val="0"/>
-          <w:sz w:val="20"/>
-          <w:shd w:fill="auto" w:val="clear"/>
-        </w:rPr>
-      </w:pPr>
-      <w:r>
-        <w:rPr>
-          <w:rFonts w:ascii="Calibri" w:hAnsi="Calibri" w:cs="Calibri" w:eastAsia="Calibri"/>
-          <w:color w:val="000000"/>
-          <w:spacing w:val="0"/>
-          <w:position w:val="0"/>
-          <w:sz w:val="20"/>
-          <w:u w:val="single"/>
-          <w:shd w:fill="auto" w:val="clear"/>
-        </w:rPr>
-        <w:t xml:space="preserve">MainV5</w:t>
-      </w:r>
-    </w:p>
-    <w:p>
-      <w:pPr>
-        <w:spacing w:before="0" w:after="0" w:line="240"/>
-        <w:ind w:right="0" w:left="0" w:firstLine="0"/>
-        <w:jc w:val="left"/>
-        <w:rPr>
-          <w:rFonts w:ascii="Calibri" w:hAnsi="Calibri" w:cs="Calibri" w:eastAsia="Calibri"/>
-          <w:color w:val="000000"/>
-          <w:spacing w:val="0"/>
-          <w:position w:val="0"/>
-          <w:sz w:val="20"/>
-          <w:shd w:fill="auto" w:val="clear"/>
-        </w:rPr>
-      </w:pPr>
-      <w:r>
-        <w:rPr>
-          <w:rFonts w:ascii="Calibri" w:hAnsi="Calibri" w:cs="Calibri" w:eastAsia="Calibri"/>
-          <w:color w:val="000000"/>
-          <w:spacing w:val="0"/>
-          <w:position w:val="0"/>
-          <w:sz w:val="20"/>
-          <w:shd w:fill="auto" w:val="clear"/>
-        </w:rPr>
-        <w:t xml:space="preserve">Zorg ervoor dat dit kan op verschillende manieren. </w:t>
-      </w:r>
-    </w:p>
-    <w:p>
-      <w:pPr>
-        <w:spacing w:before="0" w:after="0" w:line="240"/>
-        <w:ind w:right="0" w:left="0" w:firstLine="0"/>
-        <w:jc w:val="left"/>
-        <w:rPr>
-          <w:rFonts w:ascii="Calibri" w:hAnsi="Calibri" w:cs="Calibri" w:eastAsia="Calibri"/>
-          <w:color w:val="000000"/>
-          <w:spacing w:val="0"/>
-          <w:position w:val="0"/>
-          <w:sz w:val="20"/>
-          <w:shd w:fill="auto" w:val="clear"/>
-        </w:rPr>
-      </w:pPr>
-      <w:r>
-        <w:rPr>
-          <w:rFonts w:ascii="Calibri" w:hAnsi="Calibri" w:cs="Calibri" w:eastAsia="Calibri"/>
-          <w:color w:val="000000"/>
-          <w:spacing w:val="0"/>
-          <w:position w:val="0"/>
-          <w:sz w:val="20"/>
-          <w:shd w:fill="auto" w:val="clear"/>
-        </w:rPr>
-        <w:tab/>
-        <w:t xml:space="preserve">1. aan de hand Contructor die een array/list accepteerd. </w:t>
-      </w:r>
-    </w:p>
-    <w:p>
-      <w:pPr>
-        <w:spacing w:before="0" w:after="0" w:line="240"/>
-        <w:ind w:right="0" w:left="0" w:firstLine="0"/>
-        <w:jc w:val="left"/>
-        <w:rPr>
-          <w:rFonts w:ascii="Calibri" w:hAnsi="Calibri" w:cs="Calibri" w:eastAsia="Calibri"/>
-          <w:color w:val="000000"/>
-          <w:spacing w:val="0"/>
-          <w:position w:val="0"/>
-          <w:sz w:val="20"/>
-          <w:shd w:fill="auto" w:val="clear"/>
-        </w:rPr>
-      </w:pPr>
-      <w:r>
-        <w:rPr>
-          <w:rFonts w:ascii="Calibri" w:hAnsi="Calibri" w:cs="Calibri" w:eastAsia="Calibri"/>
-          <w:color w:val="000000"/>
-          <w:spacing w:val="0"/>
-          <w:position w:val="0"/>
-          <w:sz w:val="20"/>
-          <w:shd w:fill="auto" w:val="clear"/>
-        </w:rPr>
-        <w:tab/>
-        <w:t xml:space="preserve">2.  met een addIngredientMethode(BubbleTeaIngredient ingredient) die ze 1 voor 1 toevoegd</w:t>
-      </w:r>
-    </w:p>
-    <w:p>
-      <w:pPr>
-        <w:spacing w:before="0" w:after="0" w:line="240"/>
-        <w:ind w:right="0" w:left="0" w:firstLine="0"/>
-        <w:jc w:val="left"/>
-        <w:rPr>
-          <w:rFonts w:ascii="Calibri" w:hAnsi="Calibri" w:cs="Calibri" w:eastAsia="Calibri"/>
-          <w:color w:val="000000"/>
-          <w:spacing w:val="0"/>
-          <w:position w:val="0"/>
-          <w:sz w:val="20"/>
-          <w:shd w:fill="auto" w:val="clear"/>
-        </w:rPr>
-      </w:pPr>
-      <w:r>
-        <w:rPr>
-          <w:rFonts w:ascii="Calibri" w:hAnsi="Calibri" w:cs="Calibri" w:eastAsia="Calibri"/>
-          <w:color w:val="000000"/>
-          <w:spacing w:val="0"/>
-          <w:position w:val="0"/>
-          <w:sz w:val="20"/>
-          <w:shd w:fill="auto" w:val="clear"/>
-        </w:rPr>
-        <w:tab/>
-        <w:t xml:space="preserve">3. en met een addIngredientList die ook een array/list accepteerd.</w:t>
-      </w:r>
-    </w:p>
-    <w:p>
-      <w:pPr>
-        <w:spacing w:before="0" w:after="0" w:line="240"/>
-        <w:ind w:right="0" w:left="0" w:firstLine="0"/>
-        <w:jc w:val="left"/>
-        <w:rPr>
-          <w:rFonts w:ascii="Calibri" w:hAnsi="Calibri" w:cs="Calibri" w:eastAsia="Calibri"/>
-          <w:color w:val="000000"/>
-          <w:spacing w:val="0"/>
-          <w:position w:val="0"/>
-          <w:sz w:val="20"/>
-          <w:shd w:fill="auto" w:val="clear"/>
-        </w:rPr>
-      </w:pPr>
-    </w:p>
-    <w:p>
-      <w:pPr>
-        <w:spacing w:before="0" w:after="0" w:line="240"/>
-        <w:ind w:right="0" w:left="0" w:firstLine="0"/>
-        <w:jc w:val="left"/>
-        <w:rPr>
-          <w:rFonts w:ascii="Calibri" w:hAnsi="Calibri" w:cs="Calibri" w:eastAsia="Calibri"/>
-          <w:color w:val="000000"/>
-          <w:spacing w:val="0"/>
-          <w:position w:val="0"/>
-          <w:sz w:val="20"/>
-          <w:shd w:fill="auto" w:val="clear"/>
-        </w:rPr>
-      </w:pPr>
-    </w:p>
-    <w:p>
-      <w:pPr>
-        <w:spacing w:before="0" w:after="0" w:line="240"/>
-        <w:ind w:right="0" w:left="0" w:firstLine="0"/>
-        <w:jc w:val="left"/>
-        <w:rPr>
-          <w:rFonts w:ascii="Calibri" w:hAnsi="Calibri" w:cs="Calibri" w:eastAsia="Calibri"/>
-          <w:color w:val="000000"/>
-          <w:spacing w:val="0"/>
-          <w:position w:val="0"/>
-          <w:sz w:val="20"/>
-          <w:shd w:fill="auto" w:val="clear"/>
-        </w:rPr>
-      </w:pPr>
-    </w:p>
-    <w:p>
-      <w:pPr>
-        <w:spacing w:before="0" w:after="0" w:line="240"/>
-        <w:ind w:right="0" w:left="0" w:firstLine="0"/>
-        <w:jc w:val="left"/>
-        <w:rPr>
-          <w:rFonts w:ascii="Calibri" w:hAnsi="Calibri" w:cs="Calibri" w:eastAsia="Calibri"/>
-          <w:color w:val="000000"/>
-          <w:spacing w:val="0"/>
-          <w:position w:val="0"/>
-          <w:sz w:val="20"/>
-          <w:shd w:fill="auto" w:val="clear"/>
-        </w:rPr>
-      </w:pPr>
-      <w:r>
-        <w:rPr>
-          <w:rFonts w:ascii="Calibri" w:hAnsi="Calibri" w:cs="Calibri" w:eastAsia="Calibri"/>
-          <w:b/>
-          <w:color w:val="000000"/>
-          <w:spacing w:val="0"/>
-          <w:position w:val="0"/>
-          <w:sz w:val="20"/>
-          <w:shd w:fill="auto" w:val="clear"/>
-        </w:rPr>
-        <w:t xml:space="preserve">7) BubbleTeaFactory - accepteer</w:t>
-      </w:r>
-    </w:p>
-    <w:p>
-      <w:pPr>
-        <w:spacing w:before="0" w:after="0" w:line="240"/>
-        <w:ind w:right="0" w:left="0" w:firstLine="0"/>
-        <w:jc w:val="left"/>
-        <w:rPr>
-          <w:rFonts w:ascii="Calibri" w:hAnsi="Calibri" w:cs="Calibri" w:eastAsia="Calibri"/>
-          <w:color w:val="000000"/>
-          <w:spacing w:val="0"/>
-          <w:position w:val="0"/>
-          <w:sz w:val="20"/>
-          <w:shd w:fill="auto" w:val="clear"/>
-        </w:rPr>
-      </w:pPr>
-      <w:r>
-        <w:rPr>
-          <w:rFonts w:ascii="Calibri" w:hAnsi="Calibri" w:cs="Calibri" w:eastAsia="Calibri"/>
-          <w:color w:val="000000"/>
-          <w:spacing w:val="0"/>
-          <w:position w:val="0"/>
-          <w:sz w:val="20"/>
-          <w:shd w:fill="auto" w:val="clear"/>
-        </w:rPr>
-        <w:t xml:space="preserve">We gaan nu alles gaan linken en de creatie van onze objecten buiten de main gaan laten verlopen. Enkel een instantie van de BubbleTeaBar zal daar nu aangemaakt worden</w:t>
-      </w:r>
-    </w:p>
-    <w:p>
-      <w:pPr>
-        <w:spacing w:before="0" w:after="0" w:line="240"/>
-        <w:ind w:right="0" w:left="0" w:firstLine="0"/>
-        <w:jc w:val="left"/>
-        <w:rPr>
-          <w:rFonts w:ascii="Calibri" w:hAnsi="Calibri" w:cs="Calibri" w:eastAsia="Calibri"/>
-          <w:color w:val="000000"/>
-          <w:spacing w:val="0"/>
-          <w:position w:val="0"/>
-          <w:sz w:val="20"/>
-          <w:shd w:fill="auto" w:val="clear"/>
-        </w:rPr>
-      </w:pPr>
-    </w:p>
-    <w:p>
-      <w:pPr>
-        <w:spacing w:before="0" w:after="0" w:line="240"/>
-        <w:ind w:right="0" w:left="0" w:firstLine="0"/>
-        <w:jc w:val="left"/>
-        <w:rPr>
-          <w:rFonts w:ascii="Calibri" w:hAnsi="Calibri" w:cs="Calibri" w:eastAsia="Calibri"/>
-          <w:color w:val="000000"/>
-          <w:spacing w:val="0"/>
-          <w:position w:val="0"/>
-          <w:sz w:val="20"/>
-          <w:shd w:fill="auto" w:val="clear"/>
-        </w:rPr>
-      </w:pPr>
-      <w:r>
-        <w:rPr>
-          <w:rFonts w:ascii="Calibri" w:hAnsi="Calibri" w:cs="Calibri" w:eastAsia="Calibri"/>
-          <w:color w:val="000000"/>
-          <w:spacing w:val="0"/>
-          <w:position w:val="0"/>
-          <w:sz w:val="20"/>
-          <w:shd w:fill="auto" w:val="clear"/>
-        </w:rPr>
-        <w:t xml:space="preserve">Zorg ervoor dat de bar een kassa heeft. Deze zal de tickets verweken, de winst bijhouden en de order doorgeven aan de Bar. </w:t>
-      </w:r>
-    </w:p>
-    <w:p>
-      <w:pPr>
-        <w:spacing w:before="0" w:after="0" w:line="240"/>
-        <w:ind w:right="0" w:left="0" w:firstLine="0"/>
-        <w:jc w:val="left"/>
-        <w:rPr>
-          <w:rFonts w:ascii="Calibri" w:hAnsi="Calibri" w:cs="Calibri" w:eastAsia="Calibri"/>
-          <w:color w:val="000000"/>
-          <w:spacing w:val="0"/>
-          <w:position w:val="0"/>
-          <w:sz w:val="20"/>
-          <w:shd w:fill="auto" w:val="clear"/>
-        </w:rPr>
-      </w:pPr>
-    </w:p>
-    <w:p>
-      <w:pPr>
-        <w:spacing w:before="0" w:after="0" w:line="240"/>
-        <w:ind w:right="0" w:left="0" w:firstLine="0"/>
-        <w:jc w:val="left"/>
-        <w:rPr>
-          <w:rFonts w:ascii="Calibri" w:hAnsi="Calibri" w:cs="Calibri" w:eastAsia="Calibri"/>
-          <w:color w:val="000000"/>
-          <w:spacing w:val="0"/>
-          <w:position w:val="0"/>
-          <w:sz w:val="20"/>
-          <w:u w:val="single"/>
-          <w:shd w:fill="auto" w:val="clear"/>
-        </w:rPr>
-      </w:pPr>
-      <w:r>
-        <w:rPr>
-          <w:rFonts w:ascii="Calibri" w:hAnsi="Calibri" w:cs="Calibri" w:eastAsia="Calibri"/>
-          <w:color w:val="000000"/>
-          <w:spacing w:val="0"/>
-          <w:position w:val="0"/>
-          <w:sz w:val="20"/>
-          <w:u w:val="single"/>
-          <w:shd w:fill="auto" w:val="clear"/>
-        </w:rPr>
-        <w:t xml:space="preserve">MainV6</w:t>
+        <w:t xml:space="preserve">MainV8</w:t>
       </w:r>
     </w:p>
     <w:p>

--- a/extraOefeningenOplossing/RECAP/PartOne/PartOne.docx
+++ b/extraOefeningenOplossing/RECAP/PartOne/PartOne.docx
@@ -2188,6 +2188,57 @@
     <w:p>
       <w:pPr>
         <w:spacing w:before="0" w:after="0" w:line="240"/>
+        <w:ind w:right="0" w:left="0" w:firstLine="0"/>
+        <w:jc w:val="left"/>
+        <w:rPr>
+          <w:rFonts w:ascii="Calibri" w:hAnsi="Calibri" w:cs="Calibri" w:eastAsia="Calibri"/>
+          <w:color w:val="000000"/>
+          <w:spacing w:val="0"/>
+          <w:position w:val="0"/>
+          <w:sz w:val="20"/>
+          <w:shd w:fill="auto" w:val="clear"/>
+        </w:rPr>
+      </w:pPr>
+      <w:r>
+        <w:rPr>
+          <w:rFonts w:ascii="Calibri" w:hAnsi="Calibri" w:cs="Calibri" w:eastAsia="Calibri"/>
+          <w:color w:val="000000"/>
+          <w:spacing w:val="0"/>
+          <w:position w:val="0"/>
+          <w:sz w:val="20"/>
+          <w:shd w:fill="auto" w:val="clear"/>
+        </w:rPr>
+        <w:tab/>
+        <w:t xml:space="preserve">3. toon de totale omzet na de drie orders</w:t>
+      </w:r>
+    </w:p>
+    <w:p>
+      <w:pPr>
+        <w:spacing w:before="0" w:after="0" w:line="240"/>
+        <w:ind w:right="0" w:left="0" w:firstLine="0"/>
+        <w:jc w:val="left"/>
+        <w:rPr>
+          <w:rFonts w:ascii="Calibri" w:hAnsi="Calibri" w:cs="Calibri" w:eastAsia="Calibri"/>
+          <w:color w:val="000000"/>
+          <w:spacing w:val="0"/>
+          <w:position w:val="0"/>
+          <w:sz w:val="20"/>
+          <w:shd w:fill="auto" w:val="clear"/>
+        </w:rPr>
+      </w:pPr>
+      <w:r>
+        <w:object w:dxaOrig="8640" w:dyaOrig="6503">
+          <v:rect xmlns:o="urn:schemas-microsoft-com:office:office" xmlns:v="urn:schemas-microsoft-com:vml" id="rectole0000000004" style="width:432.000000pt;height:325.150000pt" o:preferrelative="t" o:ole="">
+            <o:lock v:ext="edit"/>
+            <v:imagedata xmlns:r="http://schemas.openxmlformats.org/officeDocument/2006/relationships" r:id="docRId9" o:title=""/>
+          </v:rect>
+          <o:OLEObject xmlns:r="http://schemas.openxmlformats.org/officeDocument/2006/relationships" xmlns:o="urn:schemas-microsoft-com:office:office" Type="Embed" ProgID="StaticDib" DrawAspect="Content" ObjectID="0000000004" ShapeID="rectole0000000004" r:id="docRId8"/>
+        </w:object>
+      </w:r>
+    </w:p>
+    <w:p>
+      <w:pPr>
+        <w:spacing w:before="0" w:after="0" w:line="240"/>
         <w:ind w:right="0" w:left="720" w:firstLine="0"/>
         <w:jc w:val="left"/>
         <w:rPr>
@@ -2207,6 +2258,16 @@
         <w:jc w:val="left"/>
         <w:rPr>
           <w:rFonts w:ascii="Calibri" w:hAnsi="Calibri" w:cs="Calibri" w:eastAsia="Calibri"/>
+          <w:color w:val="000000"/>
+          <w:spacing w:val="0"/>
+          <w:position w:val="0"/>
+          <w:sz w:val="20"/>
+          <w:shd w:fill="auto" w:val="clear"/>
+        </w:rPr>
+      </w:pPr>
+      <w:r>
+        <w:rPr>
+          <w:rFonts w:ascii="Calibri" w:hAnsi="Calibri" w:cs="Calibri" w:eastAsia="Calibri"/>
           <w:b/>
           <w:color w:val="000000"/>
           <w:spacing w:val="0"/>
@@ -2214,8 +2275,304 @@
           <w:sz w:val="20"/>
           <w:shd w:fill="auto" w:val="clear"/>
         </w:rPr>
-      </w:pPr>
-      <w:r>
+        <w:t xml:space="preserve">7) TicketTime -LocalDateTime;</w:t>
+      </w:r>
+    </w:p>
+    <w:p>
+      <w:pPr>
+        <w:spacing w:before="0" w:after="0" w:line="240"/>
+        <w:ind w:right="0" w:left="0" w:firstLine="0"/>
+        <w:jc w:val="left"/>
+        <w:rPr>
+          <w:rFonts w:ascii="Calibri" w:hAnsi="Calibri" w:cs="Calibri" w:eastAsia="Calibri"/>
+          <w:color w:val="000000"/>
+          <w:spacing w:val="0"/>
+          <w:position w:val="0"/>
+          <w:sz w:val="20"/>
+          <w:shd w:fill="auto" w:val="clear"/>
+        </w:rPr>
+      </w:pPr>
+      <w:r>
+        <w:rPr>
+          <w:rFonts w:ascii="Calibri" w:hAnsi="Calibri" w:cs="Calibri" w:eastAsia="Calibri"/>
+          <w:color w:val="000000"/>
+          <w:spacing w:val="0"/>
+          <w:position w:val="0"/>
+          <w:sz w:val="20"/>
+          <w:shd w:fill="auto" w:val="clear"/>
+        </w:rPr>
+        <w:t xml:space="preserve">Om onze boekhouding te helpen gaan we onze Tickets gaan bijhouden met een tijdsStempel. Dze gaan we baseren op de locale tijd op het moment van het Creeren van een ticket. </w:t>
+      </w:r>
+    </w:p>
+    <w:p>
+      <w:pPr>
+        <w:spacing w:before="0" w:after="0" w:line="240"/>
+        <w:ind w:right="0" w:left="0" w:firstLine="0"/>
+        <w:jc w:val="left"/>
+        <w:rPr>
+          <w:rFonts w:ascii="Calibri" w:hAnsi="Calibri" w:cs="Calibri" w:eastAsia="Calibri"/>
+          <w:color w:val="000000"/>
+          <w:spacing w:val="0"/>
+          <w:position w:val="0"/>
+          <w:sz w:val="20"/>
+          <w:u w:val="single"/>
+          <w:shd w:fill="auto" w:val="clear"/>
+        </w:rPr>
+      </w:pPr>
+      <w:r>
+        <w:rPr>
+          <w:rFonts w:ascii="Calibri" w:hAnsi="Calibri" w:cs="Calibri" w:eastAsia="Calibri"/>
+          <w:color w:val="000000"/>
+          <w:spacing w:val="0"/>
+          <w:position w:val="0"/>
+          <w:sz w:val="20"/>
+          <w:u w:val="single"/>
+          <w:shd w:fill="auto" w:val="clear"/>
+        </w:rPr>
+        <w:t xml:space="preserve">MainV6</w:t>
+      </w:r>
+    </w:p>
+    <w:p>
+      <w:pPr>
+        <w:spacing w:before="0" w:after="0" w:line="240"/>
+        <w:ind w:right="0" w:left="0" w:firstLine="0"/>
+        <w:jc w:val="left"/>
+        <w:rPr>
+          <w:rFonts w:ascii="Calibri" w:hAnsi="Calibri" w:cs="Calibri" w:eastAsia="Calibri"/>
+          <w:color w:val="000000"/>
+          <w:spacing w:val="0"/>
+          <w:position w:val="0"/>
+          <w:sz w:val="20"/>
+          <w:shd w:fill="auto" w:val="clear"/>
+        </w:rPr>
+      </w:pPr>
+      <w:r>
+        <w:rPr>
+          <w:rFonts w:ascii="Calibri" w:hAnsi="Calibri" w:cs="Calibri" w:eastAsia="Calibri"/>
+          <w:color w:val="000000"/>
+          <w:spacing w:val="0"/>
+          <w:position w:val="0"/>
+          <w:sz w:val="20"/>
+          <w:shd w:fill="auto" w:val="clear"/>
+        </w:rPr>
+        <w:tab/>
+        <w:t xml:space="preserve">1. Maak  3 nieuwe tickets aan met daarin een order van:</w:t>
+      </w:r>
+    </w:p>
+    <w:p>
+      <w:pPr>
+        <w:spacing w:before="0" w:after="0" w:line="240"/>
+        <w:ind w:right="0" w:left="0" w:firstLine="0"/>
+        <w:jc w:val="left"/>
+        <w:rPr>
+          <w:rFonts w:ascii="Calibri" w:hAnsi="Calibri" w:cs="Calibri" w:eastAsia="Calibri"/>
+          <w:color w:val="000000"/>
+          <w:spacing w:val="0"/>
+          <w:position w:val="0"/>
+          <w:sz w:val="20"/>
+          <w:shd w:fill="auto" w:val="clear"/>
+        </w:rPr>
+      </w:pPr>
+      <w:r>
+        <w:rPr>
+          <w:rFonts w:ascii="Calibri" w:hAnsi="Calibri" w:cs="Calibri" w:eastAsia="Calibri"/>
+          <w:color w:val="000000"/>
+          <w:spacing w:val="0"/>
+          <w:position w:val="0"/>
+          <w:sz w:val="20"/>
+          <w:shd w:fill="auto" w:val="clear"/>
+        </w:rPr>
+        <w:tab/>
+        <w:tab/>
+        <w:t xml:space="preserve">1. appleTea met StrawberryBubbles</w:t>
+      </w:r>
+    </w:p>
+    <w:p>
+      <w:pPr>
+        <w:spacing w:before="0" w:after="0" w:line="240"/>
+        <w:ind w:right="0" w:left="0" w:firstLine="0"/>
+        <w:jc w:val="left"/>
+        <w:rPr>
+          <w:rFonts w:ascii="Calibri" w:hAnsi="Calibri" w:cs="Calibri" w:eastAsia="Calibri"/>
+          <w:color w:val="000000"/>
+          <w:spacing w:val="0"/>
+          <w:position w:val="0"/>
+          <w:sz w:val="20"/>
+          <w:shd w:fill="auto" w:val="clear"/>
+        </w:rPr>
+      </w:pPr>
+      <w:r>
+        <w:rPr>
+          <w:rFonts w:ascii="Calibri" w:hAnsi="Calibri" w:cs="Calibri" w:eastAsia="Calibri"/>
+          <w:color w:val="000000"/>
+          <w:spacing w:val="0"/>
+          <w:position w:val="0"/>
+          <w:sz w:val="20"/>
+          <w:shd w:fill="auto" w:val="clear"/>
+        </w:rPr>
+        <w:tab/>
+        <w:tab/>
+        <w:t xml:space="preserve">2. cinamonTea met SweetAppleBubbles en Cream</w:t>
+      </w:r>
+    </w:p>
+    <w:p>
+      <w:pPr>
+        <w:spacing w:before="0" w:after="0" w:line="240"/>
+        <w:ind w:right="0" w:left="0" w:firstLine="0"/>
+        <w:jc w:val="left"/>
+        <w:rPr>
+          <w:rFonts w:ascii="Calibri" w:hAnsi="Calibri" w:cs="Calibri" w:eastAsia="Calibri"/>
+          <w:color w:val="000000"/>
+          <w:spacing w:val="0"/>
+          <w:position w:val="0"/>
+          <w:sz w:val="20"/>
+          <w:shd w:fill="auto" w:val="clear"/>
+        </w:rPr>
+      </w:pPr>
+      <w:r>
+        <w:rPr>
+          <w:rFonts w:ascii="Calibri" w:hAnsi="Calibri" w:cs="Calibri" w:eastAsia="Calibri"/>
+          <w:color w:val="000000"/>
+          <w:spacing w:val="0"/>
+          <w:position w:val="0"/>
+          <w:sz w:val="20"/>
+          <w:shd w:fill="auto" w:val="clear"/>
+        </w:rPr>
+        <w:tab/>
+        <w:tab/>
+        <w:t xml:space="preserve">3. GingerTea met met LimeBubbles</w:t>
+        <w:tab/>
+        <w:tab/>
+      </w:r>
+    </w:p>
+    <w:p>
+      <w:pPr>
+        <w:spacing w:before="0" w:after="0" w:line="240"/>
+        <w:ind w:right="0" w:left="0" w:firstLine="0"/>
+        <w:jc w:val="left"/>
+        <w:rPr>
+          <w:rFonts w:ascii="Calibri" w:hAnsi="Calibri" w:cs="Calibri" w:eastAsia="Calibri"/>
+          <w:color w:val="000000"/>
+          <w:spacing w:val="0"/>
+          <w:position w:val="0"/>
+          <w:sz w:val="20"/>
+          <w:shd w:fill="auto" w:val="clear"/>
+        </w:rPr>
+      </w:pPr>
+      <w:r>
+        <w:rPr>
+          <w:rFonts w:ascii="Calibri" w:hAnsi="Calibri" w:cs="Calibri" w:eastAsia="Calibri"/>
+          <w:color w:val="000000"/>
+          <w:spacing w:val="0"/>
+          <w:position w:val="0"/>
+          <w:sz w:val="20"/>
+          <w:shd w:fill="auto" w:val="clear"/>
+        </w:rPr>
+        <w:tab/>
+        <w:t xml:space="preserve">2. toon de prijs van elke order</w:t>
+      </w:r>
+    </w:p>
+    <w:p>
+      <w:pPr>
+        <w:spacing w:before="0" w:after="0" w:line="240"/>
+        <w:ind w:right="0" w:left="0" w:firstLine="0"/>
+        <w:jc w:val="left"/>
+        <w:rPr>
+          <w:rFonts w:ascii="Calibri" w:hAnsi="Calibri" w:cs="Calibri" w:eastAsia="Calibri"/>
+          <w:color w:val="000000"/>
+          <w:spacing w:val="0"/>
+          <w:position w:val="0"/>
+          <w:sz w:val="20"/>
+          <w:shd w:fill="auto" w:val="clear"/>
+        </w:rPr>
+      </w:pPr>
+      <w:r>
+        <w:rPr>
+          <w:rFonts w:ascii="Calibri" w:hAnsi="Calibri" w:cs="Calibri" w:eastAsia="Calibri"/>
+          <w:color w:val="000000"/>
+          <w:spacing w:val="0"/>
+          <w:position w:val="0"/>
+          <w:sz w:val="20"/>
+          <w:shd w:fill="auto" w:val="clear"/>
+        </w:rPr>
+        <w:tab/>
+        <w:t xml:space="preserve">3. toon de totale omzet na de drie orders</w:t>
+      </w:r>
+    </w:p>
+    <w:p>
+      <w:pPr>
+        <w:spacing w:before="0" w:after="0" w:line="240"/>
+        <w:ind w:right="0" w:left="0" w:firstLine="0"/>
+        <w:jc w:val="left"/>
+        <w:rPr>
+          <w:rFonts w:ascii="Calibri" w:hAnsi="Calibri" w:cs="Calibri" w:eastAsia="Calibri"/>
+          <w:color w:val="000000"/>
+          <w:spacing w:val="0"/>
+          <w:position w:val="0"/>
+          <w:sz w:val="20"/>
+          <w:shd w:fill="auto" w:val="clear"/>
+        </w:rPr>
+      </w:pPr>
+      <w:r>
+        <w:object w:dxaOrig="8640" w:dyaOrig="6503">
+          <v:rect xmlns:o="urn:schemas-microsoft-com:office:office" xmlns:v="urn:schemas-microsoft-com:vml" id="rectole0000000005" style="width:432.000000pt;height:325.150000pt" o:preferrelative="t" o:ole="">
+            <o:lock v:ext="edit"/>
+            <v:imagedata xmlns:r="http://schemas.openxmlformats.org/officeDocument/2006/relationships" r:id="docRId11" o:title=""/>
+          </v:rect>
+          <o:OLEObject xmlns:r="http://schemas.openxmlformats.org/officeDocument/2006/relationships" xmlns:o="urn:schemas-microsoft-com:office:office" Type="Embed" ProgID="StaticMetafile" DrawAspect="Content" ObjectID="0000000005" ShapeID="rectole0000000005" r:id="docRId10"/>
+        </w:object>
+      </w:r>
+    </w:p>
+    <w:p>
+      <w:pPr>
+        <w:spacing w:before="0" w:after="0" w:line="240"/>
+        <w:ind w:right="0" w:left="0" w:firstLine="0"/>
+        <w:jc w:val="left"/>
+        <w:rPr>
+          <w:rFonts w:ascii="Calibri" w:hAnsi="Calibri" w:cs="Calibri" w:eastAsia="Calibri"/>
+          <w:color w:val="000000"/>
+          <w:spacing w:val="0"/>
+          <w:position w:val="0"/>
+          <w:sz w:val="20"/>
+          <w:shd w:fill="auto" w:val="clear"/>
+        </w:rPr>
+      </w:pPr>
+    </w:p>
+    <w:p>
+      <w:pPr>
+        <w:spacing w:before="0" w:after="0" w:line="240"/>
+        <w:ind w:right="0" w:left="0" w:firstLine="0"/>
+        <w:jc w:val="left"/>
+        <w:rPr>
+          <w:rFonts w:ascii="Calibri" w:hAnsi="Calibri" w:cs="Calibri" w:eastAsia="Calibri"/>
+          <w:color w:val="000000"/>
+          <w:spacing w:val="0"/>
+          <w:position w:val="0"/>
+          <w:sz w:val="20"/>
+          <w:shd w:fill="auto" w:val="clear"/>
+        </w:rPr>
+      </w:pPr>
+    </w:p>
+    <w:p>
+      <w:pPr>
+        <w:spacing w:before="0" w:after="0" w:line="240"/>
+        <w:ind w:right="0" w:left="720" w:firstLine="0"/>
+        <w:jc w:val="left"/>
+        <w:rPr>
+          <w:rFonts w:ascii="Calibri" w:hAnsi="Calibri" w:cs="Calibri" w:eastAsia="Calibri"/>
+          <w:color w:val="000000"/>
+          <w:spacing w:val="0"/>
+          <w:position w:val="0"/>
+          <w:sz w:val="20"/>
+          <w:shd w:fill="auto" w:val="clear"/>
+        </w:rPr>
+      </w:pPr>
+    </w:p>
+    <w:p>
+      <w:pPr>
+        <w:spacing w:before="0" w:after="0" w:line="240"/>
+        <w:ind w:right="0" w:left="0" w:firstLine="0"/>
+        <w:jc w:val="left"/>
         <w:rPr>
           <w:rFonts w:ascii="Calibri" w:hAnsi="Calibri" w:cs="Calibri" w:eastAsia="Calibri"/>
           <w:b/>
@@ -2225,14 +2582,8 @@
           <w:sz w:val="20"/>
           <w:shd w:fill="auto" w:val="clear"/>
         </w:rPr>
-        <w:t xml:space="preserve">7) BubbleTea - Arrays/List</w:t>
-      </w:r>
-    </w:p>
-    <w:p>
-      <w:pPr>
-        <w:spacing w:before="0" w:after="0" w:line="240"/>
-        <w:ind w:right="0" w:left="0" w:firstLine="0"/>
-        <w:jc w:val="left"/>
+      </w:pPr>
+      <w:r>
         <w:rPr>
           <w:rFonts w:ascii="Calibri" w:hAnsi="Calibri" w:cs="Calibri" w:eastAsia="Calibri"/>
           <w:b/>
@@ -2242,6 +2593,23 @@
           <w:sz w:val="20"/>
           <w:shd w:fill="auto" w:val="clear"/>
         </w:rPr>
+        <w:t xml:space="preserve">8) BubbleTea - Arrays/List</w:t>
+      </w:r>
+    </w:p>
+    <w:p>
+      <w:pPr>
+        <w:spacing w:before="0" w:after="0" w:line="240"/>
+        <w:ind w:right="0" w:left="0" w:firstLine="0"/>
+        <w:jc w:val="left"/>
+        <w:rPr>
+          <w:rFonts w:ascii="Calibri" w:hAnsi="Calibri" w:cs="Calibri" w:eastAsia="Calibri"/>
+          <w:b/>
+          <w:color w:val="000000"/>
+          <w:spacing w:val="0"/>
+          <w:position w:val="0"/>
+          <w:sz w:val="20"/>
+          <w:shd w:fill="auto" w:val="clear"/>
+        </w:rPr>
       </w:pPr>
     </w:p>
     <w:p>
@@ -2309,7 +2677,7 @@
           <w:u w:val="single"/>
           <w:shd w:fill="auto" w:val="clear"/>
         </w:rPr>
-        <w:t xml:space="preserve">MainV7</w:t>
+        <w:t xml:space="preserve">MainV8</w:t>
       </w:r>
     </w:p>
     <w:p>
@@ -2433,6 +2801,15 @@
           <w:shd w:fill="auto" w:val="clear"/>
         </w:rPr>
       </w:pPr>
+      <w:r>
+        <w:object w:dxaOrig="8640" w:dyaOrig="6491">
+          <v:rect xmlns:o="urn:schemas-microsoft-com:office:office" xmlns:v="urn:schemas-microsoft-com:vml" id="rectole0000000006" style="width:432.000000pt;height:324.550000pt" o:preferrelative="t" o:ole="">
+            <o:lock v:ext="edit"/>
+            <v:imagedata xmlns:r="http://schemas.openxmlformats.org/officeDocument/2006/relationships" r:id="docRId13" o:title=""/>
+          </v:rect>
+          <o:OLEObject xmlns:r="http://schemas.openxmlformats.org/officeDocument/2006/relationships" xmlns:o="urn:schemas-microsoft-com:office:office" Type="Embed" ProgID="StaticDib" DrawAspect="Content" ObjectID="0000000006" ShapeID="rectole0000000006" r:id="docRId12"/>
+        </w:object>
+      </w:r>
     </w:p>
     <w:p>
       <w:pPr>
@@ -2488,74 +2865,33 @@
           <w:sz w:val="20"/>
           <w:shd w:fill="auto" w:val="clear"/>
         </w:rPr>
-        <w:t xml:space="preserve">8) BubbleTeaFactory - accepteer</w:t>
-      </w:r>
-    </w:p>
-    <w:p>
-      <w:pPr>
-        <w:spacing w:before="0" w:after="0" w:line="240"/>
-        <w:ind w:right="0" w:left="0" w:firstLine="0"/>
-        <w:jc w:val="left"/>
-        <w:rPr>
-          <w:rFonts w:ascii="Calibri" w:hAnsi="Calibri" w:cs="Calibri" w:eastAsia="Calibri"/>
-          <w:color w:val="000000"/>
-          <w:spacing w:val="0"/>
-          <w:position w:val="0"/>
-          <w:sz w:val="20"/>
-          <w:shd w:fill="auto" w:val="clear"/>
-        </w:rPr>
-      </w:pPr>
-      <w:r>
-        <w:rPr>
-          <w:rFonts w:ascii="Calibri" w:hAnsi="Calibri" w:cs="Calibri" w:eastAsia="Calibri"/>
-          <w:color w:val="000000"/>
-          <w:spacing w:val="0"/>
-          <w:position w:val="0"/>
-          <w:sz w:val="20"/>
-          <w:shd w:fill="auto" w:val="clear"/>
-        </w:rPr>
-        <w:t xml:space="preserve">We gaan nu alles gaan linken en de creatie van onze objecten buiten de main gaan laten verlopen. Enkel een instantie van de BubbleTeaBar zal daar nu aangemaakt worden</w:t>
-      </w:r>
-    </w:p>
-    <w:p>
-      <w:pPr>
-        <w:spacing w:before="0" w:after="0" w:line="240"/>
-        <w:ind w:right="0" w:left="0" w:firstLine="0"/>
-        <w:jc w:val="left"/>
-        <w:rPr>
-          <w:rFonts w:ascii="Calibri" w:hAnsi="Calibri" w:cs="Calibri" w:eastAsia="Calibri"/>
-          <w:color w:val="000000"/>
-          <w:spacing w:val="0"/>
-          <w:position w:val="0"/>
-          <w:sz w:val="20"/>
-          <w:shd w:fill="auto" w:val="clear"/>
-        </w:rPr>
-      </w:pPr>
-    </w:p>
-    <w:p>
-      <w:pPr>
-        <w:spacing w:before="0" w:after="0" w:line="240"/>
-        <w:ind w:right="0" w:left="0" w:firstLine="0"/>
-        <w:jc w:val="left"/>
-        <w:rPr>
-          <w:rFonts w:ascii="Calibri" w:hAnsi="Calibri" w:cs="Calibri" w:eastAsia="Calibri"/>
-          <w:color w:val="000000"/>
-          <w:spacing w:val="0"/>
-          <w:position w:val="0"/>
-          <w:sz w:val="20"/>
-          <w:shd w:fill="auto" w:val="clear"/>
-        </w:rPr>
-      </w:pPr>
-      <w:r>
-        <w:rPr>
-          <w:rFonts w:ascii="Calibri" w:hAnsi="Calibri" w:cs="Calibri" w:eastAsia="Calibri"/>
-          <w:color w:val="000000"/>
-          <w:spacing w:val="0"/>
-          <w:position w:val="0"/>
-          <w:sz w:val="20"/>
-          <w:shd w:fill="auto" w:val="clear"/>
-        </w:rPr>
-        <w:t xml:space="preserve">Zorg ervoor dat de bar een kassa heeft. Deze zal de tickets verweken, de winst bijhouden en de order doorgeven aan de Bar. </w:t>
+        <w:t xml:space="preserve">8) BubbleTeaFactory- accepteer</w:t>
+      </w:r>
+    </w:p>
+    <w:p>
+      <w:pPr>
+        <w:spacing w:before="0" w:after="0" w:line="240"/>
+        <w:ind w:right="0" w:left="0" w:firstLine="0"/>
+        <w:jc w:val="left"/>
+        <w:rPr>
+          <w:rFonts w:ascii="Calibri" w:hAnsi="Calibri" w:cs="Calibri" w:eastAsia="Calibri"/>
+          <w:color w:val="000000"/>
+          <w:spacing w:val="0"/>
+          <w:position w:val="0"/>
+          <w:sz w:val="20"/>
+          <w:shd w:fill="auto" w:val="clear"/>
+        </w:rPr>
+      </w:pPr>
+      <w:r>
+        <w:rPr>
+          <w:rFonts w:ascii="Calibri" w:hAnsi="Calibri" w:cs="Calibri" w:eastAsia="Calibri"/>
+          <w:color w:val="000000"/>
+          <w:spacing w:val="0"/>
+          <w:position w:val="0"/>
+          <w:sz w:val="20"/>
+          <w:shd w:fill="auto" w:val="clear"/>
+        </w:rPr>
+        <w:t xml:space="preserve">We gaan nu Teas gaan maken in onze Bar met een BubbleTeaFactory methode. Zorg ervoor dat in die methode Bubbletea wordt bereidt(gekookt) en alle Ingredienten worden toegevoegd(sysout/sout) en er een nieuw bubbleTea object wordt terug gegeven. Deze methode zal werken op basis van een array/List die hij meekrijgt.</w:t>
       </w:r>
     </w:p>
     <w:p>
@@ -2625,61 +2961,118 @@
           <w:shd w:fill="auto" w:val="clear"/>
         </w:rPr>
         <w:tab/>
-        <w:t xml:space="preserve">1.  Maak een Bar aan in de main.</w:t>
-      </w:r>
-    </w:p>
-    <w:p>
-      <w:pPr>
-        <w:spacing w:before="0" w:after="0" w:line="240"/>
-        <w:ind w:right="0" w:left="0" w:firstLine="0"/>
-        <w:jc w:val="left"/>
-        <w:rPr>
-          <w:rFonts w:ascii="Calibri" w:hAnsi="Calibri" w:cs="Calibri" w:eastAsia="Calibri"/>
-          <w:color w:val="000000"/>
-          <w:spacing w:val="0"/>
-          <w:position w:val="0"/>
-          <w:sz w:val="20"/>
-          <w:shd w:fill="auto" w:val="clear"/>
-        </w:rPr>
-      </w:pPr>
-      <w:r>
-        <w:rPr>
-          <w:rFonts w:ascii="Calibri" w:hAnsi="Calibri" w:cs="Calibri" w:eastAsia="Calibri"/>
-          <w:color w:val="000000"/>
-          <w:spacing w:val="0"/>
-          <w:position w:val="0"/>
-          <w:sz w:val="20"/>
-          <w:shd w:fill="auto" w:val="clear"/>
-        </w:rPr>
-        <w:tab/>
-        <w:t xml:space="preserve">2. Schrijf 5 tickets van 4,20 euro weg in uw kassa.</w:t>
-      </w:r>
-    </w:p>
-    <w:p>
-      <w:pPr>
-        <w:spacing w:before="0" w:after="0" w:line="240"/>
-        <w:ind w:right="0" w:left="0" w:firstLine="0"/>
-        <w:jc w:val="left"/>
-        <w:rPr>
-          <w:rFonts w:ascii="Calibri" w:hAnsi="Calibri" w:cs="Calibri" w:eastAsia="Calibri"/>
-          <w:color w:val="000000"/>
-          <w:spacing w:val="0"/>
-          <w:position w:val="0"/>
-          <w:sz w:val="20"/>
-          <w:shd w:fill="auto" w:val="clear"/>
-        </w:rPr>
-      </w:pPr>
-      <w:r>
-        <w:rPr>
-          <w:rFonts w:ascii="Calibri" w:hAnsi="Calibri" w:cs="Calibri" w:eastAsia="Calibri"/>
-          <w:color w:val="000000"/>
-          <w:spacing w:val="0"/>
-          <w:position w:val="0"/>
-          <w:sz w:val="20"/>
-          <w:shd w:fill="auto" w:val="clear"/>
-        </w:rPr>
-        <w:tab/>
-        <w:t xml:space="preserve">3. toon de omzet van uw Bar</w:t>
+        <w:t xml:space="preserve">1 Maak 3 BubbleTea objecten in de main aande hand van uw BubbleTeaBar object:</w:t>
+      </w:r>
+    </w:p>
+    <w:p>
+      <w:pPr>
+        <w:spacing w:before="0" w:after="0" w:line="240"/>
+        <w:ind w:right="0" w:left="0" w:firstLine="0"/>
+        <w:jc w:val="left"/>
+        <w:rPr>
+          <w:rFonts w:ascii="Calibri" w:hAnsi="Calibri" w:cs="Calibri" w:eastAsia="Calibri"/>
+          <w:color w:val="000000"/>
+          <w:spacing w:val="0"/>
+          <w:position w:val="0"/>
+          <w:sz w:val="20"/>
+          <w:shd w:fill="auto" w:val="clear"/>
+        </w:rPr>
+      </w:pPr>
+      <w:r>
+        <w:rPr>
+          <w:rFonts w:ascii="Calibri" w:hAnsi="Calibri" w:cs="Calibri" w:eastAsia="Calibri"/>
+          <w:color w:val="000000"/>
+          <w:spacing w:val="0"/>
+          <w:position w:val="0"/>
+          <w:sz w:val="20"/>
+          <w:shd w:fill="auto" w:val="clear"/>
+        </w:rPr>
+        <w:tab/>
+        <w:tab/>
+        <w:t xml:space="preserve">1. Een Orange Tea met Lime Bubbles</w:t>
+      </w:r>
+    </w:p>
+    <w:p>
+      <w:pPr>
+        <w:spacing w:before="0" w:after="0" w:line="240"/>
+        <w:ind w:right="0" w:left="0" w:firstLine="0"/>
+        <w:jc w:val="left"/>
+        <w:rPr>
+          <w:rFonts w:ascii="Calibri" w:hAnsi="Calibri" w:cs="Calibri" w:eastAsia="Calibri"/>
+          <w:color w:val="000000"/>
+          <w:spacing w:val="0"/>
+          <w:position w:val="0"/>
+          <w:sz w:val="20"/>
+          <w:shd w:fill="auto" w:val="clear"/>
+        </w:rPr>
+      </w:pPr>
+      <w:r>
+        <w:rPr>
+          <w:rFonts w:ascii="Calibri" w:hAnsi="Calibri" w:cs="Calibri" w:eastAsia="Calibri"/>
+          <w:color w:val="000000"/>
+          <w:spacing w:val="0"/>
+          <w:position w:val="0"/>
+          <w:sz w:val="20"/>
+          <w:shd w:fill="auto" w:val="clear"/>
+        </w:rPr>
+        <w:tab/>
+        <w:tab/>
+        <w:t xml:space="preserve">2. Een GingerTea met Strawberry Bubbles en Cream</w:t>
+      </w:r>
+    </w:p>
+    <w:p>
+      <w:pPr>
+        <w:spacing w:before="0" w:after="0" w:line="240"/>
+        <w:ind w:right="0" w:left="0" w:firstLine="0"/>
+        <w:jc w:val="left"/>
+        <w:rPr>
+          <w:rFonts w:ascii="Calibri" w:hAnsi="Calibri" w:cs="Calibri" w:eastAsia="Calibri"/>
+          <w:color w:val="000000"/>
+          <w:spacing w:val="0"/>
+          <w:position w:val="0"/>
+          <w:sz w:val="20"/>
+          <w:shd w:fill="auto" w:val="clear"/>
+        </w:rPr>
+      </w:pPr>
+      <w:r>
+        <w:rPr>
+          <w:rFonts w:ascii="Calibri" w:hAnsi="Calibri" w:cs="Calibri" w:eastAsia="Calibri"/>
+          <w:color w:val="000000"/>
+          <w:spacing w:val="0"/>
+          <w:position w:val="0"/>
+          <w:sz w:val="20"/>
+          <w:shd w:fill="auto" w:val="clear"/>
+        </w:rPr>
+        <w:tab/>
+        <w:tab/>
+        <w:t xml:space="preserve">3. Een Strawberry Tea met StrawBerry bubbles</w:t>
+      </w:r>
+    </w:p>
+    <w:p>
+      <w:pPr>
+        <w:spacing w:before="0" w:after="0" w:line="240"/>
+        <w:ind w:right="0" w:left="0" w:firstLine="0"/>
+        <w:jc w:val="left"/>
+        <w:rPr>
+          <w:rFonts w:ascii="Calibri" w:hAnsi="Calibri" w:cs="Calibri" w:eastAsia="Calibri"/>
+          <w:color w:val="000000"/>
+          <w:spacing w:val="0"/>
+          <w:position w:val="0"/>
+          <w:sz w:val="20"/>
+          <w:shd w:fill="auto" w:val="clear"/>
+        </w:rPr>
+      </w:pPr>
+      <w:r>
+        <w:rPr>
+          <w:rFonts w:ascii="Calibri" w:hAnsi="Calibri" w:cs="Calibri" w:eastAsia="Calibri"/>
+          <w:color w:val="000000"/>
+          <w:spacing w:val="0"/>
+          <w:position w:val="0"/>
+          <w:sz w:val="20"/>
+          <w:shd w:fill="auto" w:val="clear"/>
+        </w:rPr>
+        <w:tab/>
+        <w:t xml:space="preserve">2. Zorg voor een mooie Tostring methode als je de 3 Tea's afdrukt</w:t>
       </w:r>
     </w:p>
     <w:p>

--- a/extraOefeningenOplossing/RECAP/PartOne/PartOne.docx
+++ b/extraOefeningenOplossing/RECAP/PartOne/PartOne.docx
@@ -9,39 +9,6 @@
         <w:jc w:val="center"/>
         <w:rPr>
           <w:rFonts w:ascii="Calibri" w:hAnsi="Calibri" w:cs="Calibri" w:eastAsia="Calibri"/>
-          <w:color w:val="auto"/>
-          <w:spacing w:val="0"/>
-          <w:position w:val="0"/>
-          <w:sz w:val="48"/>
-          <w:shd w:fill="auto" w:val="clear"/>
-        </w:rPr>
-      </w:pPr>
-      <w:r>
-        <w:rPr>
-          <w:rFonts w:ascii="Calibri" w:hAnsi="Calibri" w:cs="Calibri" w:eastAsia="Calibri"/>
-          <w:color w:val="auto"/>
-          <w:spacing w:val="0"/>
-          <w:position w:val="0"/>
-          <w:sz w:val="48"/>
-          <w:shd w:fill="auto" w:val="clear"/>
-        </w:rPr>
-        <w:t xml:space="preserve">BubbleTea Recap</w:t>
-      </w:r>
-    </w:p>
-    <w:p>
-      <w:pPr>
-        <w:numPr>
-          <w:ilvl w:val="0"/>
-          <w:numId w:val="2"/>
-        </w:numPr>
-        <w:tabs>
-          <w:tab w:val="left" w:pos="8222" w:leader="none"/>
-        </w:tabs>
-        <w:spacing w:before="300" w:after="40" w:line="276"/>
-        <w:ind w:right="0" w:left="432" w:hanging="432"/>
-        <w:jc w:val="left"/>
-        <w:rPr>
-          <w:rFonts w:ascii="Calibri" w:hAnsi="Calibri" w:cs="Calibri" w:eastAsia="Calibri"/>
           <w:color w:val="000000"/>
           <w:spacing w:val="0"/>
           <w:position w:val="0"/>
@@ -53,6 +20,17 @@
       <w:r>
         <w:rPr>
           <w:rFonts w:ascii="Calibri" w:hAnsi="Calibri" w:cs="Calibri" w:eastAsia="Calibri"/>
+          <w:color w:val="auto"/>
+          <w:spacing w:val="0"/>
+          <w:position w:val="0"/>
+          <w:sz w:val="48"/>
+          <w:shd w:fill="auto" w:val="clear"/>
+        </w:rPr>
+        <w:t xml:space="preserve">BubbleTea Recap </w:t>
+      </w:r>
+      <w:r>
+        <w:rPr>
+          <w:rFonts w:ascii="Calibri" w:hAnsi="Calibri" w:cs="Calibri" w:eastAsia="Calibri"/>
           <w:color w:val="000000"/>
           <w:spacing w:val="0"/>
           <w:position w:val="0"/>
@@ -60,135 +38,134 @@
           <w:u w:val="single"/>
           <w:shd w:fill="auto" w:val="clear"/>
         </w:rPr>
-        <w:t xml:space="preserve">BubbleTeaBar                                                                        </w:t>
-      </w:r>
-      <w:r>
-        <w:rPr>
-          <w:rFonts w:ascii="Calibri" w:hAnsi="Calibri" w:cs="Calibri" w:eastAsia="Calibri"/>
-          <w:color w:val="FF0000"/>
-          <w:spacing w:val="0"/>
-          <w:position w:val="0"/>
-          <w:sz w:val="32"/>
+        <w:t xml:space="preserve">                                                           </w:t>
+      </w:r>
+    </w:p>
+    <w:p>
+      <w:pPr>
+        <w:spacing w:before="0" w:after="0" w:line="240"/>
+        <w:ind w:right="0" w:left="0" w:firstLine="0"/>
+        <w:jc w:val="left"/>
+        <w:rPr>
+          <w:rFonts w:ascii="Calibri" w:hAnsi="Calibri" w:cs="Calibri" w:eastAsia="Calibri"/>
+          <w:color w:val="000000"/>
+          <w:spacing w:val="0"/>
+          <w:position w:val="0"/>
+          <w:sz w:val="20"/>
+          <w:shd w:fill="auto" w:val="clear"/>
+        </w:rPr>
+      </w:pPr>
+      <w:r>
+        <w:rPr>
+          <w:rFonts w:ascii="Calibri" w:hAnsi="Calibri" w:cs="Calibri" w:eastAsia="Calibri"/>
+          <w:b/>
+          <w:color w:val="000000"/>
+          <w:spacing w:val="0"/>
+          <w:position w:val="0"/>
+          <w:sz w:val="20"/>
+          <w:shd w:fill="auto" w:val="clear"/>
+        </w:rPr>
+        <w:t xml:space="preserve">1) Kassa - Asossiatie</w:t>
+      </w:r>
+    </w:p>
+    <w:p>
+      <w:pPr>
+        <w:spacing w:before="0" w:after="0" w:line="240"/>
+        <w:ind w:right="0" w:left="0" w:firstLine="0"/>
+        <w:jc w:val="left"/>
+        <w:rPr>
+          <w:rFonts w:ascii="Calibri" w:hAnsi="Calibri" w:cs="Calibri" w:eastAsia="Calibri"/>
+          <w:color w:val="000000"/>
+          <w:spacing w:val="0"/>
+          <w:position w:val="0"/>
+          <w:sz w:val="20"/>
+          <w:shd w:fill="auto" w:val="clear"/>
+        </w:rPr>
+      </w:pPr>
+      <w:r>
+        <w:rPr>
+          <w:rFonts w:ascii="Calibri" w:hAnsi="Calibri" w:cs="Calibri" w:eastAsia="Calibri"/>
+          <w:color w:val="000000"/>
+          <w:spacing w:val="0"/>
+          <w:position w:val="0"/>
+          <w:sz w:val="20"/>
+          <w:shd w:fill="auto" w:val="clear"/>
+        </w:rPr>
+        <w:t xml:space="preserve">We gaan voor onze TheeBar een kassa bijhouden. Hierin houden we onze omzet van de dag bij en de tickets die binnenkomen houden we bij in een lijst/array van Tickets. Maak Hiervoor een Register klasse aan en en klasse Ticket.</w:t>
+      </w:r>
+    </w:p>
+    <w:p>
+      <w:pPr>
+        <w:spacing w:before="0" w:after="0" w:line="240"/>
+        <w:ind w:right="0" w:left="0" w:firstLine="0"/>
+        <w:jc w:val="left"/>
+        <w:rPr>
+          <w:rFonts w:ascii="Calibri" w:hAnsi="Calibri" w:cs="Calibri" w:eastAsia="Calibri"/>
+          <w:color w:val="000000"/>
+          <w:spacing w:val="0"/>
+          <w:position w:val="0"/>
+          <w:sz w:val="20"/>
+          <w:shd w:fill="auto" w:val="clear"/>
+        </w:rPr>
+      </w:pPr>
+    </w:p>
+    <w:p>
+      <w:pPr>
+        <w:spacing w:before="0" w:after="0" w:line="240"/>
+        <w:ind w:right="0" w:left="0" w:firstLine="0"/>
+        <w:jc w:val="left"/>
+        <w:rPr>
+          <w:rFonts w:ascii="Calibri" w:hAnsi="Calibri" w:cs="Calibri" w:eastAsia="Calibri"/>
+          <w:color w:val="000000"/>
+          <w:spacing w:val="0"/>
+          <w:position w:val="0"/>
+          <w:sz w:val="20"/>
+          <w:shd w:fill="auto" w:val="clear"/>
+        </w:rPr>
+      </w:pPr>
+      <w:r>
+        <w:rPr>
+          <w:rFonts w:ascii="Calibri" w:hAnsi="Calibri" w:cs="Calibri" w:eastAsia="Calibri"/>
+          <w:color w:val="000000"/>
+          <w:spacing w:val="0"/>
+          <w:position w:val="0"/>
+          <w:sz w:val="20"/>
+          <w:shd w:fill="auto" w:val="clear"/>
+        </w:rPr>
+        <w:t xml:space="preserve">De klasse tickets statische counter bevatten en een prijs die we voor nu zelf kunnen zetten. </w:t>
+      </w:r>
+    </w:p>
+    <w:p>
+      <w:pPr>
+        <w:spacing w:before="0" w:after="0" w:line="240"/>
+        <w:ind w:right="0" w:left="0" w:firstLine="0"/>
+        <w:jc w:val="left"/>
+        <w:rPr>
+          <w:rFonts w:ascii="Calibri" w:hAnsi="Calibri" w:cs="Calibri" w:eastAsia="Calibri"/>
+          <w:color w:val="000000"/>
+          <w:spacing w:val="0"/>
+          <w:position w:val="0"/>
+          <w:sz w:val="20"/>
+          <w:shd w:fill="auto" w:val="clear"/>
+        </w:rPr>
+      </w:pPr>
+    </w:p>
+    <w:p>
+      <w:pPr>
+        <w:spacing w:before="0" w:after="0" w:line="240"/>
+        <w:ind w:right="0" w:left="0" w:firstLine="0"/>
+        <w:jc w:val="left"/>
+        <w:rPr>
+          <w:rFonts w:ascii="Calibri" w:hAnsi="Calibri" w:cs="Calibri" w:eastAsia="Calibri"/>
+          <w:color w:val="000000"/>
+          <w:spacing w:val="0"/>
+          <w:position w:val="0"/>
+          <w:sz w:val="20"/>
           <w:u w:val="single"/>
           <w:shd w:fill="auto" w:val="clear"/>
         </w:rPr>
-        <w:t xml:space="preserve">/5</w:t>
-      </w:r>
-    </w:p>
-    <w:p>
-      <w:pPr>
-        <w:spacing w:before="0" w:after="0" w:line="240"/>
-        <w:ind w:right="0" w:left="0" w:firstLine="0"/>
-        <w:jc w:val="left"/>
-        <w:rPr>
-          <w:rFonts w:ascii="Calibri" w:hAnsi="Calibri" w:cs="Calibri" w:eastAsia="Calibri"/>
-          <w:color w:val="000000"/>
-          <w:spacing w:val="0"/>
-          <w:position w:val="0"/>
-          <w:sz w:val="20"/>
-          <w:shd w:fill="auto" w:val="clear"/>
-        </w:rPr>
-      </w:pPr>
-      <w:r>
-        <w:rPr>
-          <w:rFonts w:ascii="Calibri" w:hAnsi="Calibri" w:cs="Calibri" w:eastAsia="Calibri"/>
-          <w:b/>
-          <w:color w:val="000000"/>
-          <w:spacing w:val="0"/>
-          <w:position w:val="0"/>
-          <w:sz w:val="20"/>
-          <w:shd w:fill="auto" w:val="clear"/>
-        </w:rPr>
-        <w:t xml:space="preserve">1) Kassa - Assosiastie</w:t>
-      </w:r>
-    </w:p>
-    <w:p>
-      <w:pPr>
-        <w:spacing w:before="0" w:after="0" w:line="240"/>
-        <w:ind w:right="0" w:left="0" w:firstLine="0"/>
-        <w:jc w:val="left"/>
-        <w:rPr>
-          <w:rFonts w:ascii="Calibri" w:hAnsi="Calibri" w:cs="Calibri" w:eastAsia="Calibri"/>
-          <w:color w:val="000000"/>
-          <w:spacing w:val="0"/>
-          <w:position w:val="0"/>
-          <w:sz w:val="20"/>
-          <w:shd w:fill="auto" w:val="clear"/>
-        </w:rPr>
-      </w:pPr>
-      <w:r>
-        <w:rPr>
-          <w:rFonts w:ascii="Calibri" w:hAnsi="Calibri" w:cs="Calibri" w:eastAsia="Calibri"/>
-          <w:color w:val="000000"/>
-          <w:spacing w:val="0"/>
-          <w:position w:val="0"/>
-          <w:sz w:val="20"/>
-          <w:shd w:fill="auto" w:val="clear"/>
-        </w:rPr>
-        <w:t xml:space="preserve">We gaan voor onze TheeBar een kassa bijhouden. Hierin houden we onze omzet van de dag bij en de tickets die binnenkomen houden we bij in een lijst/array van Tickets. Maak Hiervoor een Register klasse aan en en klasse Ticket.</w:t>
-      </w:r>
-    </w:p>
-    <w:p>
-      <w:pPr>
-        <w:spacing w:before="0" w:after="0" w:line="240"/>
-        <w:ind w:right="0" w:left="0" w:firstLine="0"/>
-        <w:jc w:val="left"/>
-        <w:rPr>
-          <w:rFonts w:ascii="Calibri" w:hAnsi="Calibri" w:cs="Calibri" w:eastAsia="Calibri"/>
-          <w:color w:val="000000"/>
-          <w:spacing w:val="0"/>
-          <w:position w:val="0"/>
-          <w:sz w:val="20"/>
-          <w:shd w:fill="auto" w:val="clear"/>
-        </w:rPr>
-      </w:pPr>
-    </w:p>
-    <w:p>
-      <w:pPr>
-        <w:spacing w:before="0" w:after="0" w:line="240"/>
-        <w:ind w:right="0" w:left="0" w:firstLine="0"/>
-        <w:jc w:val="left"/>
-        <w:rPr>
-          <w:rFonts w:ascii="Calibri" w:hAnsi="Calibri" w:cs="Calibri" w:eastAsia="Calibri"/>
-          <w:color w:val="000000"/>
-          <w:spacing w:val="0"/>
-          <w:position w:val="0"/>
-          <w:sz w:val="20"/>
-          <w:shd w:fill="auto" w:val="clear"/>
-        </w:rPr>
-      </w:pPr>
-      <w:r>
-        <w:rPr>
-          <w:rFonts w:ascii="Calibri" w:hAnsi="Calibri" w:cs="Calibri" w:eastAsia="Calibri"/>
-          <w:color w:val="000000"/>
-          <w:spacing w:val="0"/>
-          <w:position w:val="0"/>
-          <w:sz w:val="20"/>
-          <w:shd w:fill="auto" w:val="clear"/>
-        </w:rPr>
-        <w:t xml:space="preserve">De klasse tickets zal voor nu een Statische counter bevatten en een prijs die we zelf kunnen zetten. </w:t>
-      </w:r>
-    </w:p>
-    <w:p>
-      <w:pPr>
-        <w:spacing w:before="0" w:after="0" w:line="240"/>
-        <w:ind w:right="0" w:left="0" w:firstLine="0"/>
-        <w:jc w:val="left"/>
-        <w:rPr>
-          <w:rFonts w:ascii="Calibri" w:hAnsi="Calibri" w:cs="Calibri" w:eastAsia="Calibri"/>
-          <w:color w:val="000000"/>
-          <w:spacing w:val="0"/>
-          <w:position w:val="0"/>
-          <w:sz w:val="20"/>
-          <w:shd w:fill="auto" w:val="clear"/>
-        </w:rPr>
-      </w:pPr>
-    </w:p>
-    <w:p>
-      <w:pPr>
-        <w:spacing w:before="0" w:after="0" w:line="240"/>
-        <w:ind w:right="0" w:left="0" w:firstLine="0"/>
-        <w:jc w:val="left"/>
+      </w:pPr>
+      <w:r>
         <w:rPr>
           <w:rFonts w:ascii="Calibri" w:hAnsi="Calibri" w:cs="Calibri" w:eastAsia="Calibri"/>
           <w:color w:val="000000"/>
@@ -198,17 +175,6 @@
           <w:u w:val="single"/>
           <w:shd w:fill="auto" w:val="clear"/>
         </w:rPr>
-      </w:pPr>
-      <w:r>
-        <w:rPr>
-          <w:rFonts w:ascii="Calibri" w:hAnsi="Calibri" w:cs="Calibri" w:eastAsia="Calibri"/>
-          <w:color w:val="000000"/>
-          <w:spacing w:val="0"/>
-          <w:position w:val="0"/>
-          <w:sz w:val="20"/>
-          <w:u w:val="single"/>
-          <w:shd w:fill="auto" w:val="clear"/>
-        </w:rPr>
         <w:t xml:space="preserve">MainV1: </w:t>
       </w:r>
     </w:p>
@@ -236,7 +202,7 @@
           <w:shd w:fill="auto" w:val="clear"/>
         </w:rPr>
         <w:tab/>
-        <w:t xml:space="preserve">Maak enkele tickets aan en voeg ze toe aan uw kasse Druk nadien uw profit af in de main</w:t>
+        <w:t xml:space="preserve">Maak enkele tickets aan en voeg ze toe aan uw register. Druk nadien uw profit af in de main</w:t>
       </w:r>
     </w:p>
     <w:p>
@@ -439,7 +405,7 @@
         <w:tab/>
         <w:t xml:space="preserve">Fruit. Apple  ,Strawberry  ,Orange</w:t>
         <w:tab/>
-        <w:t xml:space="preserve">Spice: Cinamon,Ginger</w:t>
+        <w:t xml:space="preserve">           Spice: Cinamon,Ginger</w:t>
       </w:r>
     </w:p>
     <w:p>
@@ -814,7 +780,7 @@
           <w:sz w:val="20"/>
           <w:shd w:fill="auto" w:val="clear"/>
         </w:rPr>
-        <w:t xml:space="preserve">We gaan opdracht 2 refactoren door de Ingredient klasse abstract te maken en er een Abstracte double getPrice() in gaan definiëren. Zo ben je zeker dat elk nieuw Ingredient wordt correct aangemaakt.</w:t>
+        <w:t xml:space="preserve">We gaan opdracht 2 refactoren door de Ingredient klasse abstract te maken en er een Abstracte double getPrice() in te gaan definiëren. Zo ben je zeker dat elk nieuw Ingredient dat we later zouden gaan toevoegen correct wordt aangemaakt.</w:t>
       </w:r>
     </w:p>
     <w:p>
@@ -894,119 +860,35 @@
         </w:rPr>
         <w:tab/>
         <w:tab/>
-        <w:t xml:space="preserve">Apple: 0.75</w:t>
-      </w:r>
-    </w:p>
-    <w:p>
-      <w:pPr>
-        <w:spacing w:before="0" w:after="0" w:line="240"/>
-        <w:ind w:right="0" w:left="0" w:firstLine="0"/>
-        <w:jc w:val="left"/>
-        <w:rPr>
-          <w:rFonts w:ascii="Calibri" w:hAnsi="Calibri" w:cs="Calibri" w:eastAsia="Calibri"/>
-          <w:color w:val="000000"/>
-          <w:spacing w:val="0"/>
-          <w:position w:val="0"/>
-          <w:sz w:val="20"/>
-          <w:shd w:fill="auto" w:val="clear"/>
-        </w:rPr>
-      </w:pPr>
-      <w:r>
-        <w:rPr>
-          <w:rFonts w:ascii="Calibri" w:hAnsi="Calibri" w:cs="Calibri" w:eastAsia="Calibri"/>
-          <w:color w:val="000000"/>
-          <w:spacing w:val="0"/>
-          <w:position w:val="0"/>
-          <w:sz w:val="20"/>
-          <w:shd w:fill="auto" w:val="clear"/>
-        </w:rPr>
-        <w:tab/>
-        <w:tab/>
-        <w:t xml:space="preserve">Strawberry: 0.50</w:t>
-      </w:r>
-    </w:p>
-    <w:p>
-      <w:pPr>
-        <w:spacing w:before="0" w:after="0" w:line="240"/>
-        <w:ind w:right="0" w:left="0" w:firstLine="0"/>
-        <w:jc w:val="left"/>
-        <w:rPr>
-          <w:rFonts w:ascii="Calibri" w:hAnsi="Calibri" w:cs="Calibri" w:eastAsia="Calibri"/>
-          <w:color w:val="000000"/>
-          <w:spacing w:val="0"/>
-          <w:position w:val="0"/>
-          <w:sz w:val="20"/>
-          <w:shd w:fill="auto" w:val="clear"/>
-        </w:rPr>
-      </w:pPr>
-      <w:r>
-        <w:rPr>
-          <w:rFonts w:ascii="Calibri" w:hAnsi="Calibri" w:cs="Calibri" w:eastAsia="Calibri"/>
-          <w:color w:val="000000"/>
-          <w:spacing w:val="0"/>
-          <w:position w:val="0"/>
-          <w:sz w:val="20"/>
-          <w:shd w:fill="auto" w:val="clear"/>
-        </w:rPr>
-        <w:tab/>
-        <w:tab/>
-        <w:t xml:space="preserve">Orange:0.50</w:t>
-      </w:r>
-    </w:p>
-    <w:p>
-      <w:pPr>
-        <w:spacing w:before="0" w:after="0" w:line="240"/>
-        <w:ind w:right="0" w:left="0" w:firstLine="0"/>
-        <w:jc w:val="left"/>
-        <w:rPr>
-          <w:rFonts w:ascii="Calibri" w:hAnsi="Calibri" w:cs="Calibri" w:eastAsia="Calibri"/>
-          <w:color w:val="000000"/>
-          <w:spacing w:val="0"/>
-          <w:position w:val="0"/>
-          <w:sz w:val="20"/>
-          <w:shd w:fill="auto" w:val="clear"/>
-        </w:rPr>
-      </w:pPr>
-      <w:r>
-        <w:rPr>
-          <w:rFonts w:ascii="Calibri" w:hAnsi="Calibri" w:cs="Calibri" w:eastAsia="Calibri"/>
-          <w:color w:val="000000"/>
-          <w:spacing w:val="0"/>
-          <w:position w:val="0"/>
-          <w:sz w:val="20"/>
-          <w:shd w:fill="auto" w:val="clear"/>
-        </w:rPr>
-        <w:tab/>
-        <w:tab/>
-        <w:t xml:space="preserve">Ginger:1</w:t>
-      </w:r>
-    </w:p>
-    <w:p>
-      <w:pPr>
-        <w:spacing w:before="0" w:after="0" w:line="240"/>
-        <w:ind w:right="0" w:left="0" w:firstLine="0"/>
-        <w:jc w:val="left"/>
-        <w:rPr>
-          <w:rFonts w:ascii="Calibri" w:hAnsi="Calibri" w:cs="Calibri" w:eastAsia="Calibri"/>
-          <w:color w:val="000000"/>
-          <w:spacing w:val="0"/>
-          <w:position w:val="0"/>
-          <w:sz w:val="20"/>
-          <w:shd w:fill="auto" w:val="clear"/>
-        </w:rPr>
-      </w:pPr>
-      <w:r>
-        <w:rPr>
-          <w:rFonts w:ascii="Calibri" w:hAnsi="Calibri" w:cs="Calibri" w:eastAsia="Calibri"/>
-          <w:color w:val="000000"/>
-          <w:spacing w:val="0"/>
-          <w:position w:val="0"/>
-          <w:sz w:val="20"/>
-          <w:shd w:fill="auto" w:val="clear"/>
-        </w:rPr>
-        <w:tab/>
-        <w:tab/>
-        <w:t xml:space="preserve">Cardamon:0.50</w:t>
+        <w:t xml:space="preserve">Apple: 0.75    Strawberry: 0.50  Orange:0.50</w:t>
+      </w:r>
+    </w:p>
+    <w:p>
+      <w:pPr>
+        <w:spacing w:before="0" w:after="0" w:line="240"/>
+        <w:ind w:right="0" w:left="0" w:firstLine="0"/>
+        <w:jc w:val="left"/>
+        <w:rPr>
+          <w:rFonts w:ascii="Calibri" w:hAnsi="Calibri" w:cs="Calibri" w:eastAsia="Calibri"/>
+          <w:color w:val="000000"/>
+          <w:spacing w:val="0"/>
+          <w:position w:val="0"/>
+          <w:sz w:val="20"/>
+          <w:shd w:fill="auto" w:val="clear"/>
+        </w:rPr>
+      </w:pPr>
+      <w:r>
+        <w:rPr>
+          <w:rFonts w:ascii="Calibri" w:hAnsi="Calibri" w:cs="Calibri" w:eastAsia="Calibri"/>
+          <w:color w:val="000000"/>
+          <w:spacing w:val="0"/>
+          <w:position w:val="0"/>
+          <w:sz w:val="20"/>
+          <w:shd w:fill="auto" w:val="clear"/>
+        </w:rPr>
+        <w:tab/>
+        <w:tab/>
+        <w:t xml:space="preserve">Ginger:1  Cardamon:0.50</w:t>
       </w:r>
     </w:p>
     <w:p>
@@ -1307,48 +1189,48 @@
           <w:sz w:val="20"/>
           <w:shd w:fill="auto" w:val="clear"/>
         </w:rPr>
-        <w:t xml:space="preserve">We gaan opdracht 3 uitbreiden door de Ingredienten die eerst moeten gekookt worde alvoorwens we ze kunnen gebruiken gaan Definiëren aan de hand van een interface klasse Boilable</w:t>
-      </w:r>
-    </w:p>
-    <w:p>
-      <w:pPr>
-        <w:spacing w:before="0" w:after="0" w:line="240"/>
-        <w:ind w:right="0" w:left="0" w:firstLine="0"/>
-        <w:jc w:val="left"/>
-        <w:rPr>
-          <w:rFonts w:ascii="Calibri" w:hAnsi="Calibri" w:cs="Calibri" w:eastAsia="Calibri"/>
-          <w:color w:val="000000"/>
-          <w:spacing w:val="0"/>
-          <w:position w:val="0"/>
-          <w:sz w:val="20"/>
-          <w:shd w:fill="auto" w:val="clear"/>
-        </w:rPr>
-      </w:pPr>
-    </w:p>
-    <w:p>
-      <w:pPr>
-        <w:spacing w:before="0" w:after="0" w:line="240"/>
-        <w:ind w:right="0" w:left="0" w:firstLine="0"/>
-        <w:jc w:val="left"/>
-        <w:rPr>
-          <w:rFonts w:ascii="Calibri" w:hAnsi="Calibri" w:cs="Calibri" w:eastAsia="Calibri"/>
-          <w:color w:val="000000"/>
-          <w:spacing w:val="0"/>
-          <w:position w:val="0"/>
-          <w:sz w:val="20"/>
-          <w:shd w:fill="auto" w:val="clear"/>
-        </w:rPr>
-      </w:pPr>
-      <w:r>
-        <w:rPr>
-          <w:rFonts w:ascii="Calibri" w:hAnsi="Calibri" w:cs="Calibri" w:eastAsia="Calibri"/>
-          <w:color w:val="000000"/>
-          <w:spacing w:val="0"/>
-          <w:position w:val="0"/>
-          <w:sz w:val="20"/>
-          <w:shd w:fill="auto" w:val="clear"/>
-        </w:rPr>
-        <w:t xml:space="preserve">Enkel het fruit en de Spices kunnen GeKookt worden.</w:t>
+        <w:t xml:space="preserve">We gaan opdracht 3 uitbreiden door de Ingredienten die eerst moeten gekookt worde alvoorwens we ze kunnen gebruiken te gaan Definiëren aan de hand van een interface klasse Boilable.</w:t>
+      </w:r>
+    </w:p>
+    <w:p>
+      <w:pPr>
+        <w:spacing w:before="0" w:after="0" w:line="240"/>
+        <w:ind w:right="0" w:left="0" w:firstLine="0"/>
+        <w:jc w:val="left"/>
+        <w:rPr>
+          <w:rFonts w:ascii="Calibri" w:hAnsi="Calibri" w:cs="Calibri" w:eastAsia="Calibri"/>
+          <w:color w:val="000000"/>
+          <w:spacing w:val="0"/>
+          <w:position w:val="0"/>
+          <w:sz w:val="20"/>
+          <w:shd w:fill="auto" w:val="clear"/>
+        </w:rPr>
+      </w:pPr>
+    </w:p>
+    <w:p>
+      <w:pPr>
+        <w:spacing w:before="0" w:after="0" w:line="240"/>
+        <w:ind w:right="0" w:left="0" w:firstLine="0"/>
+        <w:jc w:val="left"/>
+        <w:rPr>
+          <w:rFonts w:ascii="Calibri" w:hAnsi="Calibri" w:cs="Calibri" w:eastAsia="Calibri"/>
+          <w:color w:val="000000"/>
+          <w:spacing w:val="0"/>
+          <w:position w:val="0"/>
+          <w:sz w:val="20"/>
+          <w:shd w:fill="auto" w:val="clear"/>
+        </w:rPr>
+      </w:pPr>
+      <w:r>
+        <w:rPr>
+          <w:rFonts w:ascii="Calibri" w:hAnsi="Calibri" w:cs="Calibri" w:eastAsia="Calibri"/>
+          <w:color w:val="000000"/>
+          <w:spacing w:val="0"/>
+          <w:position w:val="0"/>
+          <w:sz w:val="20"/>
+          <w:shd w:fill="auto" w:val="clear"/>
+        </w:rPr>
+        <w:t xml:space="preserve">Enkel het Fruit en de Spices kunnen Gekookt worden.</w:t>
       </w:r>
     </w:p>
     <w:p>
@@ -1582,8 +1464,8 @@
         </w:rPr>
       </w:pPr>
       <w:r>
-        <w:object w:dxaOrig="8640" w:dyaOrig="4500">
-          <v:rect xmlns:o="urn:schemas-microsoft-com:office:office" xmlns:v="urn:schemas-microsoft-com:vml" id="rectole0000000002" style="width:432.000000pt;height:225.000000pt" o:preferrelative="t" o:ole="">
+        <w:object w:dxaOrig="8604" w:dyaOrig="6300">
+          <v:rect xmlns:o="urn:schemas-microsoft-com:office:office" xmlns:v="urn:schemas-microsoft-com:vml" id="rectole0000000002" style="width:430.200000pt;height:315.000000pt" o:preferrelative="t" o:ole="">
             <o:lock v:ext="edit"/>
             <v:imagedata xmlns:r="http://schemas.openxmlformats.org/officeDocument/2006/relationships" r:id="docRId5" o:title=""/>
           </v:rect>
@@ -1620,6 +1502,21 @@
           <w:shd w:fill="auto" w:val="clear"/>
         </w:rPr>
       </w:pPr>
+    </w:p>
+    <w:p>
+      <w:pPr>
+        <w:spacing w:before="0" w:after="0" w:line="240"/>
+        <w:ind w:right="0" w:left="0" w:firstLine="0"/>
+        <w:jc w:val="left"/>
+        <w:rPr>
+          <w:rFonts w:ascii="Calibri" w:hAnsi="Calibri" w:cs="Calibri" w:eastAsia="Calibri"/>
+          <w:color w:val="000000"/>
+          <w:spacing w:val="0"/>
+          <w:position w:val="0"/>
+          <w:sz w:val="20"/>
+          <w:shd w:fill="auto" w:val="clear"/>
+        </w:rPr>
+      </w:pPr>
       <w:r>
         <w:rPr>
           <w:rFonts w:ascii="Calibri" w:hAnsi="Calibri" w:cs="Calibri" w:eastAsia="Calibri"/>
@@ -1656,48 +1553,48 @@
           <w:sz w:val="20"/>
           <w:shd w:fill="auto" w:val="clear"/>
         </w:rPr>
-        <w:t xml:space="preserve">We gaan nu alles gaan linken en de creatie van onze objecten buiten de main gaan laten verlopen. Enkel een instantie van de BubbleTeaBar zal daar nu aangemaakt worden</w:t>
-      </w:r>
-    </w:p>
-    <w:p>
-      <w:pPr>
-        <w:spacing w:before="0" w:after="0" w:line="240"/>
-        <w:ind w:right="0" w:left="0" w:firstLine="0"/>
-        <w:jc w:val="left"/>
-        <w:rPr>
-          <w:rFonts w:ascii="Calibri" w:hAnsi="Calibri" w:cs="Calibri" w:eastAsia="Calibri"/>
-          <w:color w:val="000000"/>
-          <w:spacing w:val="0"/>
-          <w:position w:val="0"/>
-          <w:sz w:val="20"/>
-          <w:shd w:fill="auto" w:val="clear"/>
-        </w:rPr>
-      </w:pPr>
-    </w:p>
-    <w:p>
-      <w:pPr>
-        <w:spacing w:before="0" w:after="0" w:line="240"/>
-        <w:ind w:right="0" w:left="0" w:firstLine="0"/>
-        <w:jc w:val="left"/>
-        <w:rPr>
-          <w:rFonts w:ascii="Calibri" w:hAnsi="Calibri" w:cs="Calibri" w:eastAsia="Calibri"/>
-          <w:color w:val="000000"/>
-          <w:spacing w:val="0"/>
-          <w:position w:val="0"/>
-          <w:sz w:val="20"/>
-          <w:shd w:fill="auto" w:val="clear"/>
-        </w:rPr>
-      </w:pPr>
-      <w:r>
-        <w:rPr>
-          <w:rFonts w:ascii="Calibri" w:hAnsi="Calibri" w:cs="Calibri" w:eastAsia="Calibri"/>
-          <w:color w:val="000000"/>
-          <w:spacing w:val="0"/>
-          <w:position w:val="0"/>
-          <w:sz w:val="20"/>
-          <w:shd w:fill="auto" w:val="clear"/>
-        </w:rPr>
-        <w:t xml:space="preserve">Zorg ervoor dat de bar een kassa heeft. Deze zal de tickets verwerken, de winst bijhouden en later de order doorgeven aan het personeel.</w:t>
+        <w:t xml:space="preserve">We gaan nu alles gaan linken en de behandeling van onze objecten buiten de main gaan laten verlopen. Enkel een instantie van de BubbleTeaBar en de tickets zullen daar nu aangemaakt worden.</w:t>
+      </w:r>
+    </w:p>
+    <w:p>
+      <w:pPr>
+        <w:spacing w:before="0" w:after="0" w:line="240"/>
+        <w:ind w:right="0" w:left="0" w:firstLine="0"/>
+        <w:jc w:val="left"/>
+        <w:rPr>
+          <w:rFonts w:ascii="Calibri" w:hAnsi="Calibri" w:cs="Calibri" w:eastAsia="Calibri"/>
+          <w:color w:val="000000"/>
+          <w:spacing w:val="0"/>
+          <w:position w:val="0"/>
+          <w:sz w:val="20"/>
+          <w:shd w:fill="auto" w:val="clear"/>
+        </w:rPr>
+      </w:pPr>
+    </w:p>
+    <w:p>
+      <w:pPr>
+        <w:spacing w:before="0" w:after="0" w:line="240"/>
+        <w:ind w:right="0" w:left="0" w:firstLine="0"/>
+        <w:jc w:val="left"/>
+        <w:rPr>
+          <w:rFonts w:ascii="Calibri" w:hAnsi="Calibri" w:cs="Calibri" w:eastAsia="Calibri"/>
+          <w:color w:val="000000"/>
+          <w:spacing w:val="0"/>
+          <w:position w:val="0"/>
+          <w:sz w:val="20"/>
+          <w:shd w:fill="auto" w:val="clear"/>
+        </w:rPr>
+      </w:pPr>
+      <w:r>
+        <w:rPr>
+          <w:rFonts w:ascii="Calibri" w:hAnsi="Calibri" w:cs="Calibri" w:eastAsia="Calibri"/>
+          <w:color w:val="000000"/>
+          <w:spacing w:val="0"/>
+          <w:position w:val="0"/>
+          <w:sz w:val="20"/>
+          <w:shd w:fill="auto" w:val="clear"/>
+        </w:rPr>
+        <w:t xml:space="preserve">Zorg ervoor dat de bar een kassa heeft. Deze zal de tickets verwerken, de winst bijhouden en later de order doorgeven aan het personeel/methode.</w:t>
       </w:r>
     </w:p>
     <w:p>
@@ -1767,7 +1664,7 @@
           <w:shd w:fill="auto" w:val="clear"/>
         </w:rPr>
         <w:tab/>
-        <w:t xml:space="preserve">1.  Maak een Bar aan in de main.</w:t>
+        <w:t xml:space="preserve">1. Maak een Bar aan in de main.</w:t>
       </w:r>
     </w:p>
     <w:p>
@@ -1866,36 +1763,6 @@
     <w:p>
       <w:pPr>
         <w:spacing w:before="0" w:after="0" w:line="240"/>
-        <w:ind w:right="0" w:left="0" w:firstLine="0"/>
-        <w:jc w:val="left"/>
-        <w:rPr>
-          <w:rFonts w:ascii="Calibri" w:hAnsi="Calibri" w:cs="Calibri" w:eastAsia="Calibri"/>
-          <w:color w:val="000000"/>
-          <w:spacing w:val="0"/>
-          <w:position w:val="0"/>
-          <w:sz w:val="20"/>
-          <w:shd w:fill="auto" w:val="clear"/>
-        </w:rPr>
-      </w:pPr>
-    </w:p>
-    <w:p>
-      <w:pPr>
-        <w:spacing w:before="0" w:after="0" w:line="240"/>
-        <w:ind w:right="0" w:left="0" w:firstLine="0"/>
-        <w:jc w:val="left"/>
-        <w:rPr>
-          <w:rFonts w:ascii="Calibri" w:hAnsi="Calibri" w:cs="Calibri" w:eastAsia="Calibri"/>
-          <w:color w:val="000000"/>
-          <w:spacing w:val="0"/>
-          <w:position w:val="0"/>
-          <w:sz w:val="20"/>
-          <w:shd w:fill="auto" w:val="clear"/>
-        </w:rPr>
-      </w:pPr>
-    </w:p>
-    <w:p>
-      <w:pPr>
-        <w:spacing w:before="0" w:after="0" w:line="240"/>
         <w:ind w:right="0" w:left="720" w:firstLine="0"/>
         <w:jc w:val="left"/>
         <w:rPr>
@@ -2097,35 +1964,35 @@
         </w:rPr>
         <w:tab/>
         <w:tab/>
-        <w:t xml:space="preserve">1. appleTea met StrawberryBubbles</w:t>
-      </w:r>
-    </w:p>
-    <w:p>
-      <w:pPr>
-        <w:spacing w:before="0" w:after="0" w:line="240"/>
-        <w:ind w:right="0" w:left="0" w:firstLine="0"/>
-        <w:jc w:val="left"/>
-        <w:rPr>
-          <w:rFonts w:ascii="Calibri" w:hAnsi="Calibri" w:cs="Calibri" w:eastAsia="Calibri"/>
-          <w:color w:val="000000"/>
-          <w:spacing w:val="0"/>
-          <w:position w:val="0"/>
-          <w:sz w:val="20"/>
-          <w:shd w:fill="auto" w:val="clear"/>
-        </w:rPr>
-      </w:pPr>
-      <w:r>
-        <w:rPr>
-          <w:rFonts w:ascii="Calibri" w:hAnsi="Calibri" w:cs="Calibri" w:eastAsia="Calibri"/>
-          <w:color w:val="000000"/>
-          <w:spacing w:val="0"/>
-          <w:position w:val="0"/>
-          <w:sz w:val="20"/>
-          <w:shd w:fill="auto" w:val="clear"/>
-        </w:rPr>
-        <w:tab/>
-        <w:tab/>
-        <w:t xml:space="preserve">2. cinamonTea met SweetAppleBubbles en Cream</w:t>
+        <w:t xml:space="preserve">1. AppleTea met StrawberryBubbles</w:t>
+      </w:r>
+    </w:p>
+    <w:p>
+      <w:pPr>
+        <w:spacing w:before="0" w:after="0" w:line="240"/>
+        <w:ind w:right="0" w:left="0" w:firstLine="0"/>
+        <w:jc w:val="left"/>
+        <w:rPr>
+          <w:rFonts w:ascii="Calibri" w:hAnsi="Calibri" w:cs="Calibri" w:eastAsia="Calibri"/>
+          <w:color w:val="000000"/>
+          <w:spacing w:val="0"/>
+          <w:position w:val="0"/>
+          <w:sz w:val="20"/>
+          <w:shd w:fill="auto" w:val="clear"/>
+        </w:rPr>
+      </w:pPr>
+      <w:r>
+        <w:rPr>
+          <w:rFonts w:ascii="Calibri" w:hAnsi="Calibri" w:cs="Calibri" w:eastAsia="Calibri"/>
+          <w:color w:val="000000"/>
+          <w:spacing w:val="0"/>
+          <w:position w:val="0"/>
+          <w:sz w:val="20"/>
+          <w:shd w:fill="auto" w:val="clear"/>
+        </w:rPr>
+        <w:tab/>
+        <w:tab/>
+        <w:t xml:space="preserve">2. CinamonTea met SweetAppleBubbles en Cream</w:t>
       </w:r>
     </w:p>
     <w:p>
@@ -2301,7 +2168,7 @@
           <w:sz w:val="20"/>
           <w:shd w:fill="auto" w:val="clear"/>
         </w:rPr>
-        <w:t xml:space="preserve">Om onze boekhouding te helpen gaan we onze Tickets gaan bijhouden met een tijdsStempel. Dze gaan we baseren op de locale tijd op het moment van het Creeren van een ticket. </w:t>
+        <w:t xml:space="preserve">Om onze boekhouding te helpen gaan we onze Tickets gaan bijhouden met een tijdsStempel. Dze gaan we baseren op de locale tijd op het moment van het Creëren van een ticket. </w:t>
       </w:r>
     </w:p>
     <w:p>
@@ -2514,12 +2381,12 @@
         </w:rPr>
       </w:pPr>
       <w:r>
-        <w:object w:dxaOrig="8640" w:dyaOrig="6503">
-          <v:rect xmlns:o="urn:schemas-microsoft-com:office:office" xmlns:v="urn:schemas-microsoft-com:vml" id="rectole0000000005" style="width:432.000000pt;height:325.150000pt" o:preferrelative="t" o:ole="">
+        <w:object w:dxaOrig="2891" w:dyaOrig="3648">
+          <v:rect xmlns:o="urn:schemas-microsoft-com:office:office" xmlns:v="urn:schemas-microsoft-com:vml" id="rectole0000000005" style="width:144.550000pt;height:182.400000pt" o:preferrelative="t" o:ole="">
             <o:lock v:ext="edit"/>
             <v:imagedata xmlns:r="http://schemas.openxmlformats.org/officeDocument/2006/relationships" r:id="docRId11" o:title=""/>
           </v:rect>
-          <o:OLEObject xmlns:r="http://schemas.openxmlformats.org/officeDocument/2006/relationships" xmlns:o="urn:schemas-microsoft-com:office:office" Type="Embed" ProgID="StaticMetafile" DrawAspect="Content" ObjectID="0000000005" ShapeID="rectole0000000005" r:id="docRId10"/>
+          <o:OLEObject xmlns:r="http://schemas.openxmlformats.org/officeDocument/2006/relationships" xmlns:o="urn:schemas-microsoft-com:office:office" Type="Embed" ProgID="StaticDib" DrawAspect="Content" ObjectID="0000000005" ShapeID="rectole0000000005" r:id="docRId10"/>
         </w:object>
       </w:r>
     </w:p>
@@ -2840,21 +2707,6 @@
           <w:shd w:fill="auto" w:val="clear"/>
         </w:rPr>
       </w:pPr>
-    </w:p>
-    <w:p>
-      <w:pPr>
-        <w:spacing w:before="0" w:after="0" w:line="240"/>
-        <w:ind w:right="0" w:left="0" w:firstLine="0"/>
-        <w:jc w:val="left"/>
-        <w:rPr>
-          <w:rFonts w:ascii="Calibri" w:hAnsi="Calibri" w:cs="Calibri" w:eastAsia="Calibri"/>
-          <w:color w:val="000000"/>
-          <w:spacing w:val="0"/>
-          <w:position w:val="0"/>
-          <w:sz w:val="20"/>
-          <w:shd w:fill="auto" w:val="clear"/>
-        </w:rPr>
-      </w:pPr>
       <w:r>
         <w:rPr>
           <w:rFonts w:ascii="Calibri" w:hAnsi="Calibri" w:cs="Calibri" w:eastAsia="Calibri"/>
@@ -2865,7 +2717,7 @@
           <w:sz w:val="20"/>
           <w:shd w:fill="auto" w:val="clear"/>
         </w:rPr>
-        <w:t xml:space="preserve">8) BubbleTeaFactory- accepteer</w:t>
+        <w:t xml:space="preserve">9) BubbleTeaFactory- DesignPattern</w:t>
       </w:r>
     </w:p>
     <w:p>
@@ -2934,7 +2786,7 @@
           <w:u w:val="single"/>
           <w:shd w:fill="auto" w:val="clear"/>
         </w:rPr>
-        <w:t xml:space="preserve">MainV8</w:t>
+        <w:t xml:space="preserve">MainV9</w:t>
       </w:r>
     </w:p>
     <w:p>
@@ -3212,6 +3064,459 @@
         <w:tab/>
         <w:t xml:space="preserve">3. en met een addIngredientList die ook een array accepteerd.</w:t>
       </w:r>
+    </w:p>
+    <w:p>
+      <w:pPr>
+        <w:spacing w:before="0" w:after="0" w:line="240"/>
+        <w:ind w:right="0" w:left="0" w:firstLine="0"/>
+        <w:jc w:val="left"/>
+        <w:rPr>
+          <w:rFonts w:ascii="Calibri" w:hAnsi="Calibri" w:cs="Calibri" w:eastAsia="Calibri"/>
+          <w:color w:val="000000"/>
+          <w:spacing w:val="0"/>
+          <w:position w:val="0"/>
+          <w:sz w:val="20"/>
+          <w:shd w:fill="auto" w:val="clear"/>
+        </w:rPr>
+      </w:pPr>
+    </w:p>
+    <w:p>
+      <w:pPr>
+        <w:spacing w:before="0" w:after="0" w:line="240"/>
+        <w:ind w:right="0" w:left="0" w:firstLine="0"/>
+        <w:jc w:val="left"/>
+        <w:rPr>
+          <w:rFonts w:ascii="Calibri" w:hAnsi="Calibri" w:cs="Calibri" w:eastAsia="Calibri"/>
+          <w:color w:val="000000"/>
+          <w:spacing w:val="0"/>
+          <w:position w:val="0"/>
+          <w:sz w:val="20"/>
+          <w:shd w:fill="auto" w:val="clear"/>
+        </w:rPr>
+      </w:pPr>
+      <w:r>
+        <w:rPr>
+          <w:rFonts w:ascii="Calibri" w:hAnsi="Calibri" w:cs="Calibri" w:eastAsia="Calibri"/>
+          <w:b/>
+          <w:color w:val="000000"/>
+          <w:spacing w:val="0"/>
+          <w:position w:val="0"/>
+          <w:sz w:val="20"/>
+          <w:shd w:fill="auto" w:val="clear"/>
+        </w:rPr>
+        <w:t xml:space="preserve">10) BubbleTeaShortage- Exceptions</w:t>
+      </w:r>
+    </w:p>
+    <w:p>
+      <w:pPr>
+        <w:spacing w:before="0" w:after="0" w:line="240"/>
+        <w:ind w:right="0" w:left="0" w:firstLine="0"/>
+        <w:jc w:val="left"/>
+        <w:rPr>
+          <w:rFonts w:ascii="Calibri" w:hAnsi="Calibri" w:cs="Calibri" w:eastAsia="Calibri"/>
+          <w:color w:val="000000"/>
+          <w:spacing w:val="0"/>
+          <w:position w:val="0"/>
+          <w:sz w:val="20"/>
+          <w:shd w:fill="auto" w:val="clear"/>
+        </w:rPr>
+      </w:pPr>
+      <w:r>
+        <w:rPr>
+          <w:rFonts w:ascii="Calibri" w:hAnsi="Calibri" w:cs="Calibri" w:eastAsia="Calibri"/>
+          <w:color w:val="000000"/>
+          <w:spacing w:val="0"/>
+          <w:position w:val="0"/>
+          <w:sz w:val="20"/>
+          <w:shd w:fill="auto" w:val="clear"/>
+        </w:rPr>
+        <w:t xml:space="preserve">Als laaste gaan we ons programma nog beveiligen. We gaan ervoor zorgen dat we geen klanten laten betalen zonder dat we hun tea kunnen maken. </w:t>
+      </w:r>
+    </w:p>
+    <w:p>
+      <w:pPr>
+        <w:spacing w:before="0" w:after="0" w:line="240"/>
+        <w:ind w:right="0" w:left="0" w:firstLine="0"/>
+        <w:jc w:val="left"/>
+        <w:rPr>
+          <w:rFonts w:ascii="Calibri" w:hAnsi="Calibri" w:cs="Calibri" w:eastAsia="Calibri"/>
+          <w:color w:val="000000"/>
+          <w:spacing w:val="0"/>
+          <w:position w:val="0"/>
+          <w:sz w:val="20"/>
+          <w:shd w:fill="auto" w:val="clear"/>
+        </w:rPr>
+      </w:pPr>
+    </w:p>
+    <w:p>
+      <w:pPr>
+        <w:spacing w:before="0" w:after="0" w:line="240"/>
+        <w:ind w:right="0" w:left="0" w:firstLine="0"/>
+        <w:jc w:val="left"/>
+        <w:rPr>
+          <w:rFonts w:ascii="Calibri" w:hAnsi="Calibri" w:cs="Calibri" w:eastAsia="Calibri"/>
+          <w:color w:val="000000"/>
+          <w:spacing w:val="0"/>
+          <w:position w:val="0"/>
+          <w:sz w:val="20"/>
+          <w:shd w:fill="auto" w:val="clear"/>
+        </w:rPr>
+      </w:pPr>
+      <w:r>
+        <w:rPr>
+          <w:rFonts w:ascii="Calibri" w:hAnsi="Calibri" w:cs="Calibri" w:eastAsia="Calibri"/>
+          <w:color w:val="000000"/>
+          <w:spacing w:val="0"/>
+          <w:position w:val="0"/>
+          <w:sz w:val="20"/>
+          <w:shd w:fill="auto" w:val="clear"/>
+        </w:rPr>
+        <w:t xml:space="preserve">We voegen dus een stock Toe aan onze BubbleTeaBar en Zullen tijdens het maken van de Tea moeten gaan controleren als er nog genoeg stock is van elk product. Zorg ervoor dat de bar begint met een stock van 2 van elk prodct behalve de Bubbels en Cream daarvan hebben we er 5.</w:t>
+      </w:r>
+    </w:p>
+    <w:p>
+      <w:pPr>
+        <w:spacing w:before="0" w:after="0" w:line="240"/>
+        <w:ind w:right="0" w:left="0" w:firstLine="0"/>
+        <w:jc w:val="left"/>
+        <w:rPr>
+          <w:rFonts w:ascii="Calibri" w:hAnsi="Calibri" w:cs="Calibri" w:eastAsia="Calibri"/>
+          <w:color w:val="000000"/>
+          <w:spacing w:val="0"/>
+          <w:position w:val="0"/>
+          <w:sz w:val="20"/>
+          <w:shd w:fill="auto" w:val="clear"/>
+        </w:rPr>
+      </w:pPr>
+    </w:p>
+    <w:p>
+      <w:pPr>
+        <w:spacing w:before="0" w:after="0" w:line="240"/>
+        <w:ind w:right="0" w:left="0" w:firstLine="0"/>
+        <w:jc w:val="left"/>
+        <w:rPr>
+          <w:rFonts w:ascii="Calibri" w:hAnsi="Calibri" w:cs="Calibri" w:eastAsia="Calibri"/>
+          <w:color w:val="000000"/>
+          <w:spacing w:val="0"/>
+          <w:position w:val="0"/>
+          <w:sz w:val="20"/>
+          <w:shd w:fill="auto" w:val="clear"/>
+        </w:rPr>
+      </w:pPr>
+      <w:r>
+        <w:rPr>
+          <w:rFonts w:ascii="Calibri" w:hAnsi="Calibri" w:cs="Calibri" w:eastAsia="Calibri"/>
+          <w:color w:val="000000"/>
+          <w:spacing w:val="0"/>
+          <w:position w:val="0"/>
+          <w:sz w:val="20"/>
+          <w:shd w:fill="auto" w:val="clear"/>
+        </w:rPr>
+        <w:t xml:space="preserve">Schrijf hiervoor uw eigen Exception BubbleIngredientShortage.</w:t>
+      </w:r>
+    </w:p>
+    <w:p>
+      <w:pPr>
+        <w:spacing w:before="0" w:after="0" w:line="240"/>
+        <w:ind w:right="0" w:left="0" w:firstLine="0"/>
+        <w:jc w:val="left"/>
+        <w:rPr>
+          <w:rFonts w:ascii="Calibri" w:hAnsi="Calibri" w:cs="Calibri" w:eastAsia="Calibri"/>
+          <w:color w:val="000000"/>
+          <w:spacing w:val="0"/>
+          <w:position w:val="0"/>
+          <w:sz w:val="20"/>
+          <w:shd w:fill="auto" w:val="clear"/>
+        </w:rPr>
+      </w:pPr>
+    </w:p>
+    <w:p>
+      <w:pPr>
+        <w:spacing w:before="0" w:after="0" w:line="240"/>
+        <w:ind w:right="0" w:left="0" w:firstLine="0"/>
+        <w:jc w:val="left"/>
+        <w:rPr>
+          <w:rFonts w:ascii="Calibri" w:hAnsi="Calibri" w:cs="Calibri" w:eastAsia="Calibri"/>
+          <w:color w:val="000000"/>
+          <w:spacing w:val="0"/>
+          <w:position w:val="0"/>
+          <w:sz w:val="20"/>
+          <w:u w:val="single"/>
+          <w:shd w:fill="auto" w:val="clear"/>
+        </w:rPr>
+      </w:pPr>
+      <w:r>
+        <w:rPr>
+          <w:rFonts w:ascii="Calibri" w:hAnsi="Calibri" w:cs="Calibri" w:eastAsia="Calibri"/>
+          <w:color w:val="000000"/>
+          <w:spacing w:val="0"/>
+          <w:position w:val="0"/>
+          <w:sz w:val="20"/>
+          <w:u w:val="single"/>
+          <w:shd w:fill="auto" w:val="clear"/>
+        </w:rPr>
+        <w:t xml:space="preserve">MainV10</w:t>
+      </w:r>
+    </w:p>
+    <w:p>
+      <w:pPr>
+        <w:spacing w:before="0" w:after="0" w:line="240"/>
+        <w:ind w:right="0" w:left="0" w:firstLine="0"/>
+        <w:jc w:val="left"/>
+        <w:rPr>
+          <w:rFonts w:ascii="Calibri" w:hAnsi="Calibri" w:cs="Calibri" w:eastAsia="Calibri"/>
+          <w:color w:val="000000"/>
+          <w:spacing w:val="0"/>
+          <w:position w:val="0"/>
+          <w:sz w:val="20"/>
+          <w:shd w:fill="auto" w:val="clear"/>
+        </w:rPr>
+      </w:pPr>
+      <w:r>
+        <w:rPr>
+          <w:rFonts w:ascii="Calibri" w:hAnsi="Calibri" w:cs="Calibri" w:eastAsia="Calibri"/>
+          <w:color w:val="000000"/>
+          <w:spacing w:val="0"/>
+          <w:position w:val="0"/>
+          <w:sz w:val="20"/>
+          <w:shd w:fill="auto" w:val="clear"/>
+        </w:rPr>
+        <w:tab/>
+        <w:t xml:space="preserve">1 Maak 5 BubbleTea objecten in de main aande hand van uw BubbleTeaBar object:</w:t>
+      </w:r>
+    </w:p>
+    <w:p>
+      <w:pPr>
+        <w:spacing w:before="0" w:after="0" w:line="240"/>
+        <w:ind w:right="0" w:left="0" w:firstLine="0"/>
+        <w:jc w:val="left"/>
+        <w:rPr>
+          <w:rFonts w:ascii="Calibri" w:hAnsi="Calibri" w:cs="Calibri" w:eastAsia="Calibri"/>
+          <w:color w:val="000000"/>
+          <w:spacing w:val="0"/>
+          <w:position w:val="0"/>
+          <w:sz w:val="20"/>
+          <w:shd w:fill="auto" w:val="clear"/>
+        </w:rPr>
+      </w:pPr>
+      <w:r>
+        <w:rPr>
+          <w:rFonts w:ascii="Calibri" w:hAnsi="Calibri" w:cs="Calibri" w:eastAsia="Calibri"/>
+          <w:color w:val="000000"/>
+          <w:spacing w:val="0"/>
+          <w:position w:val="0"/>
+          <w:sz w:val="20"/>
+          <w:shd w:fill="auto" w:val="clear"/>
+        </w:rPr>
+        <w:tab/>
+        <w:tab/>
+        <w:t xml:space="preserve">1. Een Orange Tea met Lime Bubbles</w:t>
+      </w:r>
+    </w:p>
+    <w:p>
+      <w:pPr>
+        <w:spacing w:before="0" w:after="0" w:line="240"/>
+        <w:ind w:right="0" w:left="0" w:firstLine="0"/>
+        <w:jc w:val="left"/>
+        <w:rPr>
+          <w:rFonts w:ascii="Calibri" w:hAnsi="Calibri" w:cs="Calibri" w:eastAsia="Calibri"/>
+          <w:color w:val="000000"/>
+          <w:spacing w:val="0"/>
+          <w:position w:val="0"/>
+          <w:sz w:val="20"/>
+          <w:shd w:fill="auto" w:val="clear"/>
+        </w:rPr>
+      </w:pPr>
+      <w:r>
+        <w:rPr>
+          <w:rFonts w:ascii="Calibri" w:hAnsi="Calibri" w:cs="Calibri" w:eastAsia="Calibri"/>
+          <w:color w:val="000000"/>
+          <w:spacing w:val="0"/>
+          <w:position w:val="0"/>
+          <w:sz w:val="20"/>
+          <w:shd w:fill="auto" w:val="clear"/>
+        </w:rPr>
+        <w:tab/>
+        <w:tab/>
+        <w:t xml:space="preserve">2. Een GingerTea met Strawberry Bubbles en Cream</w:t>
+      </w:r>
+    </w:p>
+    <w:p>
+      <w:pPr>
+        <w:spacing w:before="0" w:after="0" w:line="240"/>
+        <w:ind w:right="0" w:left="0" w:firstLine="0"/>
+        <w:jc w:val="left"/>
+        <w:rPr>
+          <w:rFonts w:ascii="Calibri" w:hAnsi="Calibri" w:cs="Calibri" w:eastAsia="Calibri"/>
+          <w:color w:val="000000"/>
+          <w:spacing w:val="0"/>
+          <w:position w:val="0"/>
+          <w:sz w:val="20"/>
+          <w:shd w:fill="auto" w:val="clear"/>
+        </w:rPr>
+      </w:pPr>
+      <w:r>
+        <w:rPr>
+          <w:rFonts w:ascii="Calibri" w:hAnsi="Calibri" w:cs="Calibri" w:eastAsia="Calibri"/>
+          <w:color w:val="000000"/>
+          <w:spacing w:val="0"/>
+          <w:position w:val="0"/>
+          <w:sz w:val="20"/>
+          <w:shd w:fill="auto" w:val="clear"/>
+        </w:rPr>
+        <w:tab/>
+        <w:tab/>
+        <w:t xml:space="preserve">3. Een Strawberry Tea met SweetApple bubbles</w:t>
+      </w:r>
+    </w:p>
+    <w:p>
+      <w:pPr>
+        <w:spacing w:before="0" w:after="0" w:line="240"/>
+        <w:ind w:right="0" w:left="0" w:firstLine="0"/>
+        <w:jc w:val="left"/>
+        <w:rPr>
+          <w:rFonts w:ascii="Calibri" w:hAnsi="Calibri" w:cs="Calibri" w:eastAsia="Calibri"/>
+          <w:color w:val="000000"/>
+          <w:spacing w:val="0"/>
+          <w:position w:val="0"/>
+          <w:sz w:val="20"/>
+          <w:shd w:fill="auto" w:val="clear"/>
+        </w:rPr>
+      </w:pPr>
+      <w:r>
+        <w:rPr>
+          <w:rFonts w:ascii="Calibri" w:hAnsi="Calibri" w:cs="Calibri" w:eastAsia="Calibri"/>
+          <w:color w:val="000000"/>
+          <w:spacing w:val="0"/>
+          <w:position w:val="0"/>
+          <w:sz w:val="20"/>
+          <w:shd w:fill="auto" w:val="clear"/>
+        </w:rPr>
+        <w:tab/>
+        <w:tab/>
+        <w:t xml:space="preserve">4. Een Apple Tea met BlueBerry bubbles en Cream</w:t>
+      </w:r>
+    </w:p>
+    <w:p>
+      <w:pPr>
+        <w:spacing w:before="0" w:after="0" w:line="240"/>
+        <w:ind w:right="0" w:left="0" w:firstLine="0"/>
+        <w:jc w:val="left"/>
+        <w:rPr>
+          <w:rFonts w:ascii="Calibri" w:hAnsi="Calibri" w:cs="Calibri" w:eastAsia="Calibri"/>
+          <w:color w:val="000000"/>
+          <w:spacing w:val="0"/>
+          <w:position w:val="0"/>
+          <w:sz w:val="20"/>
+          <w:shd w:fill="auto" w:val="clear"/>
+        </w:rPr>
+      </w:pPr>
+      <w:r>
+        <w:rPr>
+          <w:rFonts w:ascii="Calibri" w:hAnsi="Calibri" w:cs="Calibri" w:eastAsia="Calibri"/>
+          <w:color w:val="000000"/>
+          <w:spacing w:val="0"/>
+          <w:position w:val="0"/>
+          <w:sz w:val="20"/>
+          <w:shd w:fill="auto" w:val="clear"/>
+        </w:rPr>
+        <w:tab/>
+        <w:tab/>
+        <w:t xml:space="preserve">5. Een Cinamon Tea met SourApple Bubbles</w:t>
+      </w:r>
+    </w:p>
+    <w:p>
+      <w:pPr>
+        <w:spacing w:before="0" w:after="0" w:line="240"/>
+        <w:ind w:right="0" w:left="0" w:firstLine="0"/>
+        <w:jc w:val="left"/>
+        <w:rPr>
+          <w:rFonts w:ascii="Calibri" w:hAnsi="Calibri" w:cs="Calibri" w:eastAsia="Calibri"/>
+          <w:color w:val="000000"/>
+          <w:spacing w:val="0"/>
+          <w:position w:val="0"/>
+          <w:sz w:val="20"/>
+          <w:shd w:fill="auto" w:val="clear"/>
+        </w:rPr>
+      </w:pPr>
+      <w:r>
+        <w:rPr>
+          <w:rFonts w:ascii="Calibri" w:hAnsi="Calibri" w:cs="Calibri" w:eastAsia="Calibri"/>
+          <w:color w:val="000000"/>
+          <w:spacing w:val="0"/>
+          <w:position w:val="0"/>
+          <w:sz w:val="20"/>
+          <w:shd w:fill="auto" w:val="clear"/>
+        </w:rPr>
+        <w:tab/>
+        <w:t xml:space="preserve">2. Maak nog een 6de Tea met bubbels en zorg ervoor dat de Exception opgevangen wordt</w:t>
+      </w:r>
+    </w:p>
+    <w:p>
+      <w:pPr>
+        <w:spacing w:before="0" w:after="0" w:line="240"/>
+        <w:ind w:right="0" w:left="0" w:firstLine="0"/>
+        <w:jc w:val="left"/>
+        <w:rPr>
+          <w:rFonts w:ascii="Calibri" w:hAnsi="Calibri" w:cs="Calibri" w:eastAsia="Calibri"/>
+          <w:color w:val="000000"/>
+          <w:spacing w:val="0"/>
+          <w:position w:val="0"/>
+          <w:sz w:val="20"/>
+          <w:shd w:fill="auto" w:val="clear"/>
+        </w:rPr>
+      </w:pPr>
+      <w:r>
+        <w:rPr>
+          <w:rFonts w:ascii="Calibri" w:hAnsi="Calibri" w:cs="Calibri" w:eastAsia="Calibri"/>
+          <w:color w:val="000000"/>
+          <w:spacing w:val="0"/>
+          <w:position w:val="0"/>
+          <w:sz w:val="20"/>
+          <w:shd w:fill="auto" w:val="clear"/>
+        </w:rPr>
+        <w:tab/>
+        <w:t xml:space="preserve">3. maak nu nog een 7de Tea zonder Bubbles.</w:t>
+      </w:r>
+    </w:p>
+    <w:p>
+      <w:pPr>
+        <w:spacing w:before="0" w:after="0" w:line="240"/>
+        <w:ind w:right="0" w:left="0" w:firstLine="0"/>
+        <w:jc w:val="left"/>
+        <w:rPr>
+          <w:rFonts w:ascii="Calibri" w:hAnsi="Calibri" w:cs="Calibri" w:eastAsia="Calibri"/>
+          <w:color w:val="000000"/>
+          <w:spacing w:val="0"/>
+          <w:position w:val="0"/>
+          <w:sz w:val="20"/>
+          <w:shd w:fill="auto" w:val="clear"/>
+        </w:rPr>
+      </w:pPr>
+      <w:r>
+        <w:object w:dxaOrig="8640" w:dyaOrig="4932">
+          <v:rect xmlns:o="urn:schemas-microsoft-com:office:office" xmlns:v="urn:schemas-microsoft-com:vml" id="rectole0000000007" style="width:432.000000pt;height:246.600000pt" o:preferrelative="t" o:ole="">
+            <o:lock v:ext="edit"/>
+            <v:imagedata xmlns:r="http://schemas.openxmlformats.org/officeDocument/2006/relationships" r:id="docRId15" o:title=""/>
+          </v:rect>
+          <o:OLEObject xmlns:r="http://schemas.openxmlformats.org/officeDocument/2006/relationships" xmlns:o="urn:schemas-microsoft-com:office:office" Type="Embed" ProgID="StaticDib" DrawAspect="Content" ObjectID="0000000007" ShapeID="rectole0000000007" r:id="docRId14"/>
+        </w:object>
+      </w:r>
+    </w:p>
+    <w:p>
+      <w:pPr>
+        <w:spacing w:before="0" w:after="0" w:line="240"/>
+        <w:ind w:right="0" w:left="0" w:firstLine="0"/>
+        <w:jc w:val="left"/>
+        <w:rPr>
+          <w:rFonts w:ascii="Calibri" w:hAnsi="Calibri" w:cs="Calibri" w:eastAsia="Calibri"/>
+          <w:color w:val="000000"/>
+          <w:spacing w:val="0"/>
+          <w:position w:val="0"/>
+          <w:sz w:val="20"/>
+          <w:shd w:fill="auto" w:val="clear"/>
+        </w:rPr>
+      </w:pPr>
     </w:p>
     <w:p>
       <w:pPr>
@@ -3356,18 +3661,7 @@
 </file>
 
 <file path=word/numbering.xml><?xml version="1.0" encoding="utf-8"?>
-<w:numbering xmlns:w="http://schemas.openxmlformats.org/wordprocessingml/2006/main">
-  <w:abstractNum w:abstractNumId="0">
-    <w:lvl w:ilvl="0">
-      <w:start w:val="1"/>
-      <w:numFmt w:val="bullet"/>
-      <w:lvlText w:val="•"/>
-    </w:lvl>
-  </w:abstractNum>
-  <w:num w:numId="2">
-    <w:abstractNumId w:val="0"/>
-  </w:num>
-</w:numbering>
+<w:numbering xmlns:w="http://schemas.openxmlformats.org/wordprocessingml/2006/main"/>
 </file>
 
 <file path=word/styles.xml><?xml version="1.0" encoding="utf-8"?>

--- a/extraOefeningenOplossing/RECAP/PartOne/PartOne.docx
+++ b/extraOefeningenOplossing/RECAP/PartOne/PartOne.docx
@@ -1469,7 +1469,7 @@
             <o:lock v:ext="edit"/>
             <v:imagedata xmlns:r="http://schemas.openxmlformats.org/officeDocument/2006/relationships" r:id="docRId5" o:title=""/>
           </v:rect>
-          <o:OLEObject xmlns:r="http://schemas.openxmlformats.org/officeDocument/2006/relationships" xmlns:o="urn:schemas-microsoft-com:office:office" Type="Embed" ProgID="StaticDib" DrawAspect="Content" ObjectID="0000000002" ShapeID="rectole0000000002" r:id="docRId4"/>
+          <o:OLEObject xmlns:r="http://schemas.openxmlformats.org/officeDocument/2006/relationships" xmlns:o="urn:schemas-microsoft-com:office:office" Type="Embed" ProgID="StaticMetafile" DrawAspect="Content" ObjectID="0000000002" ShapeID="rectole0000000002" r:id="docRId4"/>
         </w:object>
       </w:r>
     </w:p>
@@ -2570,7 +2570,7 @@
           <w:sz w:val="20"/>
           <w:shd w:fill="auto" w:val="clear"/>
         </w:rPr>
-        <w:t xml:space="preserve">Zorg ervoor dat dit kan op verschillende manieren. </w:t>
+        <w:t xml:space="preserve">1.Zorg ervoor dat dit kan op verschillende manieren. </w:t>
       </w:r>
     </w:p>
     <w:p>
@@ -2653,6 +2653,47 @@
         <w:tab/>
         <w:t xml:space="preserve">3. en met een addIngredientList die ook een array/list accepteerd.</w:t>
       </w:r>
+    </w:p>
+    <w:p>
+      <w:pPr>
+        <w:spacing w:before="0" w:after="0" w:line="240"/>
+        <w:ind w:right="0" w:left="0" w:firstLine="0"/>
+        <w:jc w:val="left"/>
+        <w:rPr>
+          <w:rFonts w:ascii="Calibri" w:hAnsi="Calibri" w:cs="Calibri" w:eastAsia="Calibri"/>
+          <w:color w:val="000000"/>
+          <w:spacing w:val="0"/>
+          <w:position w:val="0"/>
+          <w:sz w:val="20"/>
+          <w:shd w:fill="auto" w:val="clear"/>
+        </w:rPr>
+      </w:pPr>
+      <w:r>
+        <w:rPr>
+          <w:rFonts w:ascii="Calibri" w:hAnsi="Calibri" w:cs="Calibri" w:eastAsia="Calibri"/>
+          <w:color w:val="000000"/>
+          <w:spacing w:val="0"/>
+          <w:position w:val="0"/>
+          <w:sz w:val="20"/>
+          <w:shd w:fill="auto" w:val="clear"/>
+        </w:rPr>
+        <w:t xml:space="preserve">2. Zorg voor een mooie Tostring methode als je de 3 Tea's afdrukt</w:t>
+      </w:r>
+    </w:p>
+    <w:p>
+      <w:pPr>
+        <w:spacing w:before="0" w:after="0" w:line="240"/>
+        <w:ind w:right="0" w:left="0" w:firstLine="0"/>
+        <w:jc w:val="left"/>
+        <w:rPr>
+          <w:rFonts w:ascii="Calibri" w:hAnsi="Calibri" w:cs="Calibri" w:eastAsia="Calibri"/>
+          <w:color w:val="000000"/>
+          <w:spacing w:val="0"/>
+          <w:position w:val="0"/>
+          <w:sz w:val="20"/>
+          <w:shd w:fill="auto" w:val="clear"/>
+        </w:rPr>
+      </w:pPr>
     </w:p>
     <w:p>
       <w:pPr>
@@ -2717,7 +2758,7 @@
           <w:sz w:val="20"/>
           <w:shd w:fill="auto" w:val="clear"/>
         </w:rPr>
-        <w:t xml:space="preserve">9) BubbleTeaFactory- DesignPattern</w:t>
+        <w:t xml:space="preserve">9) BubbleTeaFactoryMethode- DesignPattern</w:t>
       </w:r>
     </w:p>
     <w:p>
@@ -2915,587 +2956,8 @@
         </w:rPr>
       </w:pPr>
       <w:r>
-        <w:rPr>
-          <w:rFonts w:ascii="Calibri" w:hAnsi="Calibri" w:cs="Calibri" w:eastAsia="Calibri"/>
-          <w:color w:val="000000"/>
-          <w:spacing w:val="0"/>
-          <w:position w:val="0"/>
-          <w:sz w:val="20"/>
-          <w:shd w:fill="auto" w:val="clear"/>
-        </w:rPr>
-        <w:tab/>
-        <w:t xml:space="preserve">2. Zorg voor een mooie Tostring methode als je de 3 Tea's afdrukt</w:t>
-      </w:r>
-    </w:p>
-    <w:p>
-      <w:pPr>
-        <w:spacing w:before="0" w:after="0" w:line="240"/>
-        <w:ind w:right="0" w:left="0" w:firstLine="0"/>
-        <w:jc w:val="left"/>
-        <w:rPr>
-          <w:rFonts w:ascii="Calibri" w:hAnsi="Calibri" w:cs="Calibri" w:eastAsia="Calibri"/>
-          <w:color w:val="000000"/>
-          <w:spacing w:val="0"/>
-          <w:position w:val="0"/>
-          <w:sz w:val="20"/>
-          <w:shd w:fill="auto" w:val="clear"/>
-        </w:rPr>
-      </w:pPr>
-    </w:p>
-    <w:p>
-      <w:pPr>
-        <w:spacing w:before="0" w:after="0" w:line="240"/>
-        <w:ind w:right="0" w:left="0" w:firstLine="0"/>
-        <w:jc w:val="left"/>
-        <w:rPr>
-          <w:rFonts w:ascii="Calibri" w:hAnsi="Calibri" w:cs="Calibri" w:eastAsia="Calibri"/>
-          <w:color w:val="000000"/>
-          <w:spacing w:val="0"/>
-          <w:position w:val="0"/>
-          <w:sz w:val="20"/>
-          <w:shd w:fill="auto" w:val="clear"/>
-        </w:rPr>
-      </w:pPr>
-      <w:r>
-        <w:rPr>
-          <w:rFonts w:ascii="Calibri" w:hAnsi="Calibri" w:cs="Calibri" w:eastAsia="Calibri"/>
-          <w:color w:val="000000"/>
-          <w:spacing w:val="0"/>
-          <w:position w:val="0"/>
-          <w:sz w:val="20"/>
-          <w:shd w:fill="auto" w:val="clear"/>
-        </w:rPr>
-        <w:t xml:space="preserve">We gaan nu de Creatie van Smoothies laten gebeuren door een FactoryMethode toeTevoegen aan SmoothieBar. Deze methode zal een smoothie creëren op basis van een List/array van Mixables</w:t>
-      </w:r>
-    </w:p>
-    <w:p>
-      <w:pPr>
-        <w:spacing w:before="0" w:after="0" w:line="240"/>
-        <w:ind w:right="0" w:left="0" w:firstLine="0"/>
-        <w:jc w:val="left"/>
-        <w:rPr>
-          <w:rFonts w:ascii="Calibri" w:hAnsi="Calibri" w:cs="Calibri" w:eastAsia="Calibri"/>
-          <w:color w:val="000000"/>
-          <w:spacing w:val="0"/>
-          <w:position w:val="0"/>
-          <w:sz w:val="20"/>
-          <w:shd w:fill="auto" w:val="clear"/>
-        </w:rPr>
-      </w:pPr>
-    </w:p>
-    <w:p>
-      <w:pPr>
-        <w:spacing w:before="0" w:after="0" w:line="240"/>
-        <w:ind w:right="0" w:left="0" w:firstLine="0"/>
-        <w:jc w:val="left"/>
-        <w:rPr>
-          <w:rFonts w:ascii="Calibri" w:hAnsi="Calibri" w:cs="Calibri" w:eastAsia="Calibri"/>
-          <w:color w:val="000000"/>
-          <w:spacing w:val="0"/>
-          <w:position w:val="0"/>
-          <w:sz w:val="20"/>
-          <w:u w:val="single"/>
-          <w:shd w:fill="auto" w:val="clear"/>
-        </w:rPr>
-      </w:pPr>
-      <w:r>
-        <w:rPr>
-          <w:rFonts w:ascii="Calibri" w:hAnsi="Calibri" w:cs="Calibri" w:eastAsia="Calibri"/>
-          <w:color w:val="000000"/>
-          <w:spacing w:val="0"/>
-          <w:position w:val="0"/>
-          <w:sz w:val="20"/>
-          <w:u w:val="single"/>
-          <w:shd w:fill="auto" w:val="clear"/>
-        </w:rPr>
-        <w:t xml:space="preserve">MainV6 </w:t>
-      </w:r>
-    </w:p>
-    <w:p>
-      <w:pPr>
-        <w:spacing w:before="0" w:after="0" w:line="240"/>
-        <w:ind w:right="0" w:left="0" w:firstLine="0"/>
-        <w:jc w:val="left"/>
-        <w:rPr>
-          <w:rFonts w:ascii="Calibri" w:hAnsi="Calibri" w:cs="Calibri" w:eastAsia="Calibri"/>
-          <w:color w:val="000000"/>
-          <w:spacing w:val="0"/>
-          <w:position w:val="0"/>
-          <w:sz w:val="20"/>
-          <w:shd w:fill="auto" w:val="clear"/>
-        </w:rPr>
-      </w:pPr>
-      <w:r>
-        <w:rPr>
-          <w:rFonts w:ascii="Calibri" w:hAnsi="Calibri" w:cs="Calibri" w:eastAsia="Calibri"/>
-          <w:color w:val="000000"/>
-          <w:spacing w:val="0"/>
-          <w:position w:val="0"/>
-          <w:sz w:val="20"/>
-          <w:shd w:fill="auto" w:val="clear"/>
-        </w:rPr>
-        <w:tab/>
-        <w:t xml:space="preserve">1.  Creeer in de main aan de hand van de Factorymethode 4BubbleTea's</w:t>
-      </w:r>
-    </w:p>
-    <w:p>
-      <w:pPr>
-        <w:spacing w:before="0" w:after="0" w:line="240"/>
-        <w:ind w:right="0" w:left="0" w:firstLine="0"/>
-        <w:jc w:val="left"/>
-        <w:rPr>
-          <w:rFonts w:ascii="Calibri" w:hAnsi="Calibri" w:cs="Calibri" w:eastAsia="Calibri"/>
-          <w:color w:val="000000"/>
-          <w:spacing w:val="0"/>
-          <w:position w:val="0"/>
-          <w:sz w:val="20"/>
-          <w:shd w:fill="auto" w:val="clear"/>
-        </w:rPr>
-      </w:pPr>
-      <w:r>
-        <w:rPr>
-          <w:rFonts w:ascii="Calibri" w:hAnsi="Calibri" w:cs="Calibri" w:eastAsia="Calibri"/>
-          <w:color w:val="000000"/>
-          <w:spacing w:val="0"/>
-          <w:position w:val="0"/>
-          <w:sz w:val="20"/>
-          <w:shd w:fill="auto" w:val="clear"/>
-        </w:rPr>
-        <w:tab/>
-        <w:t xml:space="preserve">3. en met een addIngredientList die ook een array accepteerd.</w:t>
-      </w:r>
-    </w:p>
-    <w:p>
-      <w:pPr>
-        <w:spacing w:before="0" w:after="0" w:line="240"/>
-        <w:ind w:right="0" w:left="0" w:firstLine="0"/>
-        <w:jc w:val="left"/>
-        <w:rPr>
-          <w:rFonts w:ascii="Calibri" w:hAnsi="Calibri" w:cs="Calibri" w:eastAsia="Calibri"/>
-          <w:color w:val="000000"/>
-          <w:spacing w:val="0"/>
-          <w:position w:val="0"/>
-          <w:sz w:val="20"/>
-          <w:shd w:fill="auto" w:val="clear"/>
-        </w:rPr>
-      </w:pPr>
-    </w:p>
-    <w:p>
-      <w:pPr>
-        <w:spacing w:before="0" w:after="0" w:line="240"/>
-        <w:ind w:right="0" w:left="0" w:firstLine="0"/>
-        <w:jc w:val="left"/>
-        <w:rPr>
-          <w:rFonts w:ascii="Calibri" w:hAnsi="Calibri" w:cs="Calibri" w:eastAsia="Calibri"/>
-          <w:color w:val="000000"/>
-          <w:spacing w:val="0"/>
-          <w:position w:val="0"/>
-          <w:sz w:val="20"/>
-          <w:shd w:fill="auto" w:val="clear"/>
-        </w:rPr>
-      </w:pPr>
-      <w:r>
-        <w:rPr>
-          <w:rFonts w:ascii="Calibri" w:hAnsi="Calibri" w:cs="Calibri" w:eastAsia="Calibri"/>
-          <w:b/>
-          <w:color w:val="000000"/>
-          <w:spacing w:val="0"/>
-          <w:position w:val="0"/>
-          <w:sz w:val="20"/>
-          <w:shd w:fill="auto" w:val="clear"/>
-        </w:rPr>
-        <w:t xml:space="preserve">10) BubbleTeaShortage- Exceptions</w:t>
-      </w:r>
-    </w:p>
-    <w:p>
-      <w:pPr>
-        <w:spacing w:before="0" w:after="0" w:line="240"/>
-        <w:ind w:right="0" w:left="0" w:firstLine="0"/>
-        <w:jc w:val="left"/>
-        <w:rPr>
-          <w:rFonts w:ascii="Calibri" w:hAnsi="Calibri" w:cs="Calibri" w:eastAsia="Calibri"/>
-          <w:color w:val="000000"/>
-          <w:spacing w:val="0"/>
-          <w:position w:val="0"/>
-          <w:sz w:val="20"/>
-          <w:shd w:fill="auto" w:val="clear"/>
-        </w:rPr>
-      </w:pPr>
-      <w:r>
-        <w:rPr>
-          <w:rFonts w:ascii="Calibri" w:hAnsi="Calibri" w:cs="Calibri" w:eastAsia="Calibri"/>
-          <w:color w:val="000000"/>
-          <w:spacing w:val="0"/>
-          <w:position w:val="0"/>
-          <w:sz w:val="20"/>
-          <w:shd w:fill="auto" w:val="clear"/>
-        </w:rPr>
-        <w:t xml:space="preserve">Als laaste gaan we ons programma nog beveiligen. We gaan ervoor zorgen dat we geen klanten laten betalen zonder dat we hun tea kunnen maken. </w:t>
-      </w:r>
-    </w:p>
-    <w:p>
-      <w:pPr>
-        <w:spacing w:before="0" w:after="0" w:line="240"/>
-        <w:ind w:right="0" w:left="0" w:firstLine="0"/>
-        <w:jc w:val="left"/>
-        <w:rPr>
-          <w:rFonts w:ascii="Calibri" w:hAnsi="Calibri" w:cs="Calibri" w:eastAsia="Calibri"/>
-          <w:color w:val="000000"/>
-          <w:spacing w:val="0"/>
-          <w:position w:val="0"/>
-          <w:sz w:val="20"/>
-          <w:shd w:fill="auto" w:val="clear"/>
-        </w:rPr>
-      </w:pPr>
-    </w:p>
-    <w:p>
-      <w:pPr>
-        <w:spacing w:before="0" w:after="0" w:line="240"/>
-        <w:ind w:right="0" w:left="0" w:firstLine="0"/>
-        <w:jc w:val="left"/>
-        <w:rPr>
-          <w:rFonts w:ascii="Calibri" w:hAnsi="Calibri" w:cs="Calibri" w:eastAsia="Calibri"/>
-          <w:color w:val="000000"/>
-          <w:spacing w:val="0"/>
-          <w:position w:val="0"/>
-          <w:sz w:val="20"/>
-          <w:shd w:fill="auto" w:val="clear"/>
-        </w:rPr>
-      </w:pPr>
-      <w:r>
-        <w:rPr>
-          <w:rFonts w:ascii="Calibri" w:hAnsi="Calibri" w:cs="Calibri" w:eastAsia="Calibri"/>
-          <w:color w:val="000000"/>
-          <w:spacing w:val="0"/>
-          <w:position w:val="0"/>
-          <w:sz w:val="20"/>
-          <w:shd w:fill="auto" w:val="clear"/>
-        </w:rPr>
-        <w:t xml:space="preserve">We voegen dus een stock Toe aan onze BubbleTeaBar en Zullen tijdens het maken van de Tea moeten gaan controleren als er nog genoeg stock is van elk product. Zorg ervoor dat de bar begint met een stock van 2 van elk prodct behalve de Bubbels en Cream daarvan hebben we er 5.</w:t>
-      </w:r>
-    </w:p>
-    <w:p>
-      <w:pPr>
-        <w:spacing w:before="0" w:after="0" w:line="240"/>
-        <w:ind w:right="0" w:left="0" w:firstLine="0"/>
-        <w:jc w:val="left"/>
-        <w:rPr>
-          <w:rFonts w:ascii="Calibri" w:hAnsi="Calibri" w:cs="Calibri" w:eastAsia="Calibri"/>
-          <w:color w:val="000000"/>
-          <w:spacing w:val="0"/>
-          <w:position w:val="0"/>
-          <w:sz w:val="20"/>
-          <w:shd w:fill="auto" w:val="clear"/>
-        </w:rPr>
-      </w:pPr>
-    </w:p>
-    <w:p>
-      <w:pPr>
-        <w:spacing w:before="0" w:after="0" w:line="240"/>
-        <w:ind w:right="0" w:left="0" w:firstLine="0"/>
-        <w:jc w:val="left"/>
-        <w:rPr>
-          <w:rFonts w:ascii="Calibri" w:hAnsi="Calibri" w:cs="Calibri" w:eastAsia="Calibri"/>
-          <w:color w:val="000000"/>
-          <w:spacing w:val="0"/>
-          <w:position w:val="0"/>
-          <w:sz w:val="20"/>
-          <w:shd w:fill="auto" w:val="clear"/>
-        </w:rPr>
-      </w:pPr>
-      <w:r>
-        <w:rPr>
-          <w:rFonts w:ascii="Calibri" w:hAnsi="Calibri" w:cs="Calibri" w:eastAsia="Calibri"/>
-          <w:color w:val="000000"/>
-          <w:spacing w:val="0"/>
-          <w:position w:val="0"/>
-          <w:sz w:val="20"/>
-          <w:shd w:fill="auto" w:val="clear"/>
-        </w:rPr>
-        <w:t xml:space="preserve">Schrijf hiervoor uw eigen Exception BubbleIngredientShortage.</w:t>
-      </w:r>
-    </w:p>
-    <w:p>
-      <w:pPr>
-        <w:spacing w:before="0" w:after="0" w:line="240"/>
-        <w:ind w:right="0" w:left="0" w:firstLine="0"/>
-        <w:jc w:val="left"/>
-        <w:rPr>
-          <w:rFonts w:ascii="Calibri" w:hAnsi="Calibri" w:cs="Calibri" w:eastAsia="Calibri"/>
-          <w:color w:val="000000"/>
-          <w:spacing w:val="0"/>
-          <w:position w:val="0"/>
-          <w:sz w:val="20"/>
-          <w:shd w:fill="auto" w:val="clear"/>
-        </w:rPr>
-      </w:pPr>
-    </w:p>
-    <w:p>
-      <w:pPr>
-        <w:spacing w:before="0" w:after="0" w:line="240"/>
-        <w:ind w:right="0" w:left="0" w:firstLine="0"/>
-        <w:jc w:val="left"/>
-        <w:rPr>
-          <w:rFonts w:ascii="Calibri" w:hAnsi="Calibri" w:cs="Calibri" w:eastAsia="Calibri"/>
-          <w:color w:val="000000"/>
-          <w:spacing w:val="0"/>
-          <w:position w:val="0"/>
-          <w:sz w:val="20"/>
-          <w:u w:val="single"/>
-          <w:shd w:fill="auto" w:val="clear"/>
-        </w:rPr>
-      </w:pPr>
-      <w:r>
-        <w:rPr>
-          <w:rFonts w:ascii="Calibri" w:hAnsi="Calibri" w:cs="Calibri" w:eastAsia="Calibri"/>
-          <w:color w:val="000000"/>
-          <w:spacing w:val="0"/>
-          <w:position w:val="0"/>
-          <w:sz w:val="20"/>
-          <w:u w:val="single"/>
-          <w:shd w:fill="auto" w:val="clear"/>
-        </w:rPr>
-        <w:t xml:space="preserve">MainV10</w:t>
-      </w:r>
-    </w:p>
-    <w:p>
-      <w:pPr>
-        <w:spacing w:before="0" w:after="0" w:line="240"/>
-        <w:ind w:right="0" w:left="0" w:firstLine="0"/>
-        <w:jc w:val="left"/>
-        <w:rPr>
-          <w:rFonts w:ascii="Calibri" w:hAnsi="Calibri" w:cs="Calibri" w:eastAsia="Calibri"/>
-          <w:color w:val="000000"/>
-          <w:spacing w:val="0"/>
-          <w:position w:val="0"/>
-          <w:sz w:val="20"/>
-          <w:shd w:fill="auto" w:val="clear"/>
-        </w:rPr>
-      </w:pPr>
-      <w:r>
-        <w:rPr>
-          <w:rFonts w:ascii="Calibri" w:hAnsi="Calibri" w:cs="Calibri" w:eastAsia="Calibri"/>
-          <w:color w:val="000000"/>
-          <w:spacing w:val="0"/>
-          <w:position w:val="0"/>
-          <w:sz w:val="20"/>
-          <w:shd w:fill="auto" w:val="clear"/>
-        </w:rPr>
-        <w:tab/>
-        <w:t xml:space="preserve">1 Maak 5 BubbleTea objecten in de main aande hand van uw BubbleTeaBar object:</w:t>
-      </w:r>
-    </w:p>
-    <w:p>
-      <w:pPr>
-        <w:spacing w:before="0" w:after="0" w:line="240"/>
-        <w:ind w:right="0" w:left="0" w:firstLine="0"/>
-        <w:jc w:val="left"/>
-        <w:rPr>
-          <w:rFonts w:ascii="Calibri" w:hAnsi="Calibri" w:cs="Calibri" w:eastAsia="Calibri"/>
-          <w:color w:val="000000"/>
-          <w:spacing w:val="0"/>
-          <w:position w:val="0"/>
-          <w:sz w:val="20"/>
-          <w:shd w:fill="auto" w:val="clear"/>
-        </w:rPr>
-      </w:pPr>
-      <w:r>
-        <w:rPr>
-          <w:rFonts w:ascii="Calibri" w:hAnsi="Calibri" w:cs="Calibri" w:eastAsia="Calibri"/>
-          <w:color w:val="000000"/>
-          <w:spacing w:val="0"/>
-          <w:position w:val="0"/>
-          <w:sz w:val="20"/>
-          <w:shd w:fill="auto" w:val="clear"/>
-        </w:rPr>
-        <w:tab/>
-        <w:tab/>
-        <w:t xml:space="preserve">1. Een Orange Tea met Lime Bubbles</w:t>
-      </w:r>
-    </w:p>
-    <w:p>
-      <w:pPr>
-        <w:spacing w:before="0" w:after="0" w:line="240"/>
-        <w:ind w:right="0" w:left="0" w:firstLine="0"/>
-        <w:jc w:val="left"/>
-        <w:rPr>
-          <w:rFonts w:ascii="Calibri" w:hAnsi="Calibri" w:cs="Calibri" w:eastAsia="Calibri"/>
-          <w:color w:val="000000"/>
-          <w:spacing w:val="0"/>
-          <w:position w:val="0"/>
-          <w:sz w:val="20"/>
-          <w:shd w:fill="auto" w:val="clear"/>
-        </w:rPr>
-      </w:pPr>
-      <w:r>
-        <w:rPr>
-          <w:rFonts w:ascii="Calibri" w:hAnsi="Calibri" w:cs="Calibri" w:eastAsia="Calibri"/>
-          <w:color w:val="000000"/>
-          <w:spacing w:val="0"/>
-          <w:position w:val="0"/>
-          <w:sz w:val="20"/>
-          <w:shd w:fill="auto" w:val="clear"/>
-        </w:rPr>
-        <w:tab/>
-        <w:tab/>
-        <w:t xml:space="preserve">2. Een GingerTea met Strawberry Bubbles en Cream</w:t>
-      </w:r>
-    </w:p>
-    <w:p>
-      <w:pPr>
-        <w:spacing w:before="0" w:after="0" w:line="240"/>
-        <w:ind w:right="0" w:left="0" w:firstLine="0"/>
-        <w:jc w:val="left"/>
-        <w:rPr>
-          <w:rFonts w:ascii="Calibri" w:hAnsi="Calibri" w:cs="Calibri" w:eastAsia="Calibri"/>
-          <w:color w:val="000000"/>
-          <w:spacing w:val="0"/>
-          <w:position w:val="0"/>
-          <w:sz w:val="20"/>
-          <w:shd w:fill="auto" w:val="clear"/>
-        </w:rPr>
-      </w:pPr>
-      <w:r>
-        <w:rPr>
-          <w:rFonts w:ascii="Calibri" w:hAnsi="Calibri" w:cs="Calibri" w:eastAsia="Calibri"/>
-          <w:color w:val="000000"/>
-          <w:spacing w:val="0"/>
-          <w:position w:val="0"/>
-          <w:sz w:val="20"/>
-          <w:shd w:fill="auto" w:val="clear"/>
-        </w:rPr>
-        <w:tab/>
-        <w:tab/>
-        <w:t xml:space="preserve">3. Een Strawberry Tea met SweetApple bubbles</w:t>
-      </w:r>
-    </w:p>
-    <w:p>
-      <w:pPr>
-        <w:spacing w:before="0" w:after="0" w:line="240"/>
-        <w:ind w:right="0" w:left="0" w:firstLine="0"/>
-        <w:jc w:val="left"/>
-        <w:rPr>
-          <w:rFonts w:ascii="Calibri" w:hAnsi="Calibri" w:cs="Calibri" w:eastAsia="Calibri"/>
-          <w:color w:val="000000"/>
-          <w:spacing w:val="0"/>
-          <w:position w:val="0"/>
-          <w:sz w:val="20"/>
-          <w:shd w:fill="auto" w:val="clear"/>
-        </w:rPr>
-      </w:pPr>
-      <w:r>
-        <w:rPr>
-          <w:rFonts w:ascii="Calibri" w:hAnsi="Calibri" w:cs="Calibri" w:eastAsia="Calibri"/>
-          <w:color w:val="000000"/>
-          <w:spacing w:val="0"/>
-          <w:position w:val="0"/>
-          <w:sz w:val="20"/>
-          <w:shd w:fill="auto" w:val="clear"/>
-        </w:rPr>
-        <w:tab/>
-        <w:tab/>
-        <w:t xml:space="preserve">4. Een Apple Tea met BlueBerry bubbles en Cream</w:t>
-      </w:r>
-    </w:p>
-    <w:p>
-      <w:pPr>
-        <w:spacing w:before="0" w:after="0" w:line="240"/>
-        <w:ind w:right="0" w:left="0" w:firstLine="0"/>
-        <w:jc w:val="left"/>
-        <w:rPr>
-          <w:rFonts w:ascii="Calibri" w:hAnsi="Calibri" w:cs="Calibri" w:eastAsia="Calibri"/>
-          <w:color w:val="000000"/>
-          <w:spacing w:val="0"/>
-          <w:position w:val="0"/>
-          <w:sz w:val="20"/>
-          <w:shd w:fill="auto" w:val="clear"/>
-        </w:rPr>
-      </w:pPr>
-      <w:r>
-        <w:rPr>
-          <w:rFonts w:ascii="Calibri" w:hAnsi="Calibri" w:cs="Calibri" w:eastAsia="Calibri"/>
-          <w:color w:val="000000"/>
-          <w:spacing w:val="0"/>
-          <w:position w:val="0"/>
-          <w:sz w:val="20"/>
-          <w:shd w:fill="auto" w:val="clear"/>
-        </w:rPr>
-        <w:tab/>
-        <w:tab/>
-        <w:t xml:space="preserve">5. Een Cinamon Tea met SourApple Bubbles</w:t>
-      </w:r>
-    </w:p>
-    <w:p>
-      <w:pPr>
-        <w:spacing w:before="0" w:after="0" w:line="240"/>
-        <w:ind w:right="0" w:left="0" w:firstLine="0"/>
-        <w:jc w:val="left"/>
-        <w:rPr>
-          <w:rFonts w:ascii="Calibri" w:hAnsi="Calibri" w:cs="Calibri" w:eastAsia="Calibri"/>
-          <w:color w:val="000000"/>
-          <w:spacing w:val="0"/>
-          <w:position w:val="0"/>
-          <w:sz w:val="20"/>
-          <w:shd w:fill="auto" w:val="clear"/>
-        </w:rPr>
-      </w:pPr>
-      <w:r>
-        <w:rPr>
-          <w:rFonts w:ascii="Calibri" w:hAnsi="Calibri" w:cs="Calibri" w:eastAsia="Calibri"/>
-          <w:color w:val="000000"/>
-          <w:spacing w:val="0"/>
-          <w:position w:val="0"/>
-          <w:sz w:val="20"/>
-          <w:shd w:fill="auto" w:val="clear"/>
-        </w:rPr>
-        <w:tab/>
-        <w:t xml:space="preserve">2. Maak nog een 6de Tea met bubbels en zorg ervoor dat de Exception opgevangen wordt</w:t>
-      </w:r>
-    </w:p>
-    <w:p>
-      <w:pPr>
-        <w:spacing w:before="0" w:after="0" w:line="240"/>
-        <w:ind w:right="0" w:left="0" w:firstLine="0"/>
-        <w:jc w:val="left"/>
-        <w:rPr>
-          <w:rFonts w:ascii="Calibri" w:hAnsi="Calibri" w:cs="Calibri" w:eastAsia="Calibri"/>
-          <w:color w:val="000000"/>
-          <w:spacing w:val="0"/>
-          <w:position w:val="0"/>
-          <w:sz w:val="20"/>
-          <w:shd w:fill="auto" w:val="clear"/>
-        </w:rPr>
-      </w:pPr>
-      <w:r>
-        <w:rPr>
-          <w:rFonts w:ascii="Calibri" w:hAnsi="Calibri" w:cs="Calibri" w:eastAsia="Calibri"/>
-          <w:color w:val="000000"/>
-          <w:spacing w:val="0"/>
-          <w:position w:val="0"/>
-          <w:sz w:val="20"/>
-          <w:shd w:fill="auto" w:val="clear"/>
-        </w:rPr>
-        <w:tab/>
-        <w:t xml:space="preserve">3. maak nu nog een 7de Tea zonder Bubbles.</w:t>
-      </w:r>
-    </w:p>
-    <w:p>
-      <w:pPr>
-        <w:spacing w:before="0" w:after="0" w:line="240"/>
-        <w:ind w:right="0" w:left="0" w:firstLine="0"/>
-        <w:jc w:val="left"/>
-        <w:rPr>
-          <w:rFonts w:ascii="Calibri" w:hAnsi="Calibri" w:cs="Calibri" w:eastAsia="Calibri"/>
-          <w:color w:val="000000"/>
-          <w:spacing w:val="0"/>
-          <w:position w:val="0"/>
-          <w:sz w:val="20"/>
-          <w:shd w:fill="auto" w:val="clear"/>
-        </w:rPr>
-      </w:pPr>
-      <w:r>
-        <w:object w:dxaOrig="8640" w:dyaOrig="4932">
-          <v:rect xmlns:o="urn:schemas-microsoft-com:office:office" xmlns:v="urn:schemas-microsoft-com:vml" id="rectole0000000007" style="width:432.000000pt;height:246.600000pt" o:preferrelative="t" o:ole="">
+        <w:object w:dxaOrig="8640" w:dyaOrig="6264">
+          <v:rect xmlns:o="urn:schemas-microsoft-com:office:office" xmlns:v="urn:schemas-microsoft-com:vml" id="rectole0000000007" style="width:432.000000pt;height:313.200000pt" o:preferrelative="t" o:ole="">
             <o:lock v:ext="edit"/>
             <v:imagedata xmlns:r="http://schemas.openxmlformats.org/officeDocument/2006/relationships" r:id="docRId15" o:title=""/>
           </v:rect>
@@ -3517,6 +2979,1409 @@
           <w:shd w:fill="auto" w:val="clear"/>
         </w:rPr>
       </w:pPr>
+    </w:p>
+    <w:p>
+      <w:pPr>
+        <w:spacing w:before="0" w:after="0" w:line="240"/>
+        <w:ind w:right="0" w:left="0" w:firstLine="0"/>
+        <w:jc w:val="left"/>
+        <w:rPr>
+          <w:rFonts w:ascii="Calibri" w:hAnsi="Calibri" w:cs="Calibri" w:eastAsia="Calibri"/>
+          <w:color w:val="000000"/>
+          <w:spacing w:val="0"/>
+          <w:position w:val="0"/>
+          <w:sz w:val="20"/>
+          <w:shd w:fill="auto" w:val="clear"/>
+        </w:rPr>
+      </w:pPr>
+      <w:r>
+        <w:rPr>
+          <w:rFonts w:ascii="Calibri" w:hAnsi="Calibri" w:cs="Calibri" w:eastAsia="Calibri"/>
+          <w:b/>
+          <w:color w:val="000000"/>
+          <w:spacing w:val="0"/>
+          <w:position w:val="0"/>
+          <w:sz w:val="20"/>
+          <w:shd w:fill="auto" w:val="clear"/>
+        </w:rPr>
+        <w:t xml:space="preserve">10) BubbleTeaShortage- Exceptions</w:t>
+      </w:r>
+    </w:p>
+    <w:p>
+      <w:pPr>
+        <w:spacing w:before="0" w:after="0" w:line="240"/>
+        <w:ind w:right="0" w:left="0" w:firstLine="0"/>
+        <w:jc w:val="left"/>
+        <w:rPr>
+          <w:rFonts w:ascii="Calibri" w:hAnsi="Calibri" w:cs="Calibri" w:eastAsia="Calibri"/>
+          <w:color w:val="000000"/>
+          <w:spacing w:val="0"/>
+          <w:position w:val="0"/>
+          <w:sz w:val="20"/>
+          <w:shd w:fill="auto" w:val="clear"/>
+        </w:rPr>
+      </w:pPr>
+      <w:r>
+        <w:rPr>
+          <w:rFonts w:ascii="Calibri" w:hAnsi="Calibri" w:cs="Calibri" w:eastAsia="Calibri"/>
+          <w:color w:val="000000"/>
+          <w:spacing w:val="0"/>
+          <w:position w:val="0"/>
+          <w:sz w:val="20"/>
+          <w:shd w:fill="auto" w:val="clear"/>
+        </w:rPr>
+        <w:t xml:space="preserve">Als laaste gaan we ons programma nog beveiligen. We gaan ervoor zorgen dat we geen klanten laten betalen zonder dat we hun tea kunnen maken. </w:t>
+      </w:r>
+    </w:p>
+    <w:p>
+      <w:pPr>
+        <w:spacing w:before="0" w:after="0" w:line="240"/>
+        <w:ind w:right="0" w:left="0" w:firstLine="0"/>
+        <w:jc w:val="left"/>
+        <w:rPr>
+          <w:rFonts w:ascii="Calibri" w:hAnsi="Calibri" w:cs="Calibri" w:eastAsia="Calibri"/>
+          <w:color w:val="000000"/>
+          <w:spacing w:val="0"/>
+          <w:position w:val="0"/>
+          <w:sz w:val="20"/>
+          <w:shd w:fill="auto" w:val="clear"/>
+        </w:rPr>
+      </w:pPr>
+    </w:p>
+    <w:p>
+      <w:pPr>
+        <w:spacing w:before="0" w:after="0" w:line="240"/>
+        <w:ind w:right="0" w:left="0" w:firstLine="0"/>
+        <w:jc w:val="left"/>
+        <w:rPr>
+          <w:rFonts w:ascii="Calibri" w:hAnsi="Calibri" w:cs="Calibri" w:eastAsia="Calibri"/>
+          <w:color w:val="000000"/>
+          <w:spacing w:val="0"/>
+          <w:position w:val="0"/>
+          <w:sz w:val="20"/>
+          <w:shd w:fill="auto" w:val="clear"/>
+        </w:rPr>
+      </w:pPr>
+      <w:r>
+        <w:rPr>
+          <w:rFonts w:ascii="Calibri" w:hAnsi="Calibri" w:cs="Calibri" w:eastAsia="Calibri"/>
+          <w:color w:val="000000"/>
+          <w:spacing w:val="0"/>
+          <w:position w:val="0"/>
+          <w:sz w:val="20"/>
+          <w:shd w:fill="auto" w:val="clear"/>
+        </w:rPr>
+        <w:t xml:space="preserve">We voegen dus een stock Toe aan onze BubbleTeaBar en Zullen tijdens het maken van de Tea moeten gaan controleren als er nog genoeg stock is van elk product. Zorg ervoor dat de bar begint met een stock van 2 van elk prodct behalve de Bubbels en Cream daarvan hebben we er 5.</w:t>
+      </w:r>
+    </w:p>
+    <w:p>
+      <w:pPr>
+        <w:spacing w:before="0" w:after="0" w:line="240"/>
+        <w:ind w:right="0" w:left="0" w:firstLine="0"/>
+        <w:jc w:val="left"/>
+        <w:rPr>
+          <w:rFonts w:ascii="Calibri" w:hAnsi="Calibri" w:cs="Calibri" w:eastAsia="Calibri"/>
+          <w:color w:val="000000"/>
+          <w:spacing w:val="0"/>
+          <w:position w:val="0"/>
+          <w:sz w:val="20"/>
+          <w:shd w:fill="auto" w:val="clear"/>
+        </w:rPr>
+      </w:pPr>
+    </w:p>
+    <w:p>
+      <w:pPr>
+        <w:spacing w:before="0" w:after="0" w:line="240"/>
+        <w:ind w:right="0" w:left="0" w:firstLine="0"/>
+        <w:jc w:val="left"/>
+        <w:rPr>
+          <w:rFonts w:ascii="Calibri" w:hAnsi="Calibri" w:cs="Calibri" w:eastAsia="Calibri"/>
+          <w:color w:val="000000"/>
+          <w:spacing w:val="0"/>
+          <w:position w:val="0"/>
+          <w:sz w:val="20"/>
+          <w:shd w:fill="auto" w:val="clear"/>
+        </w:rPr>
+      </w:pPr>
+      <w:r>
+        <w:rPr>
+          <w:rFonts w:ascii="Calibri" w:hAnsi="Calibri" w:cs="Calibri" w:eastAsia="Calibri"/>
+          <w:color w:val="000000"/>
+          <w:spacing w:val="0"/>
+          <w:position w:val="0"/>
+          <w:sz w:val="20"/>
+          <w:shd w:fill="auto" w:val="clear"/>
+        </w:rPr>
+        <w:t xml:space="preserve">Schrijf hiervoor uw eigen Exception BubbleIngredientShortage.</w:t>
+      </w:r>
+    </w:p>
+    <w:p>
+      <w:pPr>
+        <w:spacing w:before="0" w:after="0" w:line="240"/>
+        <w:ind w:right="0" w:left="0" w:firstLine="0"/>
+        <w:jc w:val="left"/>
+        <w:rPr>
+          <w:rFonts w:ascii="Calibri" w:hAnsi="Calibri" w:cs="Calibri" w:eastAsia="Calibri"/>
+          <w:color w:val="000000"/>
+          <w:spacing w:val="0"/>
+          <w:position w:val="0"/>
+          <w:sz w:val="20"/>
+          <w:shd w:fill="auto" w:val="clear"/>
+        </w:rPr>
+      </w:pPr>
+    </w:p>
+    <w:p>
+      <w:pPr>
+        <w:spacing w:before="0" w:after="0" w:line="240"/>
+        <w:ind w:right="0" w:left="0" w:firstLine="0"/>
+        <w:jc w:val="left"/>
+        <w:rPr>
+          <w:rFonts w:ascii="Calibri" w:hAnsi="Calibri" w:cs="Calibri" w:eastAsia="Calibri"/>
+          <w:color w:val="000000"/>
+          <w:spacing w:val="0"/>
+          <w:position w:val="0"/>
+          <w:sz w:val="20"/>
+          <w:u w:val="single"/>
+          <w:shd w:fill="auto" w:val="clear"/>
+        </w:rPr>
+      </w:pPr>
+      <w:r>
+        <w:rPr>
+          <w:rFonts w:ascii="Calibri" w:hAnsi="Calibri" w:cs="Calibri" w:eastAsia="Calibri"/>
+          <w:color w:val="000000"/>
+          <w:spacing w:val="0"/>
+          <w:position w:val="0"/>
+          <w:sz w:val="20"/>
+          <w:u w:val="single"/>
+          <w:shd w:fill="auto" w:val="clear"/>
+        </w:rPr>
+        <w:t xml:space="preserve">MainV10</w:t>
+      </w:r>
+    </w:p>
+    <w:p>
+      <w:pPr>
+        <w:spacing w:before="0" w:after="0" w:line="240"/>
+        <w:ind w:right="0" w:left="0" w:firstLine="0"/>
+        <w:jc w:val="left"/>
+        <w:rPr>
+          <w:rFonts w:ascii="Calibri" w:hAnsi="Calibri" w:cs="Calibri" w:eastAsia="Calibri"/>
+          <w:color w:val="000000"/>
+          <w:spacing w:val="0"/>
+          <w:position w:val="0"/>
+          <w:sz w:val="20"/>
+          <w:shd w:fill="auto" w:val="clear"/>
+        </w:rPr>
+      </w:pPr>
+      <w:r>
+        <w:rPr>
+          <w:rFonts w:ascii="Calibri" w:hAnsi="Calibri" w:cs="Calibri" w:eastAsia="Calibri"/>
+          <w:color w:val="000000"/>
+          <w:spacing w:val="0"/>
+          <w:position w:val="0"/>
+          <w:sz w:val="20"/>
+          <w:shd w:fill="auto" w:val="clear"/>
+        </w:rPr>
+        <w:tab/>
+        <w:t xml:space="preserve">1 Maak 5 BubbleTea objecten in de main aande hand van uw BubbleTeaBar object:</w:t>
+      </w:r>
+    </w:p>
+    <w:p>
+      <w:pPr>
+        <w:spacing w:before="0" w:after="0" w:line="240"/>
+        <w:ind w:right="0" w:left="0" w:firstLine="0"/>
+        <w:jc w:val="left"/>
+        <w:rPr>
+          <w:rFonts w:ascii="Calibri" w:hAnsi="Calibri" w:cs="Calibri" w:eastAsia="Calibri"/>
+          <w:color w:val="000000"/>
+          <w:spacing w:val="0"/>
+          <w:position w:val="0"/>
+          <w:sz w:val="20"/>
+          <w:shd w:fill="auto" w:val="clear"/>
+        </w:rPr>
+      </w:pPr>
+      <w:r>
+        <w:rPr>
+          <w:rFonts w:ascii="Calibri" w:hAnsi="Calibri" w:cs="Calibri" w:eastAsia="Calibri"/>
+          <w:color w:val="000000"/>
+          <w:spacing w:val="0"/>
+          <w:position w:val="0"/>
+          <w:sz w:val="20"/>
+          <w:shd w:fill="auto" w:val="clear"/>
+        </w:rPr>
+        <w:tab/>
+        <w:tab/>
+        <w:t xml:space="preserve">1. Een Orange Tea met Lime Bubbles</w:t>
+      </w:r>
+    </w:p>
+    <w:p>
+      <w:pPr>
+        <w:spacing w:before="0" w:after="0" w:line="240"/>
+        <w:ind w:right="0" w:left="0" w:firstLine="0"/>
+        <w:jc w:val="left"/>
+        <w:rPr>
+          <w:rFonts w:ascii="Calibri" w:hAnsi="Calibri" w:cs="Calibri" w:eastAsia="Calibri"/>
+          <w:color w:val="000000"/>
+          <w:spacing w:val="0"/>
+          <w:position w:val="0"/>
+          <w:sz w:val="20"/>
+          <w:shd w:fill="auto" w:val="clear"/>
+        </w:rPr>
+      </w:pPr>
+      <w:r>
+        <w:rPr>
+          <w:rFonts w:ascii="Calibri" w:hAnsi="Calibri" w:cs="Calibri" w:eastAsia="Calibri"/>
+          <w:color w:val="000000"/>
+          <w:spacing w:val="0"/>
+          <w:position w:val="0"/>
+          <w:sz w:val="20"/>
+          <w:shd w:fill="auto" w:val="clear"/>
+        </w:rPr>
+        <w:tab/>
+        <w:tab/>
+        <w:t xml:space="preserve">2. Een GingerTea met Strawberry Bubbles en Cream</w:t>
+      </w:r>
+    </w:p>
+    <w:p>
+      <w:pPr>
+        <w:spacing w:before="0" w:after="0" w:line="240"/>
+        <w:ind w:right="0" w:left="0" w:firstLine="0"/>
+        <w:jc w:val="left"/>
+        <w:rPr>
+          <w:rFonts w:ascii="Calibri" w:hAnsi="Calibri" w:cs="Calibri" w:eastAsia="Calibri"/>
+          <w:color w:val="000000"/>
+          <w:spacing w:val="0"/>
+          <w:position w:val="0"/>
+          <w:sz w:val="20"/>
+          <w:shd w:fill="auto" w:val="clear"/>
+        </w:rPr>
+      </w:pPr>
+      <w:r>
+        <w:rPr>
+          <w:rFonts w:ascii="Calibri" w:hAnsi="Calibri" w:cs="Calibri" w:eastAsia="Calibri"/>
+          <w:color w:val="000000"/>
+          <w:spacing w:val="0"/>
+          <w:position w:val="0"/>
+          <w:sz w:val="20"/>
+          <w:shd w:fill="auto" w:val="clear"/>
+        </w:rPr>
+        <w:tab/>
+        <w:tab/>
+        <w:t xml:space="preserve">3. Een Strawberry Tea met SweetApple bubbles</w:t>
+      </w:r>
+    </w:p>
+    <w:p>
+      <w:pPr>
+        <w:spacing w:before="0" w:after="0" w:line="240"/>
+        <w:ind w:right="0" w:left="0" w:firstLine="0"/>
+        <w:jc w:val="left"/>
+        <w:rPr>
+          <w:rFonts w:ascii="Calibri" w:hAnsi="Calibri" w:cs="Calibri" w:eastAsia="Calibri"/>
+          <w:color w:val="000000"/>
+          <w:spacing w:val="0"/>
+          <w:position w:val="0"/>
+          <w:sz w:val="20"/>
+          <w:shd w:fill="auto" w:val="clear"/>
+        </w:rPr>
+      </w:pPr>
+      <w:r>
+        <w:rPr>
+          <w:rFonts w:ascii="Calibri" w:hAnsi="Calibri" w:cs="Calibri" w:eastAsia="Calibri"/>
+          <w:color w:val="000000"/>
+          <w:spacing w:val="0"/>
+          <w:position w:val="0"/>
+          <w:sz w:val="20"/>
+          <w:shd w:fill="auto" w:val="clear"/>
+        </w:rPr>
+        <w:tab/>
+        <w:tab/>
+        <w:t xml:space="preserve">4. Een Apple Tea met BlueBerry bubbles en Cream</w:t>
+      </w:r>
+    </w:p>
+    <w:p>
+      <w:pPr>
+        <w:spacing w:before="0" w:after="0" w:line="240"/>
+        <w:ind w:right="0" w:left="0" w:firstLine="0"/>
+        <w:jc w:val="left"/>
+        <w:rPr>
+          <w:rFonts w:ascii="Calibri" w:hAnsi="Calibri" w:cs="Calibri" w:eastAsia="Calibri"/>
+          <w:color w:val="000000"/>
+          <w:spacing w:val="0"/>
+          <w:position w:val="0"/>
+          <w:sz w:val="20"/>
+          <w:shd w:fill="auto" w:val="clear"/>
+        </w:rPr>
+      </w:pPr>
+      <w:r>
+        <w:rPr>
+          <w:rFonts w:ascii="Calibri" w:hAnsi="Calibri" w:cs="Calibri" w:eastAsia="Calibri"/>
+          <w:color w:val="000000"/>
+          <w:spacing w:val="0"/>
+          <w:position w:val="0"/>
+          <w:sz w:val="20"/>
+          <w:shd w:fill="auto" w:val="clear"/>
+        </w:rPr>
+        <w:tab/>
+        <w:tab/>
+        <w:t xml:space="preserve">5. Een Cinamon Tea met SourApple Bubbles</w:t>
+      </w:r>
+    </w:p>
+    <w:p>
+      <w:pPr>
+        <w:spacing w:before="0" w:after="0" w:line="240"/>
+        <w:ind w:right="0" w:left="0" w:firstLine="0"/>
+        <w:jc w:val="left"/>
+        <w:rPr>
+          <w:rFonts w:ascii="Calibri" w:hAnsi="Calibri" w:cs="Calibri" w:eastAsia="Calibri"/>
+          <w:color w:val="000000"/>
+          <w:spacing w:val="0"/>
+          <w:position w:val="0"/>
+          <w:sz w:val="20"/>
+          <w:shd w:fill="auto" w:val="clear"/>
+        </w:rPr>
+      </w:pPr>
+      <w:r>
+        <w:rPr>
+          <w:rFonts w:ascii="Calibri" w:hAnsi="Calibri" w:cs="Calibri" w:eastAsia="Calibri"/>
+          <w:color w:val="000000"/>
+          <w:spacing w:val="0"/>
+          <w:position w:val="0"/>
+          <w:sz w:val="20"/>
+          <w:shd w:fill="auto" w:val="clear"/>
+        </w:rPr>
+        <w:tab/>
+        <w:t xml:space="preserve">2. Maak nog een 6de Tea met bubbels en zorg ervoor dat de Exception opgevangen wordt</w:t>
+      </w:r>
+    </w:p>
+    <w:p>
+      <w:pPr>
+        <w:spacing w:before="0" w:after="0" w:line="240"/>
+        <w:ind w:right="0" w:left="0" w:firstLine="0"/>
+        <w:jc w:val="left"/>
+        <w:rPr>
+          <w:rFonts w:ascii="Calibri" w:hAnsi="Calibri" w:cs="Calibri" w:eastAsia="Calibri"/>
+          <w:color w:val="000000"/>
+          <w:spacing w:val="0"/>
+          <w:position w:val="0"/>
+          <w:sz w:val="20"/>
+          <w:shd w:fill="auto" w:val="clear"/>
+        </w:rPr>
+      </w:pPr>
+      <w:r>
+        <w:rPr>
+          <w:rFonts w:ascii="Calibri" w:hAnsi="Calibri" w:cs="Calibri" w:eastAsia="Calibri"/>
+          <w:color w:val="000000"/>
+          <w:spacing w:val="0"/>
+          <w:position w:val="0"/>
+          <w:sz w:val="20"/>
+          <w:shd w:fill="auto" w:val="clear"/>
+        </w:rPr>
+        <w:tab/>
+        <w:t xml:space="preserve">3. maak nu nog een 7de Tea zonder Bubbles.</w:t>
+      </w:r>
+    </w:p>
+    <w:p>
+      <w:pPr>
+        <w:spacing w:before="0" w:after="0" w:line="240"/>
+        <w:ind w:right="0" w:left="0" w:firstLine="0"/>
+        <w:jc w:val="left"/>
+        <w:rPr>
+          <w:rFonts w:ascii="Calibri" w:hAnsi="Calibri" w:cs="Calibri" w:eastAsia="Calibri"/>
+          <w:color w:val="000000"/>
+          <w:spacing w:val="0"/>
+          <w:position w:val="0"/>
+          <w:sz w:val="20"/>
+          <w:shd w:fill="auto" w:val="clear"/>
+        </w:rPr>
+      </w:pPr>
+      <w:r>
+        <w:object w:dxaOrig="8640" w:dyaOrig="4932">
+          <v:rect xmlns:o="urn:schemas-microsoft-com:office:office" xmlns:v="urn:schemas-microsoft-com:vml" id="rectole0000000008" style="width:432.000000pt;height:246.600000pt" o:preferrelative="t" o:ole="">
+            <o:lock v:ext="edit"/>
+            <v:imagedata xmlns:r="http://schemas.openxmlformats.org/officeDocument/2006/relationships" r:id="docRId17" o:title=""/>
+          </v:rect>
+          <o:OLEObject xmlns:r="http://schemas.openxmlformats.org/officeDocument/2006/relationships" xmlns:o="urn:schemas-microsoft-com:office:office" Type="Embed" ProgID="StaticDib" DrawAspect="Content" ObjectID="0000000008" ShapeID="rectole0000000008" r:id="docRId16"/>
+        </w:object>
+      </w:r>
+    </w:p>
+    <w:p>
+      <w:pPr>
+        <w:spacing w:before="0" w:after="0" w:line="240"/>
+        <w:ind w:right="0" w:left="0" w:firstLine="0"/>
+        <w:jc w:val="left"/>
+        <w:rPr>
+          <w:rFonts w:ascii="Calibri" w:hAnsi="Calibri" w:cs="Calibri" w:eastAsia="Calibri"/>
+          <w:color w:val="000000"/>
+          <w:spacing w:val="0"/>
+          <w:position w:val="0"/>
+          <w:sz w:val="20"/>
+          <w:shd w:fill="auto" w:val="clear"/>
+        </w:rPr>
+      </w:pPr>
+    </w:p>
+    <w:p>
+      <w:pPr>
+        <w:spacing w:before="0" w:after="0" w:line="240"/>
+        <w:ind w:right="0" w:left="0" w:firstLine="0"/>
+        <w:jc w:val="left"/>
+        <w:rPr>
+          <w:rFonts w:ascii="Calibri" w:hAnsi="Calibri" w:cs="Calibri" w:eastAsia="Calibri"/>
+          <w:color w:val="000000"/>
+          <w:spacing w:val="0"/>
+          <w:position w:val="0"/>
+          <w:sz w:val="20"/>
+          <w:shd w:fill="auto" w:val="clear"/>
+        </w:rPr>
+      </w:pPr>
+      <w:r>
+        <w:rPr>
+          <w:rFonts w:ascii="Calibri" w:hAnsi="Calibri" w:cs="Calibri" w:eastAsia="Calibri"/>
+          <w:b/>
+          <w:color w:val="000000"/>
+          <w:spacing w:val="0"/>
+          <w:position w:val="0"/>
+          <w:sz w:val="20"/>
+          <w:shd w:fill="auto" w:val="clear"/>
+        </w:rPr>
+        <w:t xml:space="preserve">11) BubbleTeaFacotry</w:t>
+      </w:r>
+    </w:p>
+    <w:p>
+      <w:pPr>
+        <w:spacing w:before="0" w:after="0" w:line="240"/>
+        <w:ind w:right="0" w:left="0" w:firstLine="0"/>
+        <w:jc w:val="left"/>
+        <w:rPr>
+          <w:rFonts w:ascii="Calibri" w:hAnsi="Calibri" w:cs="Calibri" w:eastAsia="Calibri"/>
+          <w:color w:val="000000"/>
+          <w:spacing w:val="0"/>
+          <w:position w:val="0"/>
+          <w:sz w:val="20"/>
+          <w:shd w:fill="auto" w:val="clear"/>
+        </w:rPr>
+      </w:pPr>
+      <w:r>
+        <w:rPr>
+          <w:rFonts w:ascii="Calibri" w:hAnsi="Calibri" w:cs="Calibri" w:eastAsia="Calibri"/>
+          <w:color w:val="000000"/>
+          <w:spacing w:val="0"/>
+          <w:position w:val="0"/>
+          <w:sz w:val="20"/>
+          <w:shd w:fill="auto" w:val="clear"/>
+        </w:rPr>
+        <w:t xml:space="preserve">Haal de Logica uit het maken van uw Tea uit uw BubbleTeaBar en Maak een TeaFacotry aan die op basis van een Array/List of een enum uit de MenuCard Klasse ons een BuubbleTea terug geeft</w:t>
+      </w:r>
+    </w:p>
+    <w:p>
+      <w:pPr>
+        <w:spacing w:before="0" w:after="0" w:line="240"/>
+        <w:ind w:right="0" w:left="0" w:firstLine="0"/>
+        <w:jc w:val="left"/>
+        <w:rPr>
+          <w:rFonts w:ascii="Calibri" w:hAnsi="Calibri" w:cs="Calibri" w:eastAsia="Calibri"/>
+          <w:color w:val="000000"/>
+          <w:spacing w:val="0"/>
+          <w:position w:val="0"/>
+          <w:sz w:val="20"/>
+          <w:shd w:fill="auto" w:val="clear"/>
+        </w:rPr>
+      </w:pPr>
+    </w:p>
+    <w:p>
+      <w:pPr>
+        <w:spacing w:before="0" w:after="0" w:line="240"/>
+        <w:ind w:right="0" w:left="0" w:firstLine="0"/>
+        <w:jc w:val="left"/>
+        <w:rPr>
+          <w:rFonts w:ascii="Calibri" w:hAnsi="Calibri" w:cs="Calibri" w:eastAsia="Calibri"/>
+          <w:color w:val="000000"/>
+          <w:spacing w:val="0"/>
+          <w:position w:val="0"/>
+          <w:sz w:val="20"/>
+          <w:shd w:fill="auto" w:val="clear"/>
+        </w:rPr>
+      </w:pPr>
+      <w:r>
+        <w:rPr>
+          <w:rFonts w:ascii="Calibri" w:hAnsi="Calibri" w:cs="Calibri" w:eastAsia="Calibri"/>
+          <w:color w:val="000000"/>
+          <w:spacing w:val="0"/>
+          <w:position w:val="0"/>
+          <w:sz w:val="20"/>
+          <w:shd w:fill="auto" w:val="clear"/>
+        </w:rPr>
+        <w:t xml:space="preserve">Maak Hiervoor de klasse MenuCard aan en defineer enkele standaard Teas:</w:t>
+      </w:r>
+    </w:p>
+    <w:p>
+      <w:pPr>
+        <w:spacing w:before="0" w:after="0" w:line="240"/>
+        <w:ind w:right="0" w:left="0" w:firstLine="0"/>
+        <w:jc w:val="left"/>
+        <w:rPr>
+          <w:rFonts w:ascii="Calibri" w:hAnsi="Calibri" w:cs="Calibri" w:eastAsia="Calibri"/>
+          <w:color w:val="000000"/>
+          <w:spacing w:val="0"/>
+          <w:position w:val="0"/>
+          <w:sz w:val="20"/>
+          <w:shd w:fill="auto" w:val="clear"/>
+        </w:rPr>
+      </w:pPr>
+      <w:r>
+        <w:rPr>
+          <w:rFonts w:ascii="Calibri" w:hAnsi="Calibri" w:cs="Calibri" w:eastAsia="Calibri"/>
+          <w:color w:val="000000"/>
+          <w:spacing w:val="0"/>
+          <w:position w:val="0"/>
+          <w:sz w:val="20"/>
+          <w:shd w:fill="auto" w:val="clear"/>
+        </w:rPr>
+        <w:tab/>
+        <w:t xml:space="preserve">1. CreamyGreen: Apple Tea met zure Appel bubbels en room</w:t>
+      </w:r>
+    </w:p>
+    <w:p>
+      <w:pPr>
+        <w:spacing w:before="0" w:after="0" w:line="240"/>
+        <w:ind w:right="0" w:left="0" w:firstLine="0"/>
+        <w:jc w:val="left"/>
+        <w:rPr>
+          <w:rFonts w:ascii="Calibri" w:hAnsi="Calibri" w:cs="Calibri" w:eastAsia="Calibri"/>
+          <w:color w:val="000000"/>
+          <w:spacing w:val="0"/>
+          <w:position w:val="0"/>
+          <w:sz w:val="20"/>
+          <w:shd w:fill="auto" w:val="clear"/>
+        </w:rPr>
+      </w:pPr>
+      <w:r>
+        <w:rPr>
+          <w:rFonts w:ascii="Calibri" w:hAnsi="Calibri" w:cs="Calibri" w:eastAsia="Calibri"/>
+          <w:color w:val="000000"/>
+          <w:spacing w:val="0"/>
+          <w:position w:val="0"/>
+          <w:sz w:val="20"/>
+          <w:shd w:fill="auto" w:val="clear"/>
+        </w:rPr>
+        <w:tab/>
+        <w:t xml:space="preserve">2. RedDream: Aardbei thee met aarbei Bubbels </w:t>
+      </w:r>
+    </w:p>
+    <w:p>
+      <w:pPr>
+        <w:spacing w:before="0" w:after="0" w:line="240"/>
+        <w:ind w:right="0" w:left="0" w:firstLine="0"/>
+        <w:jc w:val="left"/>
+        <w:rPr>
+          <w:rFonts w:ascii="Calibri" w:hAnsi="Calibri" w:cs="Calibri" w:eastAsia="Calibri"/>
+          <w:color w:val="000000"/>
+          <w:spacing w:val="0"/>
+          <w:position w:val="0"/>
+          <w:sz w:val="20"/>
+          <w:shd w:fill="auto" w:val="clear"/>
+        </w:rPr>
+      </w:pPr>
+      <w:r>
+        <w:rPr>
+          <w:rFonts w:ascii="Calibri" w:hAnsi="Calibri" w:cs="Calibri" w:eastAsia="Calibri"/>
+          <w:color w:val="000000"/>
+          <w:spacing w:val="0"/>
+          <w:position w:val="0"/>
+          <w:sz w:val="20"/>
+          <w:shd w:fill="auto" w:val="clear"/>
+        </w:rPr>
+        <w:tab/>
+        <w:t xml:space="preserve">3. GingerSpice: Ginger thee met Limoen Bubbels. </w:t>
+      </w:r>
+    </w:p>
+    <w:p>
+      <w:pPr>
+        <w:spacing w:before="0" w:after="0" w:line="240"/>
+        <w:ind w:right="0" w:left="0" w:firstLine="0"/>
+        <w:jc w:val="left"/>
+        <w:rPr>
+          <w:rFonts w:ascii="Calibri" w:hAnsi="Calibri" w:cs="Calibri" w:eastAsia="Calibri"/>
+          <w:color w:val="000000"/>
+          <w:spacing w:val="0"/>
+          <w:position w:val="0"/>
+          <w:sz w:val="20"/>
+          <w:u w:val="single"/>
+          <w:shd w:fill="auto" w:val="clear"/>
+        </w:rPr>
+      </w:pPr>
+      <w:r>
+        <w:rPr>
+          <w:rFonts w:ascii="Calibri" w:hAnsi="Calibri" w:cs="Calibri" w:eastAsia="Calibri"/>
+          <w:color w:val="000000"/>
+          <w:spacing w:val="0"/>
+          <w:position w:val="0"/>
+          <w:sz w:val="20"/>
+          <w:u w:val="single"/>
+          <w:shd w:fill="auto" w:val="clear"/>
+        </w:rPr>
+        <w:t xml:space="preserve">MainV11</w:t>
+      </w:r>
+    </w:p>
+    <w:p>
+      <w:pPr>
+        <w:spacing w:before="0" w:after="0" w:line="240"/>
+        <w:ind w:right="0" w:left="0" w:firstLine="0"/>
+        <w:jc w:val="left"/>
+        <w:rPr>
+          <w:rFonts w:ascii="Calibri" w:hAnsi="Calibri" w:cs="Calibri" w:eastAsia="Calibri"/>
+          <w:color w:val="000000"/>
+          <w:spacing w:val="0"/>
+          <w:position w:val="0"/>
+          <w:sz w:val="20"/>
+          <w:shd w:fill="auto" w:val="clear"/>
+        </w:rPr>
+      </w:pPr>
+      <w:r>
+        <w:rPr>
+          <w:rFonts w:ascii="Calibri" w:hAnsi="Calibri" w:cs="Calibri" w:eastAsia="Calibri"/>
+          <w:color w:val="000000"/>
+          <w:spacing w:val="0"/>
+          <w:position w:val="0"/>
+          <w:sz w:val="20"/>
+          <w:shd w:fill="auto" w:val="clear"/>
+        </w:rPr>
+        <w:tab/>
+        <w:t xml:space="preserve">1 Maak 2 BubbleTea objecten in de main aande hand van uw BubbleTeaBar object:</w:t>
+      </w:r>
+    </w:p>
+    <w:p>
+      <w:pPr>
+        <w:spacing w:before="0" w:after="0" w:line="240"/>
+        <w:ind w:right="0" w:left="0" w:firstLine="0"/>
+        <w:jc w:val="left"/>
+        <w:rPr>
+          <w:rFonts w:ascii="Calibri" w:hAnsi="Calibri" w:cs="Calibri" w:eastAsia="Calibri"/>
+          <w:color w:val="000000"/>
+          <w:spacing w:val="0"/>
+          <w:position w:val="0"/>
+          <w:sz w:val="20"/>
+          <w:shd w:fill="auto" w:val="clear"/>
+        </w:rPr>
+      </w:pPr>
+      <w:r>
+        <w:rPr>
+          <w:rFonts w:ascii="Calibri" w:hAnsi="Calibri" w:cs="Calibri" w:eastAsia="Calibri"/>
+          <w:color w:val="000000"/>
+          <w:spacing w:val="0"/>
+          <w:position w:val="0"/>
+          <w:sz w:val="20"/>
+          <w:shd w:fill="auto" w:val="clear"/>
+        </w:rPr>
+        <w:tab/>
+        <w:tab/>
+        <w:t xml:space="preserve">1 Maak een Lokaal Object en geef dit mee in de Array/List</w:t>
+      </w:r>
+    </w:p>
+    <w:p>
+      <w:pPr>
+        <w:spacing w:before="0" w:after="0" w:line="240"/>
+        <w:ind w:right="0" w:left="0" w:firstLine="0"/>
+        <w:jc w:val="left"/>
+        <w:rPr>
+          <w:rFonts w:ascii="Calibri" w:hAnsi="Calibri" w:cs="Calibri" w:eastAsia="Calibri"/>
+          <w:color w:val="000000"/>
+          <w:spacing w:val="0"/>
+          <w:position w:val="0"/>
+          <w:sz w:val="20"/>
+          <w:shd w:fill="auto" w:val="clear"/>
+        </w:rPr>
+      </w:pPr>
+      <w:r>
+        <w:rPr>
+          <w:rFonts w:ascii="Calibri" w:hAnsi="Calibri" w:cs="Calibri" w:eastAsia="Calibri"/>
+          <w:color w:val="000000"/>
+          <w:spacing w:val="0"/>
+          <w:position w:val="0"/>
+          <w:sz w:val="20"/>
+          <w:shd w:fill="auto" w:val="clear"/>
+        </w:rPr>
+        <w:tab/>
+        <w:tab/>
+        <w:t xml:space="preserve">2. Maak een anonieme klasse aan in de Array/ die je meegeeft</w:t>
+      </w:r>
+    </w:p>
+    <w:p>
+      <w:pPr>
+        <w:spacing w:before="0" w:after="0" w:line="240"/>
+        <w:ind w:right="0" w:left="0" w:firstLine="0"/>
+        <w:jc w:val="left"/>
+        <w:rPr>
+          <w:rFonts w:ascii="Calibri" w:hAnsi="Calibri" w:cs="Calibri" w:eastAsia="Calibri"/>
+          <w:color w:val="000000"/>
+          <w:spacing w:val="0"/>
+          <w:position w:val="0"/>
+          <w:sz w:val="20"/>
+          <w:shd w:fill="auto" w:val="clear"/>
+        </w:rPr>
+      </w:pPr>
+    </w:p>
+    <w:p>
+      <w:pPr>
+        <w:spacing w:before="0" w:after="0" w:line="240"/>
+        <w:ind w:right="0" w:left="0" w:firstLine="0"/>
+        <w:jc w:val="left"/>
+        <w:rPr>
+          <w:rFonts w:ascii="Calibri" w:hAnsi="Calibri" w:cs="Calibri" w:eastAsia="Calibri"/>
+          <w:color w:val="000000"/>
+          <w:spacing w:val="0"/>
+          <w:position w:val="0"/>
+          <w:sz w:val="20"/>
+          <w:shd w:fill="auto" w:val="clear"/>
+        </w:rPr>
+      </w:pPr>
+      <w:r>
+        <w:object w:dxaOrig="8640" w:dyaOrig="4835">
+          <v:rect xmlns:o="urn:schemas-microsoft-com:office:office" xmlns:v="urn:schemas-microsoft-com:vml" id="rectole0000000009" style="width:432.000000pt;height:241.750000pt" o:preferrelative="t" o:ole="">
+            <o:lock v:ext="edit"/>
+            <v:imagedata xmlns:r="http://schemas.openxmlformats.org/officeDocument/2006/relationships" r:id="docRId19" o:title=""/>
+          </v:rect>
+          <o:OLEObject xmlns:r="http://schemas.openxmlformats.org/officeDocument/2006/relationships" xmlns:o="urn:schemas-microsoft-com:office:office" Type="Embed" ProgID="StaticDib" DrawAspect="Content" ObjectID="0000000009" ShapeID="rectole0000000009" r:id="docRId18"/>
+        </w:object>
+      </w:r>
+    </w:p>
+    <w:p>
+      <w:pPr>
+        <w:spacing w:before="0" w:after="0" w:line="240"/>
+        <w:ind w:right="0" w:left="0" w:firstLine="0"/>
+        <w:jc w:val="left"/>
+        <w:rPr>
+          <w:rFonts w:ascii="Calibri" w:hAnsi="Calibri" w:cs="Calibri" w:eastAsia="Calibri"/>
+          <w:color w:val="000000"/>
+          <w:spacing w:val="0"/>
+          <w:position w:val="0"/>
+          <w:sz w:val="20"/>
+          <w:shd w:fill="auto" w:val="clear"/>
+        </w:rPr>
+      </w:pPr>
+    </w:p>
+    <w:p>
+      <w:pPr>
+        <w:spacing w:before="0" w:after="0" w:line="240"/>
+        <w:ind w:right="0" w:left="0" w:firstLine="0"/>
+        <w:jc w:val="left"/>
+        <w:rPr>
+          <w:rFonts w:ascii="Calibri" w:hAnsi="Calibri" w:cs="Calibri" w:eastAsia="Calibri"/>
+          <w:color w:val="000000"/>
+          <w:spacing w:val="0"/>
+          <w:position w:val="0"/>
+          <w:sz w:val="20"/>
+          <w:shd w:fill="auto" w:val="clear"/>
+        </w:rPr>
+      </w:pPr>
+    </w:p>
+    <w:p>
+      <w:pPr>
+        <w:spacing w:before="0" w:after="0" w:line="240"/>
+        <w:ind w:right="0" w:left="0" w:firstLine="0"/>
+        <w:jc w:val="left"/>
+        <w:rPr>
+          <w:rFonts w:ascii="Calibri" w:hAnsi="Calibri" w:cs="Calibri" w:eastAsia="Calibri"/>
+          <w:color w:val="000000"/>
+          <w:spacing w:val="0"/>
+          <w:position w:val="0"/>
+          <w:sz w:val="20"/>
+          <w:shd w:fill="auto" w:val="clear"/>
+        </w:rPr>
+      </w:pPr>
+      <w:r>
+        <w:rPr>
+          <w:rFonts w:ascii="Calibri" w:hAnsi="Calibri" w:cs="Calibri" w:eastAsia="Calibri"/>
+          <w:b/>
+          <w:color w:val="000000"/>
+          <w:spacing w:val="0"/>
+          <w:position w:val="0"/>
+          <w:sz w:val="20"/>
+          <w:shd w:fill="auto" w:val="clear"/>
+        </w:rPr>
+        <w:t xml:space="preserve">12) Tea Drinking</w:t>
+      </w:r>
+    </w:p>
+    <w:p>
+      <w:pPr>
+        <w:spacing w:before="0" w:after="0" w:line="240"/>
+        <w:ind w:right="0" w:left="0" w:firstLine="0"/>
+        <w:jc w:val="left"/>
+        <w:rPr>
+          <w:rFonts w:ascii="Calibri" w:hAnsi="Calibri" w:cs="Calibri" w:eastAsia="Calibri"/>
+          <w:color w:val="000000"/>
+          <w:spacing w:val="0"/>
+          <w:position w:val="0"/>
+          <w:sz w:val="20"/>
+          <w:shd w:fill="auto" w:val="clear"/>
+        </w:rPr>
+      </w:pPr>
+      <w:r>
+        <w:rPr>
+          <w:rFonts w:ascii="Calibri" w:hAnsi="Calibri" w:cs="Calibri" w:eastAsia="Calibri"/>
+          <w:color w:val="000000"/>
+          <w:spacing w:val="0"/>
+          <w:position w:val="0"/>
+          <w:sz w:val="20"/>
+          <w:shd w:fill="auto" w:val="clear"/>
+        </w:rPr>
+        <w:t xml:space="preserve">We gaan eindelijk onze thee gaan drinken. </w:t>
+      </w:r>
+    </w:p>
+    <w:p>
+      <w:pPr>
+        <w:spacing w:before="0" w:after="0" w:line="240"/>
+        <w:ind w:right="0" w:left="0" w:firstLine="0"/>
+        <w:jc w:val="left"/>
+        <w:rPr>
+          <w:rFonts w:ascii="Calibri" w:hAnsi="Calibri" w:cs="Calibri" w:eastAsia="Calibri"/>
+          <w:color w:val="000000"/>
+          <w:spacing w:val="0"/>
+          <w:position w:val="0"/>
+          <w:sz w:val="20"/>
+          <w:shd w:fill="auto" w:val="clear"/>
+        </w:rPr>
+      </w:pPr>
+      <w:r>
+        <w:rPr>
+          <w:rFonts w:ascii="Calibri" w:hAnsi="Calibri" w:cs="Calibri" w:eastAsia="Calibri"/>
+          <w:color w:val="000000"/>
+          <w:spacing w:val="0"/>
+          <w:position w:val="0"/>
+          <w:sz w:val="20"/>
+          <w:shd w:fill="auto" w:val="clear"/>
+        </w:rPr>
+        <w:t xml:space="preserve">Voeg hiervoor een Drink methode toe aan onze BubbleTea en zorg ervoor met een mooie Tostring dat we al onze tea mooi afprinten</w:t>
+      </w:r>
+    </w:p>
+    <w:p>
+      <w:pPr>
+        <w:spacing w:before="0" w:after="0" w:line="240"/>
+        <w:ind w:right="0" w:left="0" w:firstLine="0"/>
+        <w:jc w:val="left"/>
+        <w:rPr>
+          <w:rFonts w:ascii="Calibri" w:hAnsi="Calibri" w:cs="Calibri" w:eastAsia="Calibri"/>
+          <w:color w:val="000000"/>
+          <w:spacing w:val="0"/>
+          <w:position w:val="0"/>
+          <w:sz w:val="20"/>
+          <w:u w:val="single"/>
+          <w:shd w:fill="auto" w:val="clear"/>
+        </w:rPr>
+      </w:pPr>
+      <w:r>
+        <w:rPr>
+          <w:rFonts w:ascii="Calibri" w:hAnsi="Calibri" w:cs="Calibri" w:eastAsia="Calibri"/>
+          <w:color w:val="000000"/>
+          <w:spacing w:val="0"/>
+          <w:position w:val="0"/>
+          <w:sz w:val="20"/>
+          <w:u w:val="single"/>
+          <w:shd w:fill="auto" w:val="clear"/>
+        </w:rPr>
+        <w:t xml:space="preserve">MainV12</w:t>
+      </w:r>
+    </w:p>
+    <w:p>
+      <w:pPr>
+        <w:spacing w:before="0" w:after="0" w:line="240"/>
+        <w:ind w:right="0" w:left="0" w:firstLine="0"/>
+        <w:jc w:val="left"/>
+        <w:rPr>
+          <w:rFonts w:ascii="Calibri" w:hAnsi="Calibri" w:cs="Calibri" w:eastAsia="Calibri"/>
+          <w:color w:val="000000"/>
+          <w:spacing w:val="0"/>
+          <w:position w:val="0"/>
+          <w:sz w:val="20"/>
+          <w:shd w:fill="auto" w:val="clear"/>
+        </w:rPr>
+      </w:pPr>
+      <w:r>
+        <w:rPr>
+          <w:rFonts w:ascii="Calibri" w:hAnsi="Calibri" w:cs="Calibri" w:eastAsia="Calibri"/>
+          <w:color w:val="000000"/>
+          <w:spacing w:val="0"/>
+          <w:position w:val="0"/>
+          <w:sz w:val="20"/>
+          <w:shd w:fill="auto" w:val="clear"/>
+        </w:rPr>
+        <w:tab/>
+        <w:t xml:space="preserve">1. Maak een Tea object in main en Drink je favoriete Tea uit het aanbod</w:t>
+      </w:r>
+    </w:p>
+    <w:p>
+      <w:pPr>
+        <w:spacing w:before="0" w:after="0" w:line="240"/>
+        <w:ind w:right="0" w:left="0" w:firstLine="0"/>
+        <w:jc w:val="left"/>
+        <w:rPr>
+          <w:rFonts w:ascii="Calibri" w:hAnsi="Calibri" w:cs="Calibri" w:eastAsia="Calibri"/>
+          <w:color w:val="000000"/>
+          <w:spacing w:val="0"/>
+          <w:position w:val="0"/>
+          <w:sz w:val="20"/>
+          <w:shd w:fill="auto" w:val="clear"/>
+        </w:rPr>
+      </w:pPr>
+      <w:r>
+        <w:object w:dxaOrig="6828" w:dyaOrig="3924">
+          <v:rect xmlns:o="urn:schemas-microsoft-com:office:office" xmlns:v="urn:schemas-microsoft-com:vml" id="rectole0000000010" style="width:341.400000pt;height:196.200000pt" o:preferrelative="t" o:ole="">
+            <o:lock v:ext="edit"/>
+            <v:imagedata xmlns:r="http://schemas.openxmlformats.org/officeDocument/2006/relationships" r:id="docRId21" o:title=""/>
+          </v:rect>
+          <o:OLEObject xmlns:r="http://schemas.openxmlformats.org/officeDocument/2006/relationships" xmlns:o="urn:schemas-microsoft-com:office:office" Type="Embed" ProgID="StaticDib" DrawAspect="Content" ObjectID="0000000010" ShapeID="rectole0000000010" r:id="docRId20"/>
+        </w:object>
+      </w:r>
+    </w:p>
+    <w:p>
+      <w:pPr>
+        <w:spacing w:before="0" w:after="0" w:line="240"/>
+        <w:ind w:right="0" w:left="0" w:firstLine="0"/>
+        <w:jc w:val="left"/>
+        <w:rPr>
+          <w:rFonts w:ascii="Calibri" w:hAnsi="Calibri" w:cs="Calibri" w:eastAsia="Calibri"/>
+          <w:color w:val="000000"/>
+          <w:spacing w:val="0"/>
+          <w:position w:val="0"/>
+          <w:sz w:val="20"/>
+          <w:shd w:fill="auto" w:val="clear"/>
+        </w:rPr>
+      </w:pPr>
+      <w:r>
+        <w:rPr>
+          <w:rFonts w:ascii="Calibri" w:hAnsi="Calibri" w:cs="Calibri" w:eastAsia="Calibri"/>
+          <w:b/>
+          <w:color w:val="000000"/>
+          <w:spacing w:val="0"/>
+          <w:position w:val="0"/>
+          <w:sz w:val="20"/>
+          <w:shd w:fill="auto" w:val="clear"/>
+        </w:rPr>
+        <w:t xml:space="preserve">13) Final </w:t>
+      </w:r>
+    </w:p>
+    <w:p>
+      <w:pPr>
+        <w:spacing w:before="0" w:after="0" w:line="240"/>
+        <w:ind w:right="0" w:left="0" w:firstLine="0"/>
+        <w:jc w:val="left"/>
+        <w:rPr>
+          <w:rFonts w:ascii="Calibri" w:hAnsi="Calibri" w:cs="Calibri" w:eastAsia="Calibri"/>
+          <w:color w:val="000000"/>
+          <w:spacing w:val="0"/>
+          <w:position w:val="0"/>
+          <w:sz w:val="20"/>
+          <w:shd w:fill="auto" w:val="clear"/>
+        </w:rPr>
+      </w:pPr>
+      <w:r>
+        <w:rPr>
+          <w:rFonts w:ascii="Calibri" w:hAnsi="Calibri" w:cs="Calibri" w:eastAsia="Calibri"/>
+          <w:color w:val="000000"/>
+          <w:spacing w:val="0"/>
+          <w:position w:val="0"/>
+          <w:sz w:val="20"/>
+          <w:shd w:fill="auto" w:val="clear"/>
+        </w:rPr>
+        <w:t xml:space="preserve">Daaaaaaamn wat eem uml weer</w:t>
+      </w:r>
+    </w:p>
+    <w:p>
+      <w:pPr>
+        <w:spacing w:before="0" w:after="0" w:line="240"/>
+        <w:ind w:right="0" w:left="0" w:firstLine="0"/>
+        <w:jc w:val="left"/>
+        <w:rPr>
+          <w:rFonts w:ascii="Calibri" w:hAnsi="Calibri" w:cs="Calibri" w:eastAsia="Calibri"/>
+          <w:color w:val="000000"/>
+          <w:spacing w:val="0"/>
+          <w:position w:val="0"/>
+          <w:sz w:val="20"/>
+          <w:u w:val="single"/>
+          <w:shd w:fill="auto" w:val="clear"/>
+        </w:rPr>
+      </w:pPr>
+      <w:r>
+        <w:rPr>
+          <w:rFonts w:ascii="Calibri" w:hAnsi="Calibri" w:cs="Calibri" w:eastAsia="Calibri"/>
+          <w:color w:val="000000"/>
+          <w:spacing w:val="0"/>
+          <w:position w:val="0"/>
+          <w:sz w:val="20"/>
+          <w:u w:val="single"/>
+          <w:shd w:fill="auto" w:val="clear"/>
+        </w:rPr>
+        <w:t xml:space="preserve">MainV13</w:t>
+      </w:r>
+    </w:p>
+    <w:p>
+      <w:pPr>
+        <w:spacing w:before="0" w:after="0" w:line="240"/>
+        <w:ind w:right="0" w:left="0" w:firstLine="0"/>
+        <w:jc w:val="left"/>
+        <w:rPr>
+          <w:rFonts w:ascii="Calibri" w:hAnsi="Calibri" w:cs="Calibri" w:eastAsia="Calibri"/>
+          <w:color w:val="000000"/>
+          <w:spacing w:val="0"/>
+          <w:position w:val="0"/>
+          <w:sz w:val="20"/>
+          <w:shd w:fill="auto" w:val="clear"/>
+        </w:rPr>
+      </w:pPr>
+      <w:r>
+        <w:rPr>
+          <w:rFonts w:ascii="Calibri" w:hAnsi="Calibri" w:cs="Calibri" w:eastAsia="Calibri"/>
+          <w:color w:val="000000"/>
+          <w:spacing w:val="0"/>
+          <w:position w:val="0"/>
+          <w:sz w:val="20"/>
+          <w:shd w:fill="auto" w:val="clear"/>
+        </w:rPr>
+        <w:tab/>
+        <w:t xml:space="preserve">1. Plaats 3  Bestellingen</w:t>
+      </w:r>
+    </w:p>
+    <w:p>
+      <w:pPr>
+        <w:spacing w:before="0" w:after="0" w:line="240"/>
+        <w:ind w:right="0" w:left="0" w:firstLine="0"/>
+        <w:jc w:val="left"/>
+        <w:rPr>
+          <w:rFonts w:ascii="Calibri" w:hAnsi="Calibri" w:cs="Calibri" w:eastAsia="Calibri"/>
+          <w:color w:val="000000"/>
+          <w:spacing w:val="0"/>
+          <w:position w:val="0"/>
+          <w:sz w:val="20"/>
+          <w:shd w:fill="auto" w:val="clear"/>
+        </w:rPr>
+      </w:pPr>
+      <w:r>
+        <w:rPr>
+          <w:rFonts w:ascii="Calibri" w:hAnsi="Calibri" w:cs="Calibri" w:eastAsia="Calibri"/>
+          <w:color w:val="000000"/>
+          <w:spacing w:val="0"/>
+          <w:position w:val="0"/>
+          <w:sz w:val="20"/>
+          <w:shd w:fill="auto" w:val="clear"/>
+        </w:rPr>
+        <w:tab/>
+        <w:tab/>
+        <w:t xml:space="preserve">1. Via een Array/list object van Ingredientent die je meegeeft aan een Ticket</w:t>
+      </w:r>
+    </w:p>
+    <w:p>
+      <w:pPr>
+        <w:spacing w:before="0" w:after="0" w:line="240"/>
+        <w:ind w:right="0" w:left="0" w:firstLine="0"/>
+        <w:jc w:val="left"/>
+        <w:rPr>
+          <w:rFonts w:ascii="Calibri" w:hAnsi="Calibri" w:cs="Calibri" w:eastAsia="Calibri"/>
+          <w:color w:val="000000"/>
+          <w:spacing w:val="0"/>
+          <w:position w:val="0"/>
+          <w:sz w:val="20"/>
+          <w:shd w:fill="auto" w:val="clear"/>
+        </w:rPr>
+      </w:pPr>
+      <w:r>
+        <w:rPr>
+          <w:rFonts w:ascii="Calibri" w:hAnsi="Calibri" w:cs="Calibri" w:eastAsia="Calibri"/>
+          <w:color w:val="000000"/>
+          <w:spacing w:val="0"/>
+          <w:position w:val="0"/>
+          <w:sz w:val="20"/>
+          <w:shd w:fill="auto" w:val="clear"/>
+        </w:rPr>
+        <w:tab/>
+        <w:tab/>
+        <w:t xml:space="preserve">2. Via een MenuKeuze</w:t>
+      </w:r>
+    </w:p>
+    <w:p>
+      <w:pPr>
+        <w:spacing w:before="0" w:after="0" w:line="240"/>
+        <w:ind w:right="0" w:left="0" w:firstLine="0"/>
+        <w:jc w:val="left"/>
+        <w:rPr>
+          <w:rFonts w:ascii="Calibri" w:hAnsi="Calibri" w:cs="Calibri" w:eastAsia="Calibri"/>
+          <w:color w:val="000000"/>
+          <w:spacing w:val="0"/>
+          <w:position w:val="0"/>
+          <w:sz w:val="20"/>
+          <w:shd w:fill="auto" w:val="clear"/>
+        </w:rPr>
+      </w:pPr>
+      <w:r>
+        <w:rPr>
+          <w:rFonts w:ascii="Calibri" w:hAnsi="Calibri" w:cs="Calibri" w:eastAsia="Calibri"/>
+          <w:color w:val="000000"/>
+          <w:spacing w:val="0"/>
+          <w:position w:val="0"/>
+          <w:sz w:val="20"/>
+          <w:shd w:fill="auto" w:val="clear"/>
+        </w:rPr>
+        <w:tab/>
+        <w:tab/>
+        <w:t xml:space="preserve">3. Via een MenuKeuze en het toevoegen van extra Bolletjes Lime</w:t>
+      </w:r>
+    </w:p>
+    <w:p>
+      <w:pPr>
+        <w:spacing w:before="0" w:after="0" w:line="240"/>
+        <w:ind w:right="0" w:left="0" w:firstLine="0"/>
+        <w:jc w:val="left"/>
+        <w:rPr>
+          <w:rFonts w:ascii="Calibri" w:hAnsi="Calibri" w:cs="Calibri" w:eastAsia="Calibri"/>
+          <w:color w:val="000000"/>
+          <w:spacing w:val="0"/>
+          <w:position w:val="0"/>
+          <w:sz w:val="20"/>
+          <w:shd w:fill="auto" w:val="clear"/>
+        </w:rPr>
+      </w:pPr>
+      <w:r>
+        <w:rPr>
+          <w:rFonts w:ascii="Calibri" w:hAnsi="Calibri" w:cs="Calibri" w:eastAsia="Calibri"/>
+          <w:color w:val="000000"/>
+          <w:spacing w:val="0"/>
+          <w:position w:val="0"/>
+          <w:sz w:val="20"/>
+          <w:shd w:fill="auto" w:val="clear"/>
+        </w:rPr>
+        <w:tab/>
+        <w:t xml:space="preserve">2. druk het aantal tickets en de winst af voor de dag.</w:t>
+      </w:r>
+    </w:p>
+    <w:p>
+      <w:pPr>
+        <w:spacing w:before="0" w:after="0" w:line="240"/>
+        <w:ind w:right="0" w:left="0" w:firstLine="0"/>
+        <w:jc w:val="left"/>
+        <w:rPr>
+          <w:rFonts w:ascii="Calibri" w:hAnsi="Calibri" w:cs="Calibri" w:eastAsia="Calibri"/>
+          <w:color w:val="000000"/>
+          <w:spacing w:val="0"/>
+          <w:position w:val="0"/>
+          <w:sz w:val="20"/>
+          <w:shd w:fill="auto" w:val="clear"/>
+        </w:rPr>
+      </w:pPr>
+      <w:r>
+        <w:object w:dxaOrig="8640" w:dyaOrig="3600">
+          <v:rect xmlns:o="urn:schemas-microsoft-com:office:office" xmlns:v="urn:schemas-microsoft-com:vml" id="rectole0000000011" style="width:432.000000pt;height:180.000000pt" o:preferrelative="t" o:ole="">
+            <o:lock v:ext="edit"/>
+            <v:imagedata xmlns:r="http://schemas.openxmlformats.org/officeDocument/2006/relationships" r:id="docRId23" o:title=""/>
+          </v:rect>
+          <o:OLEObject xmlns:r="http://schemas.openxmlformats.org/officeDocument/2006/relationships" xmlns:o="urn:schemas-microsoft-com:office:office" Type="Embed" ProgID="StaticMetafile" DrawAspect="Content" ObjectID="0000000011" ShapeID="rectole0000000011" r:id="docRId22"/>
+        </w:object>
+      </w:r>
+    </w:p>
+    <w:p>
+      <w:pPr>
+        <w:spacing w:before="0" w:after="0" w:line="240"/>
+        <w:ind w:right="0" w:left="0" w:firstLine="0"/>
+        <w:jc w:val="left"/>
+        <w:rPr>
+          <w:rFonts w:ascii="Calibri" w:hAnsi="Calibri" w:cs="Calibri" w:eastAsia="Calibri"/>
+          <w:color w:val="000000"/>
+          <w:spacing w:val="0"/>
+          <w:position w:val="0"/>
+          <w:sz w:val="20"/>
+          <w:shd w:fill="auto" w:val="clear"/>
+        </w:rPr>
+      </w:pPr>
+    </w:p>
+    <w:p>
+      <w:pPr>
+        <w:spacing w:before="0" w:after="0" w:line="240"/>
+        <w:ind w:right="0" w:left="0" w:firstLine="0"/>
+        <w:jc w:val="left"/>
+        <w:rPr>
+          <w:rFonts w:ascii="Calibri" w:hAnsi="Calibri" w:cs="Calibri" w:eastAsia="Calibri"/>
+          <w:color w:val="000000"/>
+          <w:spacing w:val="0"/>
+          <w:position w:val="0"/>
+          <w:sz w:val="20"/>
+          <w:shd w:fill="auto" w:val="clear"/>
+        </w:rPr>
+      </w:pPr>
+    </w:p>
+    <w:p>
+      <w:pPr>
+        <w:spacing w:before="0" w:after="0" w:line="240"/>
+        <w:ind w:right="0" w:left="0" w:firstLine="0"/>
+        <w:jc w:val="left"/>
+        <w:rPr>
+          <w:rFonts w:ascii="Calibri" w:hAnsi="Calibri" w:cs="Calibri" w:eastAsia="Calibri"/>
+          <w:color w:val="000000"/>
+          <w:spacing w:val="0"/>
+          <w:position w:val="0"/>
+          <w:sz w:val="20"/>
+          <w:shd w:fill="auto" w:val="clear"/>
+        </w:rPr>
+      </w:pPr>
+      <w:r>
+        <w:rPr>
+          <w:rFonts w:ascii="Calibri" w:hAnsi="Calibri" w:cs="Calibri" w:eastAsia="Calibri"/>
+          <w:b/>
+          <w:color w:val="000000"/>
+          <w:spacing w:val="0"/>
+          <w:position w:val="0"/>
+          <w:sz w:val="20"/>
+          <w:shd w:fill="auto" w:val="clear"/>
+        </w:rPr>
+        <w:t xml:space="preserve">14) PassionFruit Tea - anonieme klassen</w:t>
+      </w:r>
+    </w:p>
+    <w:p>
+      <w:pPr>
+        <w:spacing w:before="0" w:after="0" w:line="240"/>
+        <w:ind w:right="0" w:left="0" w:firstLine="0"/>
+        <w:jc w:val="left"/>
+        <w:rPr>
+          <w:rFonts w:ascii="Calibri" w:hAnsi="Calibri" w:cs="Calibri" w:eastAsia="Calibri"/>
+          <w:color w:val="000000"/>
+          <w:spacing w:val="0"/>
+          <w:position w:val="0"/>
+          <w:sz w:val="20"/>
+          <w:shd w:fill="auto" w:val="clear"/>
+        </w:rPr>
+      </w:pPr>
+      <w:r>
+        <w:rPr>
+          <w:rFonts w:ascii="Calibri" w:hAnsi="Calibri" w:cs="Calibri" w:eastAsia="Calibri"/>
+          <w:color w:val="000000"/>
+          <w:spacing w:val="0"/>
+          <w:position w:val="0"/>
+          <w:sz w:val="20"/>
+          <w:shd w:fill="auto" w:val="clear"/>
+        </w:rPr>
+        <w:t xml:space="preserve">Een extraatje is om tijdens het bestellen van een Tea een Special of the day te gaan toevoegen. We kunnen namenlijk aan de hand van een lokale of een anoniemen klasse een PassionFruit tea gaan aanmaken en gaan megeven als Order. </w:t>
+      </w:r>
+    </w:p>
+    <w:p>
+      <w:pPr>
+        <w:spacing w:before="0" w:after="0" w:line="240"/>
+        <w:ind w:right="0" w:left="0" w:firstLine="0"/>
+        <w:jc w:val="left"/>
+        <w:rPr>
+          <w:rFonts w:ascii="Calibri" w:hAnsi="Calibri" w:cs="Calibri" w:eastAsia="Calibri"/>
+          <w:color w:val="000000"/>
+          <w:spacing w:val="0"/>
+          <w:position w:val="0"/>
+          <w:sz w:val="20"/>
+          <w:shd w:fill="auto" w:val="clear"/>
+        </w:rPr>
+      </w:pPr>
+    </w:p>
+    <w:p>
+      <w:pPr>
+        <w:spacing w:before="0" w:after="0" w:line="240"/>
+        <w:ind w:right="0" w:left="0" w:firstLine="0"/>
+        <w:jc w:val="left"/>
+        <w:rPr>
+          <w:rFonts w:ascii="Calibri" w:hAnsi="Calibri" w:cs="Calibri" w:eastAsia="Calibri"/>
+          <w:color w:val="000000"/>
+          <w:spacing w:val="0"/>
+          <w:position w:val="0"/>
+          <w:sz w:val="20"/>
+          <w:u w:val="single"/>
+          <w:shd w:fill="auto" w:val="clear"/>
+        </w:rPr>
+      </w:pPr>
+      <w:r>
+        <w:rPr>
+          <w:rFonts w:ascii="Calibri" w:hAnsi="Calibri" w:cs="Calibri" w:eastAsia="Calibri"/>
+          <w:color w:val="000000"/>
+          <w:spacing w:val="0"/>
+          <w:position w:val="0"/>
+          <w:sz w:val="20"/>
+          <w:u w:val="single"/>
+          <w:shd w:fill="auto" w:val="clear"/>
+        </w:rPr>
+        <w:t xml:space="preserve">MainV14</w:t>
+      </w:r>
+    </w:p>
+    <w:p>
+      <w:pPr>
+        <w:spacing w:before="0" w:after="0" w:line="240"/>
+        <w:ind w:right="0" w:left="0" w:firstLine="0"/>
+        <w:jc w:val="left"/>
+        <w:rPr>
+          <w:rFonts w:ascii="Calibri" w:hAnsi="Calibri" w:cs="Calibri" w:eastAsia="Calibri"/>
+          <w:color w:val="000000"/>
+          <w:spacing w:val="0"/>
+          <w:position w:val="0"/>
+          <w:sz w:val="20"/>
+          <w:shd w:fill="auto" w:val="clear"/>
+        </w:rPr>
+      </w:pPr>
+      <w:r>
+        <w:rPr>
+          <w:rFonts w:ascii="Calibri" w:hAnsi="Calibri" w:cs="Calibri" w:eastAsia="Calibri"/>
+          <w:color w:val="000000"/>
+          <w:spacing w:val="0"/>
+          <w:position w:val="0"/>
+          <w:sz w:val="20"/>
+          <w:shd w:fill="auto" w:val="clear"/>
+        </w:rPr>
+        <w:tab/>
+        <w:t xml:space="preserve">1 Maak 2 BubbleTea objecten in de main aande hand van uw BubbleTeaBar object:</w:t>
+      </w:r>
+    </w:p>
+    <w:p>
+      <w:pPr>
+        <w:spacing w:before="0" w:after="0" w:line="240"/>
+        <w:ind w:right="0" w:left="0" w:firstLine="0"/>
+        <w:jc w:val="left"/>
+        <w:rPr>
+          <w:rFonts w:ascii="Calibri" w:hAnsi="Calibri" w:cs="Calibri" w:eastAsia="Calibri"/>
+          <w:color w:val="000000"/>
+          <w:spacing w:val="0"/>
+          <w:position w:val="0"/>
+          <w:sz w:val="20"/>
+          <w:shd w:fill="auto" w:val="clear"/>
+        </w:rPr>
+      </w:pPr>
+      <w:r>
+        <w:rPr>
+          <w:rFonts w:ascii="Calibri" w:hAnsi="Calibri" w:cs="Calibri" w:eastAsia="Calibri"/>
+          <w:color w:val="000000"/>
+          <w:spacing w:val="0"/>
+          <w:position w:val="0"/>
+          <w:sz w:val="20"/>
+          <w:shd w:fill="auto" w:val="clear"/>
+        </w:rPr>
+        <w:tab/>
+        <w:tab/>
+        <w:t xml:space="preserve">1 Maak een Lokaal Object en geef dit mee in de Array/List</w:t>
+      </w:r>
+    </w:p>
+    <w:p>
+      <w:pPr>
+        <w:spacing w:before="0" w:after="0" w:line="240"/>
+        <w:ind w:right="0" w:left="0" w:firstLine="0"/>
+        <w:jc w:val="left"/>
+        <w:rPr>
+          <w:rFonts w:ascii="Calibri" w:hAnsi="Calibri" w:cs="Calibri" w:eastAsia="Calibri"/>
+          <w:color w:val="000000"/>
+          <w:spacing w:val="0"/>
+          <w:position w:val="0"/>
+          <w:sz w:val="20"/>
+          <w:shd w:fill="auto" w:val="clear"/>
+        </w:rPr>
+      </w:pPr>
+      <w:r>
+        <w:rPr>
+          <w:rFonts w:ascii="Calibri" w:hAnsi="Calibri" w:cs="Calibri" w:eastAsia="Calibri"/>
+          <w:color w:val="000000"/>
+          <w:spacing w:val="0"/>
+          <w:position w:val="0"/>
+          <w:sz w:val="20"/>
+          <w:shd w:fill="auto" w:val="clear"/>
+        </w:rPr>
+        <w:tab/>
+        <w:tab/>
+        <w:t xml:space="preserve">2. Maak een anonieme klasse aan in de Array/ die je meegeeft</w:t>
+      </w:r>
     </w:p>
     <w:p>
       <w:pPr>

--- a/extraOefeningenOplossing/RECAP/PartOne/PartOne.docx
+++ b/extraOefeningenOplossing/RECAP/PartOne/PartOne.docx
@@ -48,16 +48,6 @@
         <w:jc w:val="left"/>
         <w:rPr>
           <w:rFonts w:ascii="Calibri" w:hAnsi="Calibri" w:cs="Calibri" w:eastAsia="Calibri"/>
-          <w:color w:val="000000"/>
-          <w:spacing w:val="0"/>
-          <w:position w:val="0"/>
-          <w:sz w:val="20"/>
-          <w:shd w:fill="auto" w:val="clear"/>
-        </w:rPr>
-      </w:pPr>
-      <w:r>
-        <w:rPr>
-          <w:rFonts w:ascii="Calibri" w:hAnsi="Calibri" w:cs="Calibri" w:eastAsia="Calibri"/>
           <w:b/>
           <w:color w:val="000000"/>
           <w:spacing w:val="0"/>
@@ -65,7 +55,18 @@
           <w:sz w:val="20"/>
           <w:shd w:fill="auto" w:val="clear"/>
         </w:rPr>
-        <w:t xml:space="preserve">1) Kassa - Asossiatie</w:t>
+      </w:pPr>
+      <w:r>
+        <w:rPr>
+          <w:rFonts w:ascii="Calibri" w:hAnsi="Calibri" w:cs="Calibri" w:eastAsia="Calibri"/>
+          <w:b/>
+          <w:color w:val="000000"/>
+          <w:spacing w:val="0"/>
+          <w:position w:val="0"/>
+          <w:sz w:val="20"/>
+          <w:shd w:fill="auto" w:val="clear"/>
+        </w:rPr>
+        <w:t xml:space="preserve">1) Kassa - Associatie</w:t>
       </w:r>
     </w:p>
     <w:p>
@@ -1594,7 +1595,7 @@
           <w:sz w:val="20"/>
           <w:shd w:fill="auto" w:val="clear"/>
         </w:rPr>
-        <w:t xml:space="preserve">Zorg ervoor dat de bar een kassa heeft. Deze zal de tickets verwerken, de winst bijhouden en later de order doorgeven aan het personeel/methode.</w:t>
+        <w:t xml:space="preserve">Zorg ervoor dat de bar een kassa heeft. Deze zal de tickets verwerken, de winst bijhouden en later de order doorgeven aan het personeel/methode. </w:t>
       </w:r>
     </w:p>
     <w:p>
@@ -1866,7 +1867,7 @@
           <w:sz w:val="20"/>
           <w:shd w:fill="auto" w:val="clear"/>
         </w:rPr>
-        <w:t xml:space="preserve">Zorg ervoor dat bij zowel het declareren als bij het setten van de prijs van een order alles autmatisch berekend wordt. </w:t>
+        <w:t xml:space="preserve">Zorg ervoor dat bij zowel het declareren als bij het setten van de prijs van een order alles autmatisch berekend wordt. en zorg er ook voor dat de klant niet meer zelf een prijs kan zetten.</w:t>
       </w:r>
     </w:p>
     <w:p>

--- a/extraOefeningenOplossing/RECAP/PartOne/PartOne.docx
+++ b/extraOefeningenOplossing/RECAP/PartOne/PartOne.docx
@@ -133,7 +133,7 @@
           <w:sz w:val="20"/>
           <w:shd w:fill="auto" w:val="clear"/>
         </w:rPr>
-        <w:t xml:space="preserve">De klasse tickets statische counter bevatten en een prijs die we voor nu zelf kunnen zetten. </w:t>
+        <w:t xml:space="preserve">De klasse ticket bevat een statische counter en een prijs die we voor nu zelf kunnen bepalen. </w:t>
       </w:r>
     </w:p>
     <w:p>
@@ -336,7 +336,7 @@
           <w:sz w:val="20"/>
           <w:shd w:fill="auto" w:val="clear"/>
         </w:rPr>
-        <w:t xml:space="preserve">Zowel de klasse Fruit, Spice, Cream Bubble zijn afgeleid van BubbleTeaIngredients. Via deze klasse zullen we ook onze prijs gaan bijhouden. Zorg ervoor dat de subklassen via Constructor chaining ingesteld worden.</w:t>
+        <w:t xml:space="preserve">Zowel de klasse Fruit, Spice, Cream en Bubble zijn afgeleid van BubbleTeaIngredients. Via deze klasse zullen we ook onze prijs gaan bijhouden. Zorg ervoor dat de subklassen via Constructor chaining ingesteld worden.</w:t>
       </w:r>
     </w:p>
     <w:p>
@@ -1127,158 +1127,6 @@
     <w:p>
       <w:pPr>
         <w:spacing w:before="0" w:after="0" w:line="240"/>
-        <w:ind w:right="0" w:left="0" w:firstLine="0"/>
-        <w:jc w:val="left"/>
-        <w:rPr>
-          <w:rFonts w:ascii="Calibri" w:hAnsi="Calibri" w:cs="Calibri" w:eastAsia="Calibri"/>
-          <w:b/>
-          <w:color w:val="000000"/>
-          <w:spacing w:val="0"/>
-          <w:position w:val="0"/>
-          <w:sz w:val="20"/>
-          <w:shd w:fill="auto" w:val="clear"/>
-        </w:rPr>
-      </w:pPr>
-      <w:r>
-        <w:rPr>
-          <w:rFonts w:ascii="Calibri" w:hAnsi="Calibri" w:cs="Calibri" w:eastAsia="Calibri"/>
-          <w:b/>
-          <w:color w:val="000000"/>
-          <w:spacing w:val="0"/>
-          <w:position w:val="0"/>
-          <w:sz w:val="20"/>
-          <w:shd w:fill="auto" w:val="clear"/>
-        </w:rPr>
-        <w:t xml:space="preserve">4) BubbleTea - Interface klasse</w:t>
-      </w:r>
-    </w:p>
-    <w:p>
-      <w:pPr>
-        <w:spacing w:before="0" w:after="0" w:line="240"/>
-        <w:ind w:right="0" w:left="0" w:firstLine="0"/>
-        <w:jc w:val="left"/>
-        <w:rPr>
-          <w:rFonts w:ascii="Calibri" w:hAnsi="Calibri" w:cs="Calibri" w:eastAsia="Calibri"/>
-          <w:color w:val="000000"/>
-          <w:spacing w:val="0"/>
-          <w:position w:val="0"/>
-          <w:sz w:val="20"/>
-          <w:shd w:fill="auto" w:val="clear"/>
-        </w:rPr>
-      </w:pPr>
-    </w:p>
-    <w:p>
-      <w:pPr>
-        <w:spacing w:before="0" w:after="0" w:line="240"/>
-        <w:ind w:right="0" w:left="0" w:firstLine="0"/>
-        <w:jc w:val="left"/>
-        <w:rPr>
-          <w:rFonts w:ascii="Calibri" w:hAnsi="Calibri" w:cs="Calibri" w:eastAsia="Calibri"/>
-          <w:color w:val="000000"/>
-          <w:spacing w:val="0"/>
-          <w:position w:val="0"/>
-          <w:sz w:val="20"/>
-          <w:shd w:fill="auto" w:val="clear"/>
-        </w:rPr>
-      </w:pPr>
-      <w:r>
-        <w:rPr>
-          <w:rFonts w:ascii="Calibri" w:hAnsi="Calibri" w:cs="Calibri" w:eastAsia="Calibri"/>
-          <w:color w:val="000000"/>
-          <w:spacing w:val="0"/>
-          <w:position w:val="0"/>
-          <w:sz w:val="20"/>
-          <w:shd w:fill="auto" w:val="clear"/>
-        </w:rPr>
-        <w:t xml:space="preserve">We gaan opdracht 3 uitbreiden door de Ingredienten die eerst moeten gekookt worde alvoorwens we ze kunnen gebruiken te gaan Definiëren aan de hand van een interface klasse Boilable.</w:t>
-      </w:r>
-    </w:p>
-    <w:p>
-      <w:pPr>
-        <w:spacing w:before="0" w:after="0" w:line="240"/>
-        <w:ind w:right="0" w:left="0" w:firstLine="0"/>
-        <w:jc w:val="left"/>
-        <w:rPr>
-          <w:rFonts w:ascii="Calibri" w:hAnsi="Calibri" w:cs="Calibri" w:eastAsia="Calibri"/>
-          <w:color w:val="000000"/>
-          <w:spacing w:val="0"/>
-          <w:position w:val="0"/>
-          <w:sz w:val="20"/>
-          <w:shd w:fill="auto" w:val="clear"/>
-        </w:rPr>
-      </w:pPr>
-    </w:p>
-    <w:p>
-      <w:pPr>
-        <w:spacing w:before="0" w:after="0" w:line="240"/>
-        <w:ind w:right="0" w:left="0" w:firstLine="0"/>
-        <w:jc w:val="left"/>
-        <w:rPr>
-          <w:rFonts w:ascii="Calibri" w:hAnsi="Calibri" w:cs="Calibri" w:eastAsia="Calibri"/>
-          <w:color w:val="000000"/>
-          <w:spacing w:val="0"/>
-          <w:position w:val="0"/>
-          <w:sz w:val="20"/>
-          <w:shd w:fill="auto" w:val="clear"/>
-        </w:rPr>
-      </w:pPr>
-      <w:r>
-        <w:rPr>
-          <w:rFonts w:ascii="Calibri" w:hAnsi="Calibri" w:cs="Calibri" w:eastAsia="Calibri"/>
-          <w:color w:val="000000"/>
-          <w:spacing w:val="0"/>
-          <w:position w:val="0"/>
-          <w:sz w:val="20"/>
-          <w:shd w:fill="auto" w:val="clear"/>
-        </w:rPr>
-        <w:t xml:space="preserve">Enkel het Fruit en de Spices kunnen Gekookt worden.</w:t>
-      </w:r>
-    </w:p>
-    <w:p>
-      <w:pPr>
-        <w:spacing w:before="0" w:after="0" w:line="240"/>
-        <w:ind w:right="0" w:left="0" w:firstLine="0"/>
-        <w:jc w:val="left"/>
-        <w:rPr>
-          <w:rFonts w:ascii="Calibri" w:hAnsi="Calibri" w:cs="Calibri" w:eastAsia="Calibri"/>
-          <w:color w:val="000000"/>
-          <w:spacing w:val="0"/>
-          <w:position w:val="0"/>
-          <w:sz w:val="20"/>
-          <w:shd w:fill="auto" w:val="clear"/>
-        </w:rPr>
-      </w:pPr>
-    </w:p>
-    <w:p>
-      <w:pPr>
-        <w:spacing w:before="0" w:after="0" w:line="240"/>
-        <w:ind w:right="0" w:left="0" w:firstLine="0"/>
-        <w:jc w:val="left"/>
-        <w:rPr>
-          <w:rFonts w:ascii="Calibri" w:hAnsi="Calibri" w:cs="Calibri" w:eastAsia="Calibri"/>
-          <w:color w:val="000000"/>
-          <w:spacing w:val="0"/>
-          <w:position w:val="0"/>
-          <w:sz w:val="20"/>
-          <w:shd w:fill="auto" w:val="clear"/>
-        </w:rPr>
-      </w:pPr>
-      <w:r>
-        <w:rPr>
-          <w:rFonts w:ascii="Calibri" w:hAnsi="Calibri" w:cs="Calibri" w:eastAsia="Calibri"/>
-          <w:color w:val="000000"/>
-          <w:spacing w:val="0"/>
-          <w:position w:val="0"/>
-          <w:sz w:val="20"/>
-          <w:u w:val="single"/>
-          <w:shd w:fill="auto" w:val="clear"/>
-        </w:rPr>
-        <w:t xml:space="preserve">MainV4</w:t>
-      </w:r>
-    </w:p>
-    <w:p>
-      <w:pPr>
-        <w:spacing w:before="0" w:after="0" w:line="240"/>
         <w:ind w:right="0" w:left="720" w:firstLine="0"/>
         <w:jc w:val="left"/>
         <w:rPr>
@@ -1291,234 +1139,35 @@
         </w:rPr>
       </w:pPr>
       <w:r>
-        <w:rPr>
-          <w:rFonts w:ascii="Calibri" w:hAnsi="Calibri" w:cs="Calibri" w:eastAsia="Calibri"/>
-          <w:color w:val="000000"/>
-          <w:spacing w:val="0"/>
-          <w:position w:val="0"/>
-          <w:sz w:val="20"/>
-          <w:shd w:fill="auto" w:val="clear"/>
-        </w:rPr>
-        <w:t xml:space="preserve">1. Maak terug 4 Ingredienten aan en stop ze in een array/list van Ingrediënten:</w:t>
-      </w:r>
-    </w:p>
-    <w:p>
-      <w:pPr>
-        <w:spacing w:before="0" w:after="0" w:line="240"/>
-        <w:ind w:right="0" w:left="720" w:firstLine="0"/>
-        <w:jc w:val="left"/>
-        <w:rPr>
-          <w:rFonts w:ascii="Calibri" w:hAnsi="Calibri" w:cs="Calibri" w:eastAsia="Calibri"/>
-          <w:color w:val="000000"/>
-          <w:spacing w:val="0"/>
-          <w:position w:val="0"/>
-          <w:sz w:val="20"/>
-          <w:shd w:fill="auto" w:val="clear"/>
-        </w:rPr>
-      </w:pPr>
-      <w:r>
-        <w:rPr>
-          <w:rFonts w:ascii="Calibri" w:hAnsi="Calibri" w:cs="Calibri" w:eastAsia="Calibri"/>
-          <w:color w:val="000000"/>
-          <w:spacing w:val="0"/>
-          <w:position w:val="0"/>
-          <w:sz w:val="20"/>
-          <w:shd w:fill="auto" w:val="clear"/>
-        </w:rPr>
-        <w:tab/>
-        <w:t xml:space="preserve">1. maak een apple</w:t>
-      </w:r>
-    </w:p>
-    <w:p>
-      <w:pPr>
-        <w:spacing w:before="0" w:after="0" w:line="240"/>
-        <w:ind w:right="0" w:left="720" w:firstLine="0"/>
-        <w:jc w:val="left"/>
-        <w:rPr>
-          <w:rFonts w:ascii="Calibri" w:hAnsi="Calibri" w:cs="Calibri" w:eastAsia="Calibri"/>
-          <w:color w:val="000000"/>
-          <w:spacing w:val="0"/>
-          <w:position w:val="0"/>
-          <w:sz w:val="20"/>
-          <w:shd w:fill="auto" w:val="clear"/>
-        </w:rPr>
-      </w:pPr>
-      <w:r>
-        <w:rPr>
-          <w:rFonts w:ascii="Calibri" w:hAnsi="Calibri" w:cs="Calibri" w:eastAsia="Calibri"/>
-          <w:color w:val="000000"/>
-          <w:spacing w:val="0"/>
-          <w:position w:val="0"/>
-          <w:sz w:val="20"/>
-          <w:shd w:fill="auto" w:val="clear"/>
-        </w:rPr>
-        <w:tab/>
-        <w:t xml:space="preserve">2. maak Een zure apple Bubble</w:t>
-      </w:r>
-    </w:p>
-    <w:p>
-      <w:pPr>
-        <w:spacing w:before="0" w:after="0" w:line="240"/>
-        <w:ind w:right="0" w:left="720" w:firstLine="0"/>
-        <w:jc w:val="left"/>
-        <w:rPr>
-          <w:rFonts w:ascii="Calibri" w:hAnsi="Calibri" w:cs="Calibri" w:eastAsia="Calibri"/>
-          <w:color w:val="000000"/>
-          <w:spacing w:val="0"/>
-          <w:position w:val="0"/>
-          <w:sz w:val="20"/>
-          <w:shd w:fill="auto" w:val="clear"/>
-        </w:rPr>
-      </w:pPr>
-      <w:r>
-        <w:rPr>
-          <w:rFonts w:ascii="Calibri" w:hAnsi="Calibri" w:cs="Calibri" w:eastAsia="Calibri"/>
-          <w:color w:val="000000"/>
-          <w:spacing w:val="0"/>
-          <w:position w:val="0"/>
-          <w:sz w:val="20"/>
-          <w:shd w:fill="auto" w:val="clear"/>
-        </w:rPr>
-        <w:tab/>
-        <w:t xml:space="preserve">3. maak een Strawberry</w:t>
-      </w:r>
-    </w:p>
-    <w:p>
-      <w:pPr>
-        <w:spacing w:before="0" w:after="0" w:line="240"/>
-        <w:ind w:right="0" w:left="720" w:firstLine="0"/>
-        <w:jc w:val="left"/>
-        <w:rPr>
-          <w:rFonts w:ascii="Calibri" w:hAnsi="Calibri" w:cs="Calibri" w:eastAsia="Calibri"/>
-          <w:color w:val="000000"/>
-          <w:spacing w:val="0"/>
-          <w:position w:val="0"/>
-          <w:sz w:val="20"/>
-          <w:shd w:fill="auto" w:val="clear"/>
-        </w:rPr>
-      </w:pPr>
-      <w:r>
-        <w:rPr>
-          <w:rFonts w:ascii="Calibri" w:hAnsi="Calibri" w:cs="Calibri" w:eastAsia="Calibri"/>
-          <w:color w:val="000000"/>
-          <w:spacing w:val="0"/>
-          <w:position w:val="0"/>
-          <w:sz w:val="20"/>
-          <w:shd w:fill="auto" w:val="clear"/>
-        </w:rPr>
-        <w:t xml:space="preserve">2. Bereken van deze Array de prijs. </w:t>
-      </w:r>
-    </w:p>
-    <w:p>
-      <w:pPr>
-        <w:spacing w:before="0" w:after="0" w:line="240"/>
-        <w:ind w:right="0" w:left="720" w:firstLine="0"/>
-        <w:jc w:val="left"/>
-        <w:rPr>
-          <w:rFonts w:ascii="Calibri" w:hAnsi="Calibri" w:cs="Calibri" w:eastAsia="Calibri"/>
-          <w:color w:val="000000"/>
-          <w:spacing w:val="0"/>
-          <w:position w:val="0"/>
-          <w:sz w:val="20"/>
-          <w:shd w:fill="auto" w:val="clear"/>
-        </w:rPr>
-      </w:pPr>
-      <w:r>
-        <w:rPr>
-          <w:rFonts w:ascii="Calibri" w:hAnsi="Calibri" w:cs="Calibri" w:eastAsia="Calibri"/>
-          <w:color w:val="000000"/>
-          <w:spacing w:val="0"/>
-          <w:position w:val="0"/>
-          <w:sz w:val="20"/>
-          <w:shd w:fill="auto" w:val="clear"/>
-        </w:rPr>
-        <w:t xml:space="preserve">3. Print de ingredienten af die kunnen gekookt worden.</w:t>
-      </w:r>
-    </w:p>
-    <w:p>
-      <w:pPr>
-        <w:spacing w:before="0" w:after="0" w:line="240"/>
-        <w:ind w:right="0" w:left="0" w:firstLine="0"/>
-        <w:jc w:val="left"/>
-        <w:rPr>
-          <w:rFonts w:ascii="Calibri" w:hAnsi="Calibri" w:cs="Calibri" w:eastAsia="Calibri"/>
-          <w:color w:val="000000"/>
-          <w:spacing w:val="0"/>
-          <w:position w:val="0"/>
-          <w:sz w:val="20"/>
-          <w:shd w:fill="auto" w:val="clear"/>
-        </w:rPr>
-      </w:pPr>
-    </w:p>
-    <w:p>
-      <w:pPr>
-        <w:spacing w:before="0" w:after="0" w:line="240"/>
-        <w:ind w:right="0" w:left="0" w:firstLine="0"/>
-        <w:jc w:val="left"/>
-        <w:rPr>
-          <w:rFonts w:ascii="Calibri" w:hAnsi="Calibri" w:cs="Calibri" w:eastAsia="Calibri"/>
-          <w:color w:val="000000"/>
-          <w:spacing w:val="0"/>
-          <w:position w:val="0"/>
-          <w:sz w:val="20"/>
-          <w:shd w:fill="auto" w:val="clear"/>
-        </w:rPr>
-      </w:pPr>
-      <w:r>
-        <w:object w:dxaOrig="8604" w:dyaOrig="6300">
-          <v:rect xmlns:o="urn:schemas-microsoft-com:office:office" xmlns:v="urn:schemas-microsoft-com:vml" id="rectole0000000002" style="width:430.200000pt;height:315.000000pt" o:preferrelative="t" o:ole="">
+        <w:object w:dxaOrig="8472" w:dyaOrig="4428">
+          <v:rect xmlns:o="urn:schemas-microsoft-com:office:office" xmlns:v="urn:schemas-microsoft-com:vml" id="rectole0000000002" style="width:423.600000pt;height:221.400000pt" o:preferrelative="t" o:ole="">
             <o:lock v:ext="edit"/>
             <v:imagedata xmlns:r="http://schemas.openxmlformats.org/officeDocument/2006/relationships" r:id="docRId5" o:title=""/>
           </v:rect>
-          <o:OLEObject xmlns:r="http://schemas.openxmlformats.org/officeDocument/2006/relationships" xmlns:o="urn:schemas-microsoft-com:office:office" Type="Embed" ProgID="StaticMetafile" DrawAspect="Content" ObjectID="0000000002" ShapeID="rectole0000000002" r:id="docRId4"/>
+          <o:OLEObject xmlns:r="http://schemas.openxmlformats.org/officeDocument/2006/relationships" xmlns:o="urn:schemas-microsoft-com:office:office" Type="Embed" ProgID="StaticDib" DrawAspect="Content" ObjectID="0000000002" ShapeID="rectole0000000002" r:id="docRId4"/>
         </w:object>
       </w:r>
     </w:p>
     <w:p>
       <w:pPr>
         <w:spacing w:before="0" w:after="0" w:line="240"/>
-        <w:ind w:right="0" w:left="0" w:firstLine="0"/>
-        <w:jc w:val="left"/>
-        <w:rPr>
-          <w:rFonts w:ascii="Calibri" w:hAnsi="Calibri" w:cs="Calibri" w:eastAsia="Calibri"/>
-          <w:color w:val="000000"/>
-          <w:spacing w:val="0"/>
-          <w:position w:val="0"/>
-          <w:sz w:val="20"/>
-          <w:shd w:fill="auto" w:val="clear"/>
-        </w:rPr>
-      </w:pPr>
-    </w:p>
-    <w:p>
-      <w:pPr>
-        <w:spacing w:before="0" w:after="0" w:line="240"/>
-        <w:ind w:right="0" w:left="0" w:firstLine="0"/>
-        <w:jc w:val="left"/>
-        <w:rPr>
-          <w:rFonts w:ascii="Calibri" w:hAnsi="Calibri" w:cs="Calibri" w:eastAsia="Calibri"/>
-          <w:color w:val="000000"/>
-          <w:spacing w:val="0"/>
-          <w:position w:val="0"/>
-          <w:sz w:val="20"/>
-          <w:shd w:fill="auto" w:val="clear"/>
-        </w:rPr>
-      </w:pPr>
-    </w:p>
-    <w:p>
-      <w:pPr>
-        <w:spacing w:before="0" w:after="0" w:line="240"/>
-        <w:ind w:right="0" w:left="0" w:firstLine="0"/>
-        <w:jc w:val="left"/>
-        <w:rPr>
-          <w:rFonts w:ascii="Calibri" w:hAnsi="Calibri" w:cs="Calibri" w:eastAsia="Calibri"/>
-          <w:color w:val="000000"/>
-          <w:spacing w:val="0"/>
-          <w:position w:val="0"/>
-          <w:sz w:val="20"/>
-          <w:shd w:fill="auto" w:val="clear"/>
-        </w:rPr>
-      </w:pPr>
-      <w:r>
+        <w:ind w:right="0" w:left="720" w:firstLine="0"/>
+        <w:jc w:val="left"/>
+        <w:rPr>
+          <w:rFonts w:ascii="Calibri" w:hAnsi="Calibri" w:cs="Calibri" w:eastAsia="Calibri"/>
+          <w:color w:val="000000"/>
+          <w:spacing w:val="0"/>
+          <w:position w:val="0"/>
+          <w:sz w:val="20"/>
+          <w:shd w:fill="auto" w:val="clear"/>
+        </w:rPr>
+      </w:pPr>
+    </w:p>
+    <w:p>
+      <w:pPr>
+        <w:spacing w:before="0" w:after="0" w:line="240"/>
+        <w:ind w:right="0" w:left="0" w:firstLine="0"/>
+        <w:jc w:val="left"/>
         <w:rPr>
           <w:rFonts w:ascii="Calibri" w:hAnsi="Calibri" w:cs="Calibri" w:eastAsia="Calibri"/>
           <w:b/>
@@ -1528,96 +1177,132 @@
           <w:sz w:val="20"/>
           <w:shd w:fill="auto" w:val="clear"/>
         </w:rPr>
-        <w:t xml:space="preserve">5) BubbleTeaBar Kassa - Main Vervanger</w:t>
-      </w:r>
-    </w:p>
-    <w:p>
-      <w:pPr>
-        <w:spacing w:before="0" w:after="0" w:line="240"/>
-        <w:ind w:right="0" w:left="0" w:firstLine="0"/>
-        <w:jc w:val="left"/>
-        <w:rPr>
-          <w:rFonts w:ascii="Calibri" w:hAnsi="Calibri" w:cs="Calibri" w:eastAsia="Calibri"/>
-          <w:color w:val="000000"/>
-          <w:spacing w:val="0"/>
-          <w:position w:val="0"/>
-          <w:sz w:val="20"/>
-          <w:shd w:fill="auto" w:val="clear"/>
-        </w:rPr>
-      </w:pPr>
-      <w:r>
-        <w:rPr>
-          <w:rFonts w:ascii="Calibri" w:hAnsi="Calibri" w:cs="Calibri" w:eastAsia="Calibri"/>
-          <w:color w:val="000000"/>
-          <w:spacing w:val="0"/>
-          <w:position w:val="0"/>
-          <w:sz w:val="20"/>
-          <w:shd w:fill="auto" w:val="clear"/>
-        </w:rPr>
-        <w:t xml:space="preserve">We gaan nu alles gaan linken en de behandeling van onze objecten buiten de main gaan laten verlopen. Enkel een instantie van de BubbleTeaBar en de tickets zullen daar nu aangemaakt worden.</w:t>
-      </w:r>
-    </w:p>
-    <w:p>
-      <w:pPr>
-        <w:spacing w:before="0" w:after="0" w:line="240"/>
-        <w:ind w:right="0" w:left="0" w:firstLine="0"/>
-        <w:jc w:val="left"/>
-        <w:rPr>
-          <w:rFonts w:ascii="Calibri" w:hAnsi="Calibri" w:cs="Calibri" w:eastAsia="Calibri"/>
-          <w:color w:val="000000"/>
-          <w:spacing w:val="0"/>
-          <w:position w:val="0"/>
-          <w:sz w:val="20"/>
-          <w:shd w:fill="auto" w:val="clear"/>
-        </w:rPr>
-      </w:pPr>
-    </w:p>
-    <w:p>
-      <w:pPr>
-        <w:spacing w:before="0" w:after="0" w:line="240"/>
-        <w:ind w:right="0" w:left="0" w:firstLine="0"/>
-        <w:jc w:val="left"/>
-        <w:rPr>
-          <w:rFonts w:ascii="Calibri" w:hAnsi="Calibri" w:cs="Calibri" w:eastAsia="Calibri"/>
-          <w:color w:val="000000"/>
-          <w:spacing w:val="0"/>
-          <w:position w:val="0"/>
-          <w:sz w:val="20"/>
-          <w:shd w:fill="auto" w:val="clear"/>
-        </w:rPr>
-      </w:pPr>
-      <w:r>
-        <w:rPr>
-          <w:rFonts w:ascii="Calibri" w:hAnsi="Calibri" w:cs="Calibri" w:eastAsia="Calibri"/>
-          <w:color w:val="000000"/>
-          <w:spacing w:val="0"/>
-          <w:position w:val="0"/>
-          <w:sz w:val="20"/>
-          <w:shd w:fill="auto" w:val="clear"/>
-        </w:rPr>
-        <w:t xml:space="preserve">Zorg ervoor dat de bar een kassa heeft. Deze zal de tickets verwerken, de winst bijhouden en later de order doorgeven aan het personeel/methode. </w:t>
-      </w:r>
-    </w:p>
-    <w:p>
-      <w:pPr>
-        <w:spacing w:before="0" w:after="0" w:line="240"/>
-        <w:ind w:right="0" w:left="0" w:firstLine="0"/>
-        <w:jc w:val="left"/>
-        <w:rPr>
-          <w:rFonts w:ascii="Calibri" w:hAnsi="Calibri" w:cs="Calibri" w:eastAsia="Calibri"/>
-          <w:color w:val="000000"/>
-          <w:spacing w:val="0"/>
-          <w:position w:val="0"/>
-          <w:sz w:val="20"/>
-          <w:shd w:fill="auto" w:val="clear"/>
-        </w:rPr>
-      </w:pPr>
-    </w:p>
-    <w:p>
-      <w:pPr>
-        <w:spacing w:before="0" w:after="0" w:line="240"/>
-        <w:ind w:right="0" w:left="0" w:firstLine="0"/>
-        <w:jc w:val="left"/>
+      </w:pPr>
+      <w:r>
+        <w:rPr>
+          <w:rFonts w:ascii="Calibri" w:hAnsi="Calibri" w:cs="Calibri" w:eastAsia="Calibri"/>
+          <w:b/>
+          <w:color w:val="000000"/>
+          <w:spacing w:val="0"/>
+          <w:position w:val="0"/>
+          <w:sz w:val="20"/>
+          <w:shd w:fill="auto" w:val="clear"/>
+        </w:rPr>
+        <w:t xml:space="preserve">4) BubbleTeaIngredient - Interface klasse</w:t>
+      </w:r>
+    </w:p>
+    <w:p>
+      <w:pPr>
+        <w:spacing w:before="0" w:after="0" w:line="240"/>
+        <w:ind w:right="0" w:left="0" w:firstLine="0"/>
+        <w:jc w:val="left"/>
+        <w:rPr>
+          <w:rFonts w:ascii="Calibri" w:hAnsi="Calibri" w:cs="Calibri" w:eastAsia="Calibri"/>
+          <w:color w:val="000000"/>
+          <w:spacing w:val="0"/>
+          <w:position w:val="0"/>
+          <w:sz w:val="20"/>
+          <w:shd w:fill="auto" w:val="clear"/>
+        </w:rPr>
+      </w:pPr>
+    </w:p>
+    <w:p>
+      <w:pPr>
+        <w:spacing w:before="0" w:after="0" w:line="240"/>
+        <w:ind w:right="0" w:left="0" w:firstLine="0"/>
+        <w:jc w:val="left"/>
+        <w:rPr>
+          <w:rFonts w:ascii="Calibri" w:hAnsi="Calibri" w:cs="Calibri" w:eastAsia="Calibri"/>
+          <w:color w:val="000000"/>
+          <w:spacing w:val="0"/>
+          <w:position w:val="0"/>
+          <w:sz w:val="20"/>
+          <w:shd w:fill="auto" w:val="clear"/>
+        </w:rPr>
+      </w:pPr>
+      <w:r>
+        <w:rPr>
+          <w:rFonts w:ascii="Calibri" w:hAnsi="Calibri" w:cs="Calibri" w:eastAsia="Calibri"/>
+          <w:color w:val="000000"/>
+          <w:spacing w:val="0"/>
+          <w:position w:val="0"/>
+          <w:sz w:val="20"/>
+          <w:shd w:fill="auto" w:val="clear"/>
+        </w:rPr>
+        <w:t xml:space="preserve">We gaan opdracht 3 uitbreiden door de Ingredienten die eerst moeten gekookt worde alvorens we ze kunnen gebruiken te gaan Definiëren aan de hand van een interface klasse Boilable.</w:t>
+      </w:r>
+    </w:p>
+    <w:p>
+      <w:pPr>
+        <w:spacing w:before="0" w:after="0" w:line="240"/>
+        <w:ind w:right="0" w:left="0" w:firstLine="0"/>
+        <w:jc w:val="left"/>
+        <w:rPr>
+          <w:rFonts w:ascii="Calibri" w:hAnsi="Calibri" w:cs="Calibri" w:eastAsia="Calibri"/>
+          <w:color w:val="000000"/>
+          <w:spacing w:val="0"/>
+          <w:position w:val="0"/>
+          <w:sz w:val="20"/>
+          <w:shd w:fill="auto" w:val="clear"/>
+        </w:rPr>
+      </w:pPr>
+    </w:p>
+    <w:p>
+      <w:pPr>
+        <w:spacing w:before="0" w:after="0" w:line="240"/>
+        <w:ind w:right="0" w:left="0" w:firstLine="0"/>
+        <w:jc w:val="left"/>
+        <w:rPr>
+          <w:rFonts w:ascii="Calibri" w:hAnsi="Calibri" w:cs="Calibri" w:eastAsia="Calibri"/>
+          <w:color w:val="000000"/>
+          <w:spacing w:val="0"/>
+          <w:position w:val="0"/>
+          <w:sz w:val="20"/>
+          <w:shd w:fill="auto" w:val="clear"/>
+        </w:rPr>
+      </w:pPr>
+      <w:r>
+        <w:rPr>
+          <w:rFonts w:ascii="Calibri" w:hAnsi="Calibri" w:cs="Calibri" w:eastAsia="Calibri"/>
+          <w:color w:val="000000"/>
+          <w:spacing w:val="0"/>
+          <w:position w:val="0"/>
+          <w:sz w:val="20"/>
+          <w:shd w:fill="auto" w:val="clear"/>
+        </w:rPr>
+        <w:t xml:space="preserve">Enkel het Fruit en de Spices kunnen Gekookt worden.</w:t>
+      </w:r>
+    </w:p>
+    <w:p>
+      <w:pPr>
+        <w:spacing w:before="0" w:after="0" w:line="240"/>
+        <w:ind w:right="0" w:left="0" w:firstLine="0"/>
+        <w:jc w:val="left"/>
+        <w:rPr>
+          <w:rFonts w:ascii="Calibri" w:hAnsi="Calibri" w:cs="Calibri" w:eastAsia="Calibri"/>
+          <w:color w:val="000000"/>
+          <w:spacing w:val="0"/>
+          <w:position w:val="0"/>
+          <w:sz w:val="20"/>
+          <w:shd w:fill="auto" w:val="clear"/>
+        </w:rPr>
+      </w:pPr>
+    </w:p>
+    <w:p>
+      <w:pPr>
+        <w:spacing w:before="0" w:after="0" w:line="240"/>
+        <w:ind w:right="0" w:left="0" w:firstLine="0"/>
+        <w:jc w:val="left"/>
+        <w:rPr>
+          <w:rFonts w:ascii="Calibri" w:hAnsi="Calibri" w:cs="Calibri" w:eastAsia="Calibri"/>
+          <w:color w:val="000000"/>
+          <w:spacing w:val="0"/>
+          <w:position w:val="0"/>
+          <w:sz w:val="20"/>
+          <w:shd w:fill="auto" w:val="clear"/>
+        </w:rPr>
+      </w:pPr>
+      <w:r>
         <w:rPr>
           <w:rFonts w:ascii="Calibri" w:hAnsi="Calibri" w:cs="Calibri" w:eastAsia="Calibri"/>
           <w:color w:val="000000"/>
@@ -1627,133 +1312,200 @@
           <w:u w:val="single"/>
           <w:shd w:fill="auto" w:val="clear"/>
         </w:rPr>
-      </w:pPr>
-      <w:r>
-        <w:rPr>
-          <w:rFonts w:ascii="Calibri" w:hAnsi="Calibri" w:cs="Calibri" w:eastAsia="Calibri"/>
-          <w:color w:val="000000"/>
-          <w:spacing w:val="0"/>
-          <w:position w:val="0"/>
-          <w:sz w:val="20"/>
-          <w:u w:val="single"/>
-          <w:shd w:fill="auto" w:val="clear"/>
-        </w:rPr>
-        <w:t xml:space="preserve">MainV5</w:t>
-      </w:r>
-    </w:p>
-    <w:p>
-      <w:pPr>
-        <w:spacing w:before="0" w:after="0" w:line="240"/>
-        <w:ind w:right="0" w:left="0" w:firstLine="0"/>
-        <w:jc w:val="left"/>
-        <w:rPr>
-          <w:rFonts w:ascii="Calibri" w:hAnsi="Calibri" w:cs="Calibri" w:eastAsia="Calibri"/>
-          <w:color w:val="000000"/>
-          <w:spacing w:val="0"/>
-          <w:position w:val="0"/>
-          <w:sz w:val="20"/>
-          <w:shd w:fill="auto" w:val="clear"/>
-        </w:rPr>
-      </w:pPr>
-      <w:r>
-        <w:rPr>
-          <w:rFonts w:ascii="Calibri" w:hAnsi="Calibri" w:cs="Calibri" w:eastAsia="Calibri"/>
-          <w:color w:val="000000"/>
-          <w:spacing w:val="0"/>
-          <w:position w:val="0"/>
-          <w:sz w:val="20"/>
-          <w:shd w:fill="auto" w:val="clear"/>
-        </w:rPr>
-        <w:tab/>
-        <w:t xml:space="preserve">1. Maak een Bar aan in de main.</w:t>
-      </w:r>
-    </w:p>
-    <w:p>
-      <w:pPr>
-        <w:spacing w:before="0" w:after="0" w:line="240"/>
-        <w:ind w:right="0" w:left="0" w:firstLine="0"/>
-        <w:jc w:val="left"/>
-        <w:rPr>
-          <w:rFonts w:ascii="Calibri" w:hAnsi="Calibri" w:cs="Calibri" w:eastAsia="Calibri"/>
-          <w:color w:val="000000"/>
-          <w:spacing w:val="0"/>
-          <w:position w:val="0"/>
-          <w:sz w:val="20"/>
-          <w:shd w:fill="auto" w:val="clear"/>
-        </w:rPr>
-      </w:pPr>
-      <w:r>
-        <w:rPr>
-          <w:rFonts w:ascii="Calibri" w:hAnsi="Calibri" w:cs="Calibri" w:eastAsia="Calibri"/>
-          <w:color w:val="000000"/>
-          <w:spacing w:val="0"/>
-          <w:position w:val="0"/>
-          <w:sz w:val="20"/>
-          <w:shd w:fill="auto" w:val="clear"/>
-        </w:rPr>
-        <w:tab/>
-        <w:t xml:space="preserve">2. Schrijf 5 tickets van 4,20 euro weg in uw kassa.</w:t>
-      </w:r>
-    </w:p>
-    <w:p>
-      <w:pPr>
-        <w:spacing w:before="0" w:after="0" w:line="240"/>
-        <w:ind w:right="0" w:left="0" w:firstLine="0"/>
-        <w:jc w:val="left"/>
-        <w:rPr>
-          <w:rFonts w:ascii="Calibri" w:hAnsi="Calibri" w:cs="Calibri" w:eastAsia="Calibri"/>
-          <w:color w:val="000000"/>
-          <w:spacing w:val="0"/>
-          <w:position w:val="0"/>
-          <w:sz w:val="20"/>
-          <w:shd w:fill="auto" w:val="clear"/>
-        </w:rPr>
-      </w:pPr>
-      <w:r>
-        <w:rPr>
-          <w:rFonts w:ascii="Calibri" w:hAnsi="Calibri" w:cs="Calibri" w:eastAsia="Calibri"/>
-          <w:color w:val="000000"/>
-          <w:spacing w:val="0"/>
-          <w:position w:val="0"/>
-          <w:sz w:val="20"/>
-          <w:shd w:fill="auto" w:val="clear"/>
-        </w:rPr>
-        <w:tab/>
-        <w:t xml:space="preserve">3. toon de omzet van uw Bar</w:t>
-      </w:r>
-    </w:p>
-    <w:p>
-      <w:pPr>
-        <w:spacing w:before="0" w:after="0" w:line="240"/>
-        <w:ind w:right="0" w:left="0" w:firstLine="0"/>
-        <w:jc w:val="left"/>
-        <w:rPr>
-          <w:rFonts w:ascii="Calibri" w:hAnsi="Calibri" w:cs="Calibri" w:eastAsia="Calibri"/>
-          <w:color w:val="000000"/>
-          <w:spacing w:val="0"/>
-          <w:position w:val="0"/>
-          <w:sz w:val="20"/>
-          <w:shd w:fill="auto" w:val="clear"/>
-        </w:rPr>
-      </w:pPr>
-    </w:p>
-    <w:p>
-      <w:pPr>
-        <w:spacing w:before="0" w:after="0" w:line="240"/>
-        <w:ind w:right="0" w:left="0" w:firstLine="0"/>
-        <w:jc w:val="left"/>
-        <w:rPr>
-          <w:rFonts w:ascii="Calibri" w:hAnsi="Calibri" w:cs="Calibri" w:eastAsia="Calibri"/>
-          <w:color w:val="000000"/>
-          <w:spacing w:val="0"/>
-          <w:position w:val="0"/>
-          <w:sz w:val="20"/>
-          <w:shd w:fill="auto" w:val="clear"/>
-        </w:rPr>
-      </w:pPr>
-      <w:r>
-        <w:object w:dxaOrig="8640" w:dyaOrig="4115">
-          <v:rect xmlns:o="urn:schemas-microsoft-com:office:office" xmlns:v="urn:schemas-microsoft-com:vml" id="rectole0000000003" style="width:432.000000pt;height:205.750000pt" o:preferrelative="t" o:ole="">
+        <w:t xml:space="preserve">MainV4</w:t>
+      </w:r>
+    </w:p>
+    <w:p>
+      <w:pPr>
+        <w:spacing w:before="0" w:after="0" w:line="240"/>
+        <w:ind w:right="0" w:left="720" w:firstLine="0"/>
+        <w:jc w:val="left"/>
+        <w:rPr>
+          <w:rFonts w:ascii="Calibri" w:hAnsi="Calibri" w:cs="Calibri" w:eastAsia="Calibri"/>
+          <w:color w:val="000000"/>
+          <w:spacing w:val="0"/>
+          <w:position w:val="0"/>
+          <w:sz w:val="20"/>
+          <w:shd w:fill="auto" w:val="clear"/>
+        </w:rPr>
+      </w:pPr>
+      <w:r>
+        <w:rPr>
+          <w:rFonts w:ascii="Calibri" w:hAnsi="Calibri" w:cs="Calibri" w:eastAsia="Calibri"/>
+          <w:color w:val="000000"/>
+          <w:spacing w:val="0"/>
+          <w:position w:val="0"/>
+          <w:sz w:val="20"/>
+          <w:shd w:fill="auto" w:val="clear"/>
+        </w:rPr>
+        <w:t xml:space="preserve">1. Maak terug 4 Ingredienten aan en stop ze in een array/list van Ingrediënten:</w:t>
+      </w:r>
+    </w:p>
+    <w:p>
+      <w:pPr>
+        <w:spacing w:before="0" w:after="0" w:line="240"/>
+        <w:ind w:right="0" w:left="720" w:firstLine="0"/>
+        <w:jc w:val="left"/>
+        <w:rPr>
+          <w:rFonts w:ascii="Calibri" w:hAnsi="Calibri" w:cs="Calibri" w:eastAsia="Calibri"/>
+          <w:color w:val="000000"/>
+          <w:spacing w:val="0"/>
+          <w:position w:val="0"/>
+          <w:sz w:val="20"/>
+          <w:shd w:fill="auto" w:val="clear"/>
+        </w:rPr>
+      </w:pPr>
+      <w:r>
+        <w:rPr>
+          <w:rFonts w:ascii="Calibri" w:hAnsi="Calibri" w:cs="Calibri" w:eastAsia="Calibri"/>
+          <w:color w:val="000000"/>
+          <w:spacing w:val="0"/>
+          <w:position w:val="0"/>
+          <w:sz w:val="20"/>
+          <w:shd w:fill="auto" w:val="clear"/>
+        </w:rPr>
+        <w:tab/>
+        <w:t xml:space="preserve">1. maak een apple</w:t>
+      </w:r>
+    </w:p>
+    <w:p>
+      <w:pPr>
+        <w:spacing w:before="0" w:after="0" w:line="240"/>
+        <w:ind w:right="0" w:left="720" w:firstLine="0"/>
+        <w:jc w:val="left"/>
+        <w:rPr>
+          <w:rFonts w:ascii="Calibri" w:hAnsi="Calibri" w:cs="Calibri" w:eastAsia="Calibri"/>
+          <w:color w:val="000000"/>
+          <w:spacing w:val="0"/>
+          <w:position w:val="0"/>
+          <w:sz w:val="20"/>
+          <w:shd w:fill="auto" w:val="clear"/>
+        </w:rPr>
+      </w:pPr>
+      <w:r>
+        <w:rPr>
+          <w:rFonts w:ascii="Calibri" w:hAnsi="Calibri" w:cs="Calibri" w:eastAsia="Calibri"/>
+          <w:color w:val="000000"/>
+          <w:spacing w:val="0"/>
+          <w:position w:val="0"/>
+          <w:sz w:val="20"/>
+          <w:shd w:fill="auto" w:val="clear"/>
+        </w:rPr>
+        <w:tab/>
+        <w:t xml:space="preserve">2. maak Een zure apple Bubble</w:t>
+      </w:r>
+    </w:p>
+    <w:p>
+      <w:pPr>
+        <w:spacing w:before="0" w:after="0" w:line="240"/>
+        <w:ind w:right="0" w:left="720" w:firstLine="0"/>
+        <w:jc w:val="left"/>
+        <w:rPr>
+          <w:rFonts w:ascii="Calibri" w:hAnsi="Calibri" w:cs="Calibri" w:eastAsia="Calibri"/>
+          <w:color w:val="000000"/>
+          <w:spacing w:val="0"/>
+          <w:position w:val="0"/>
+          <w:sz w:val="20"/>
+          <w:shd w:fill="auto" w:val="clear"/>
+        </w:rPr>
+      </w:pPr>
+      <w:r>
+        <w:rPr>
+          <w:rFonts w:ascii="Calibri" w:hAnsi="Calibri" w:cs="Calibri" w:eastAsia="Calibri"/>
+          <w:color w:val="000000"/>
+          <w:spacing w:val="0"/>
+          <w:position w:val="0"/>
+          <w:sz w:val="20"/>
+          <w:shd w:fill="auto" w:val="clear"/>
+        </w:rPr>
+        <w:tab/>
+        <w:t xml:space="preserve">3. maak een Strawberry</w:t>
+      </w:r>
+    </w:p>
+    <w:p>
+      <w:pPr>
+        <w:spacing w:before="0" w:after="0" w:line="240"/>
+        <w:ind w:right="0" w:left="720" w:firstLine="0"/>
+        <w:jc w:val="left"/>
+        <w:rPr>
+          <w:rFonts w:ascii="Calibri" w:hAnsi="Calibri" w:cs="Calibri" w:eastAsia="Calibri"/>
+          <w:color w:val="000000"/>
+          <w:spacing w:val="0"/>
+          <w:position w:val="0"/>
+          <w:sz w:val="20"/>
+          <w:shd w:fill="auto" w:val="clear"/>
+        </w:rPr>
+      </w:pPr>
+      <w:r>
+        <w:rPr>
+          <w:rFonts w:ascii="Calibri" w:hAnsi="Calibri" w:cs="Calibri" w:eastAsia="Calibri"/>
+          <w:color w:val="000000"/>
+          <w:spacing w:val="0"/>
+          <w:position w:val="0"/>
+          <w:sz w:val="20"/>
+          <w:shd w:fill="auto" w:val="clear"/>
+        </w:rPr>
+        <w:t xml:space="preserve">2. Bereken van deze Array de prijs. </w:t>
+      </w:r>
+    </w:p>
+    <w:p>
+      <w:pPr>
+        <w:spacing w:before="0" w:after="0" w:line="240"/>
+        <w:ind w:right="0" w:left="720" w:firstLine="0"/>
+        <w:jc w:val="left"/>
+        <w:rPr>
+          <w:rFonts w:ascii="Calibri" w:hAnsi="Calibri" w:cs="Calibri" w:eastAsia="Calibri"/>
+          <w:color w:val="000000"/>
+          <w:spacing w:val="0"/>
+          <w:position w:val="0"/>
+          <w:sz w:val="20"/>
+          <w:shd w:fill="auto" w:val="clear"/>
+        </w:rPr>
+      </w:pPr>
+      <w:r>
+        <w:rPr>
+          <w:rFonts w:ascii="Calibri" w:hAnsi="Calibri" w:cs="Calibri" w:eastAsia="Calibri"/>
+          <w:color w:val="000000"/>
+          <w:spacing w:val="0"/>
+          <w:position w:val="0"/>
+          <w:sz w:val="20"/>
+          <w:shd w:fill="auto" w:val="clear"/>
+        </w:rPr>
+        <w:t xml:space="preserve">3. Print de ingredienten af die kunnen gekookt worden.</w:t>
+      </w:r>
+    </w:p>
+    <w:p>
+      <w:pPr>
+        <w:spacing w:before="0" w:after="0" w:line="240"/>
+        <w:ind w:right="0" w:left="0" w:firstLine="0"/>
+        <w:jc w:val="left"/>
+        <w:rPr>
+          <w:rFonts w:ascii="Calibri" w:hAnsi="Calibri" w:cs="Calibri" w:eastAsia="Calibri"/>
+          <w:color w:val="000000"/>
+          <w:spacing w:val="0"/>
+          <w:position w:val="0"/>
+          <w:sz w:val="20"/>
+          <w:shd w:fill="auto" w:val="clear"/>
+        </w:rPr>
+      </w:pPr>
+    </w:p>
+    <w:p>
+      <w:pPr>
+        <w:spacing w:before="0" w:after="0" w:line="240"/>
+        <w:ind w:right="0" w:left="0" w:firstLine="0"/>
+        <w:jc w:val="left"/>
+        <w:rPr>
+          <w:rFonts w:ascii="Calibri" w:hAnsi="Calibri" w:cs="Calibri" w:eastAsia="Calibri"/>
+          <w:color w:val="000000"/>
+          <w:spacing w:val="0"/>
+          <w:position w:val="0"/>
+          <w:sz w:val="20"/>
+          <w:shd w:fill="auto" w:val="clear"/>
+        </w:rPr>
+      </w:pPr>
+      <w:r>
+        <w:object w:dxaOrig="8352" w:dyaOrig="4055">
+          <v:rect xmlns:o="urn:schemas-microsoft-com:office:office" xmlns:v="urn:schemas-microsoft-com:vml" id="rectole0000000003" style="width:417.600000pt;height:202.750000pt" o:preferrelative="t" o:ole="">
             <o:lock v:ext="edit"/>
             <v:imagedata xmlns:r="http://schemas.openxmlformats.org/officeDocument/2006/relationships" r:id="docRId7" o:title=""/>
           </v:rect>
@@ -1764,7 +1516,37 @@
     <w:p>
       <w:pPr>
         <w:spacing w:before="0" w:after="0" w:line="240"/>
-        <w:ind w:right="0" w:left="720" w:firstLine="0"/>
+        <w:ind w:right="0" w:left="0" w:firstLine="0"/>
+        <w:jc w:val="left"/>
+        <w:rPr>
+          <w:rFonts w:ascii="Calibri" w:hAnsi="Calibri" w:cs="Calibri" w:eastAsia="Calibri"/>
+          <w:color w:val="000000"/>
+          <w:spacing w:val="0"/>
+          <w:position w:val="0"/>
+          <w:sz w:val="20"/>
+          <w:shd w:fill="auto" w:val="clear"/>
+        </w:rPr>
+      </w:pPr>
+    </w:p>
+    <w:p>
+      <w:pPr>
+        <w:spacing w:before="0" w:after="0" w:line="240"/>
+        <w:ind w:right="0" w:left="0" w:firstLine="0"/>
+        <w:jc w:val="left"/>
+        <w:rPr>
+          <w:rFonts w:ascii="Calibri" w:hAnsi="Calibri" w:cs="Calibri" w:eastAsia="Calibri"/>
+          <w:color w:val="000000"/>
+          <w:spacing w:val="0"/>
+          <w:position w:val="0"/>
+          <w:sz w:val="20"/>
+          <w:shd w:fill="auto" w:val="clear"/>
+        </w:rPr>
+      </w:pPr>
+    </w:p>
+    <w:p>
+      <w:pPr>
+        <w:spacing w:before="0" w:after="0" w:line="240"/>
+        <w:ind w:right="0" w:left="0" w:firstLine="0"/>
         <w:jc w:val="left"/>
         <w:rPr>
           <w:rFonts w:ascii="Calibri" w:hAnsi="Calibri" w:cs="Calibri" w:eastAsia="Calibri"/>
@@ -1800,74 +1582,74 @@
           <w:sz w:val="20"/>
           <w:shd w:fill="auto" w:val="clear"/>
         </w:rPr>
-        <w:t xml:space="preserve">6) OrderHandler - passing values;</w:t>
-      </w:r>
-    </w:p>
-    <w:p>
-      <w:pPr>
-        <w:spacing w:before="0" w:after="0" w:line="240"/>
-        <w:ind w:right="0" w:left="0" w:firstLine="0"/>
-        <w:jc w:val="left"/>
-        <w:rPr>
-          <w:rFonts w:ascii="Calibri" w:hAnsi="Calibri" w:cs="Calibri" w:eastAsia="Calibri"/>
-          <w:color w:val="000000"/>
-          <w:spacing w:val="0"/>
-          <w:position w:val="0"/>
-          <w:sz w:val="20"/>
-          <w:shd w:fill="auto" w:val="clear"/>
-        </w:rPr>
-      </w:pPr>
-      <w:r>
-        <w:rPr>
-          <w:rFonts w:ascii="Calibri" w:hAnsi="Calibri" w:cs="Calibri" w:eastAsia="Calibri"/>
-          <w:color w:val="000000"/>
-          <w:spacing w:val="0"/>
-          <w:position w:val="0"/>
-          <w:sz w:val="20"/>
-          <w:shd w:fill="auto" w:val="clear"/>
-        </w:rPr>
-        <w:t xml:space="preserve">De klasse Ticket gaan we uitbreiden, zodat deze onze order kan verwerken. We gaan nu geen prijzen meer meegeven met onze tickets, maar een Order (List of Array) van Ingrediënten. Op basis van deze list zullen we dan later een BubbleTea gaan aanmaken. Maak optioneel een extra Order klasse die voor ons de lijst gaan bijhouden.</w:t>
-      </w:r>
-    </w:p>
-    <w:p>
-      <w:pPr>
-        <w:spacing w:before="0" w:after="0" w:line="240"/>
-        <w:ind w:right="0" w:left="0" w:firstLine="0"/>
-        <w:jc w:val="left"/>
-        <w:rPr>
-          <w:rFonts w:ascii="Calibri" w:hAnsi="Calibri" w:cs="Calibri" w:eastAsia="Calibri"/>
-          <w:color w:val="000000"/>
-          <w:spacing w:val="0"/>
-          <w:position w:val="0"/>
-          <w:sz w:val="20"/>
-          <w:shd w:fill="auto" w:val="clear"/>
-        </w:rPr>
-      </w:pPr>
-    </w:p>
-    <w:p>
-      <w:pPr>
-        <w:spacing w:before="0" w:after="0" w:line="240"/>
-        <w:ind w:right="0" w:left="0" w:firstLine="0"/>
-        <w:jc w:val="left"/>
-        <w:rPr>
-          <w:rFonts w:ascii="Calibri" w:hAnsi="Calibri" w:cs="Calibri" w:eastAsia="Calibri"/>
-          <w:color w:val="000000"/>
-          <w:spacing w:val="0"/>
-          <w:position w:val="0"/>
-          <w:sz w:val="20"/>
-          <w:shd w:fill="auto" w:val="clear"/>
-        </w:rPr>
-      </w:pPr>
-      <w:r>
-        <w:rPr>
-          <w:rFonts w:ascii="Calibri" w:hAnsi="Calibri" w:cs="Calibri" w:eastAsia="Calibri"/>
-          <w:color w:val="000000"/>
-          <w:spacing w:val="0"/>
-          <w:position w:val="0"/>
-          <w:sz w:val="20"/>
-          <w:shd w:fill="auto" w:val="clear"/>
-        </w:rPr>
-        <w:t xml:space="preserve">Zorg ervoor dat bij zowel het declareren als bij het setten van de prijs van een order alles autmatisch berekend wordt. en zorg er ook voor dat de klant niet meer zelf een prijs kan zetten.</w:t>
+        <w:t xml:space="preserve">5) BubbleTeaBar Kassa - Main Vervanger</w:t>
+      </w:r>
+    </w:p>
+    <w:p>
+      <w:pPr>
+        <w:spacing w:before="0" w:after="0" w:line="240"/>
+        <w:ind w:right="0" w:left="0" w:firstLine="0"/>
+        <w:jc w:val="left"/>
+        <w:rPr>
+          <w:rFonts w:ascii="Calibri" w:hAnsi="Calibri" w:cs="Calibri" w:eastAsia="Calibri"/>
+          <w:color w:val="000000"/>
+          <w:spacing w:val="0"/>
+          <w:position w:val="0"/>
+          <w:sz w:val="20"/>
+          <w:shd w:fill="auto" w:val="clear"/>
+        </w:rPr>
+      </w:pPr>
+      <w:r>
+        <w:rPr>
+          <w:rFonts w:ascii="Calibri" w:hAnsi="Calibri" w:cs="Calibri" w:eastAsia="Calibri"/>
+          <w:color w:val="000000"/>
+          <w:spacing w:val="0"/>
+          <w:position w:val="0"/>
+          <w:sz w:val="20"/>
+          <w:shd w:fill="auto" w:val="clear"/>
+        </w:rPr>
+        <w:t xml:space="preserve">We gaan nu alles gaan linken en de behandeling van onze objecten buiten de main gaan laten verlopen. Enkel een instantie van de BubbleTeaBar en de tickets zullen daar nu aangemaakt worden.</w:t>
+      </w:r>
+    </w:p>
+    <w:p>
+      <w:pPr>
+        <w:spacing w:before="0" w:after="0" w:line="240"/>
+        <w:ind w:right="0" w:left="0" w:firstLine="0"/>
+        <w:jc w:val="left"/>
+        <w:rPr>
+          <w:rFonts w:ascii="Calibri" w:hAnsi="Calibri" w:cs="Calibri" w:eastAsia="Calibri"/>
+          <w:color w:val="000000"/>
+          <w:spacing w:val="0"/>
+          <w:position w:val="0"/>
+          <w:sz w:val="20"/>
+          <w:shd w:fill="auto" w:val="clear"/>
+        </w:rPr>
+      </w:pPr>
+    </w:p>
+    <w:p>
+      <w:pPr>
+        <w:spacing w:before="0" w:after="0" w:line="240"/>
+        <w:ind w:right="0" w:left="0" w:firstLine="0"/>
+        <w:jc w:val="left"/>
+        <w:rPr>
+          <w:rFonts w:ascii="Calibri" w:hAnsi="Calibri" w:cs="Calibri" w:eastAsia="Calibri"/>
+          <w:color w:val="000000"/>
+          <w:spacing w:val="0"/>
+          <w:position w:val="0"/>
+          <w:sz w:val="20"/>
+          <w:shd w:fill="auto" w:val="clear"/>
+        </w:rPr>
+      </w:pPr>
+      <w:r>
+        <w:rPr>
+          <w:rFonts w:ascii="Calibri" w:hAnsi="Calibri" w:cs="Calibri" w:eastAsia="Calibri"/>
+          <w:color w:val="000000"/>
+          <w:spacing w:val="0"/>
+          <w:position w:val="0"/>
+          <w:sz w:val="20"/>
+          <w:shd w:fill="auto" w:val="clear"/>
+        </w:rPr>
+        <w:t xml:space="preserve">Zorg ervoor dat de bar een kassa heeft. Deze zal de tickets verwerken, de winst bijhouden en later de order doorgeven aan het personeel/methode. </w:t>
       </w:r>
     </w:p>
     <w:p>
@@ -1910,193 +1692,122 @@
           <w:u w:val="single"/>
           <w:shd w:fill="auto" w:val="clear"/>
         </w:rPr>
-        <w:t xml:space="preserve">MainV6</w:t>
-      </w:r>
-    </w:p>
-    <w:p>
-      <w:pPr>
-        <w:spacing w:before="0" w:after="0" w:line="240"/>
-        <w:ind w:right="0" w:left="0" w:firstLine="0"/>
-        <w:jc w:val="left"/>
-        <w:rPr>
-          <w:rFonts w:ascii="Calibri" w:hAnsi="Calibri" w:cs="Calibri" w:eastAsia="Calibri"/>
-          <w:color w:val="000000"/>
-          <w:spacing w:val="0"/>
-          <w:position w:val="0"/>
-          <w:sz w:val="20"/>
-          <w:shd w:fill="auto" w:val="clear"/>
-        </w:rPr>
-      </w:pPr>
-      <w:r>
-        <w:rPr>
-          <w:rFonts w:ascii="Calibri" w:hAnsi="Calibri" w:cs="Calibri" w:eastAsia="Calibri"/>
-          <w:color w:val="000000"/>
-          <w:spacing w:val="0"/>
-          <w:position w:val="0"/>
-          <w:sz w:val="20"/>
-          <w:shd w:fill="auto" w:val="clear"/>
-        </w:rPr>
-        <w:tab/>
-        <w:t xml:space="preserve">1. Maak  3 nieuwe tickets aan met daarin een order van:</w:t>
-      </w:r>
-    </w:p>
-    <w:p>
-      <w:pPr>
-        <w:spacing w:before="0" w:after="0" w:line="240"/>
-        <w:ind w:right="0" w:left="0" w:firstLine="0"/>
-        <w:jc w:val="left"/>
-        <w:rPr>
-          <w:rFonts w:ascii="Calibri" w:hAnsi="Calibri" w:cs="Calibri" w:eastAsia="Calibri"/>
-          <w:color w:val="000000"/>
-          <w:spacing w:val="0"/>
-          <w:position w:val="0"/>
-          <w:sz w:val="20"/>
-          <w:shd w:fill="auto" w:val="clear"/>
-        </w:rPr>
-      </w:pPr>
-      <w:r>
-        <w:rPr>
-          <w:rFonts w:ascii="Calibri" w:hAnsi="Calibri" w:cs="Calibri" w:eastAsia="Calibri"/>
-          <w:color w:val="000000"/>
-          <w:spacing w:val="0"/>
-          <w:position w:val="0"/>
-          <w:sz w:val="20"/>
-          <w:shd w:fill="auto" w:val="clear"/>
-        </w:rPr>
-        <w:tab/>
-        <w:tab/>
-        <w:t xml:space="preserve">1. AppleTea met StrawberryBubbles</w:t>
-      </w:r>
-    </w:p>
-    <w:p>
-      <w:pPr>
-        <w:spacing w:before="0" w:after="0" w:line="240"/>
-        <w:ind w:right="0" w:left="0" w:firstLine="0"/>
-        <w:jc w:val="left"/>
-        <w:rPr>
-          <w:rFonts w:ascii="Calibri" w:hAnsi="Calibri" w:cs="Calibri" w:eastAsia="Calibri"/>
-          <w:color w:val="000000"/>
-          <w:spacing w:val="0"/>
-          <w:position w:val="0"/>
-          <w:sz w:val="20"/>
-          <w:shd w:fill="auto" w:val="clear"/>
-        </w:rPr>
-      </w:pPr>
-      <w:r>
-        <w:rPr>
-          <w:rFonts w:ascii="Calibri" w:hAnsi="Calibri" w:cs="Calibri" w:eastAsia="Calibri"/>
-          <w:color w:val="000000"/>
-          <w:spacing w:val="0"/>
-          <w:position w:val="0"/>
-          <w:sz w:val="20"/>
-          <w:shd w:fill="auto" w:val="clear"/>
-        </w:rPr>
-        <w:tab/>
-        <w:tab/>
-        <w:t xml:space="preserve">2. CinamonTea met SweetAppleBubbles en Cream</w:t>
-      </w:r>
-    </w:p>
-    <w:p>
-      <w:pPr>
-        <w:spacing w:before="0" w:after="0" w:line="240"/>
-        <w:ind w:right="0" w:left="0" w:firstLine="0"/>
-        <w:jc w:val="left"/>
-        <w:rPr>
-          <w:rFonts w:ascii="Calibri" w:hAnsi="Calibri" w:cs="Calibri" w:eastAsia="Calibri"/>
-          <w:color w:val="000000"/>
-          <w:spacing w:val="0"/>
-          <w:position w:val="0"/>
-          <w:sz w:val="20"/>
-          <w:shd w:fill="auto" w:val="clear"/>
-        </w:rPr>
-      </w:pPr>
-      <w:r>
-        <w:rPr>
-          <w:rFonts w:ascii="Calibri" w:hAnsi="Calibri" w:cs="Calibri" w:eastAsia="Calibri"/>
-          <w:color w:val="000000"/>
-          <w:spacing w:val="0"/>
-          <w:position w:val="0"/>
-          <w:sz w:val="20"/>
-          <w:shd w:fill="auto" w:val="clear"/>
-        </w:rPr>
-        <w:tab/>
-        <w:tab/>
-        <w:t xml:space="preserve">3. GingerTea met met LimeBubbles</w:t>
-        <w:tab/>
-        <w:tab/>
-      </w:r>
-    </w:p>
-    <w:p>
-      <w:pPr>
-        <w:spacing w:before="0" w:after="0" w:line="240"/>
-        <w:ind w:right="0" w:left="0" w:firstLine="0"/>
-        <w:jc w:val="left"/>
-        <w:rPr>
-          <w:rFonts w:ascii="Calibri" w:hAnsi="Calibri" w:cs="Calibri" w:eastAsia="Calibri"/>
-          <w:color w:val="000000"/>
-          <w:spacing w:val="0"/>
-          <w:position w:val="0"/>
-          <w:sz w:val="20"/>
-          <w:shd w:fill="auto" w:val="clear"/>
-        </w:rPr>
-      </w:pPr>
-      <w:r>
-        <w:rPr>
-          <w:rFonts w:ascii="Calibri" w:hAnsi="Calibri" w:cs="Calibri" w:eastAsia="Calibri"/>
-          <w:color w:val="000000"/>
-          <w:spacing w:val="0"/>
-          <w:position w:val="0"/>
-          <w:sz w:val="20"/>
-          <w:shd w:fill="auto" w:val="clear"/>
-        </w:rPr>
-        <w:tab/>
-        <w:t xml:space="preserve">2. toon de prijs van elke order</w:t>
-      </w:r>
-    </w:p>
-    <w:p>
-      <w:pPr>
-        <w:spacing w:before="0" w:after="0" w:line="240"/>
-        <w:ind w:right="0" w:left="0" w:firstLine="0"/>
-        <w:jc w:val="left"/>
-        <w:rPr>
-          <w:rFonts w:ascii="Calibri" w:hAnsi="Calibri" w:cs="Calibri" w:eastAsia="Calibri"/>
-          <w:color w:val="000000"/>
-          <w:spacing w:val="0"/>
-          <w:position w:val="0"/>
-          <w:sz w:val="20"/>
-          <w:shd w:fill="auto" w:val="clear"/>
-        </w:rPr>
-      </w:pPr>
-      <w:r>
-        <w:rPr>
-          <w:rFonts w:ascii="Calibri" w:hAnsi="Calibri" w:cs="Calibri" w:eastAsia="Calibri"/>
-          <w:color w:val="000000"/>
-          <w:spacing w:val="0"/>
-          <w:position w:val="0"/>
-          <w:sz w:val="20"/>
-          <w:shd w:fill="auto" w:val="clear"/>
-        </w:rPr>
-        <w:tab/>
-        <w:t xml:space="preserve">3. toon de totale omzet na de drie orders</w:t>
-      </w:r>
-    </w:p>
-    <w:p>
-      <w:pPr>
-        <w:spacing w:before="0" w:after="0" w:line="240"/>
-        <w:ind w:right="0" w:left="0" w:firstLine="0"/>
-        <w:jc w:val="left"/>
-        <w:rPr>
-          <w:rFonts w:ascii="Calibri" w:hAnsi="Calibri" w:cs="Calibri" w:eastAsia="Calibri"/>
-          <w:color w:val="000000"/>
-          <w:spacing w:val="0"/>
-          <w:position w:val="0"/>
-          <w:sz w:val="20"/>
-          <w:shd w:fill="auto" w:val="clear"/>
-        </w:rPr>
-      </w:pPr>
-      <w:r>
-        <w:object w:dxaOrig="8640" w:dyaOrig="6503">
-          <v:rect xmlns:o="urn:schemas-microsoft-com:office:office" xmlns:v="urn:schemas-microsoft-com:vml" id="rectole0000000004" style="width:432.000000pt;height:325.150000pt" o:preferrelative="t" o:ole="">
+        <w:t xml:space="preserve">MainV5</w:t>
+      </w:r>
+    </w:p>
+    <w:p>
+      <w:pPr>
+        <w:spacing w:before="0" w:after="0" w:line="240"/>
+        <w:ind w:right="0" w:left="0" w:firstLine="0"/>
+        <w:jc w:val="left"/>
+        <w:rPr>
+          <w:rFonts w:ascii="Calibri" w:hAnsi="Calibri" w:cs="Calibri" w:eastAsia="Calibri"/>
+          <w:color w:val="000000"/>
+          <w:spacing w:val="0"/>
+          <w:position w:val="0"/>
+          <w:sz w:val="20"/>
+          <w:shd w:fill="auto" w:val="clear"/>
+        </w:rPr>
+      </w:pPr>
+      <w:r>
+        <w:rPr>
+          <w:rFonts w:ascii="Calibri" w:hAnsi="Calibri" w:cs="Calibri" w:eastAsia="Calibri"/>
+          <w:color w:val="000000"/>
+          <w:spacing w:val="0"/>
+          <w:position w:val="0"/>
+          <w:sz w:val="20"/>
+          <w:shd w:fill="auto" w:val="clear"/>
+        </w:rPr>
+        <w:tab/>
+        <w:t xml:space="preserve">1. Maak een Bar aan in de main.</w:t>
+      </w:r>
+    </w:p>
+    <w:p>
+      <w:pPr>
+        <w:spacing w:before="0" w:after="0" w:line="240"/>
+        <w:ind w:right="0" w:left="0" w:firstLine="0"/>
+        <w:jc w:val="left"/>
+        <w:rPr>
+          <w:rFonts w:ascii="Calibri" w:hAnsi="Calibri" w:cs="Calibri" w:eastAsia="Calibri"/>
+          <w:color w:val="000000"/>
+          <w:spacing w:val="0"/>
+          <w:position w:val="0"/>
+          <w:sz w:val="20"/>
+          <w:shd w:fill="auto" w:val="clear"/>
+        </w:rPr>
+      </w:pPr>
+      <w:r>
+        <w:rPr>
+          <w:rFonts w:ascii="Calibri" w:hAnsi="Calibri" w:cs="Calibri" w:eastAsia="Calibri"/>
+          <w:color w:val="000000"/>
+          <w:spacing w:val="0"/>
+          <w:position w:val="0"/>
+          <w:sz w:val="20"/>
+          <w:shd w:fill="auto" w:val="clear"/>
+        </w:rPr>
+        <w:tab/>
+        <w:t xml:space="preserve">2. Schrijf 5 tickets van 4,20 euro weg in uw kassa.</w:t>
+      </w:r>
+    </w:p>
+    <w:p>
+      <w:pPr>
+        <w:spacing w:before="0" w:after="0" w:line="240"/>
+        <w:ind w:right="0" w:left="0" w:firstLine="0"/>
+        <w:jc w:val="left"/>
+        <w:rPr>
+          <w:rFonts w:ascii="Calibri" w:hAnsi="Calibri" w:cs="Calibri" w:eastAsia="Calibri"/>
+          <w:color w:val="000000"/>
+          <w:spacing w:val="0"/>
+          <w:position w:val="0"/>
+          <w:sz w:val="20"/>
+          <w:shd w:fill="auto" w:val="clear"/>
+        </w:rPr>
+      </w:pPr>
+      <w:r>
+        <w:rPr>
+          <w:rFonts w:ascii="Calibri" w:hAnsi="Calibri" w:cs="Calibri" w:eastAsia="Calibri"/>
+          <w:color w:val="000000"/>
+          <w:spacing w:val="0"/>
+          <w:position w:val="0"/>
+          <w:sz w:val="20"/>
+          <w:shd w:fill="auto" w:val="clear"/>
+        </w:rPr>
+        <w:tab/>
+        <w:t xml:space="preserve">3. toon de omzet van uw Bar</w:t>
+      </w:r>
+    </w:p>
+    <w:p>
+      <w:pPr>
+        <w:spacing w:before="0" w:after="0" w:line="240"/>
+        <w:ind w:right="0" w:left="0" w:firstLine="0"/>
+        <w:jc w:val="left"/>
+        <w:rPr>
+          <w:rFonts w:ascii="Calibri" w:hAnsi="Calibri" w:cs="Calibri" w:eastAsia="Calibri"/>
+          <w:color w:val="000000"/>
+          <w:spacing w:val="0"/>
+          <w:position w:val="0"/>
+          <w:sz w:val="20"/>
+          <w:shd w:fill="auto" w:val="clear"/>
+        </w:rPr>
+      </w:pPr>
+    </w:p>
+    <w:p>
+      <w:pPr>
+        <w:spacing w:before="0" w:after="0" w:line="240"/>
+        <w:ind w:right="0" w:left="0" w:firstLine="0"/>
+        <w:jc w:val="left"/>
+        <w:rPr>
+          <w:rFonts w:ascii="Calibri" w:hAnsi="Calibri" w:cs="Calibri" w:eastAsia="Calibri"/>
+          <w:color w:val="000000"/>
+          <w:spacing w:val="0"/>
+          <w:position w:val="0"/>
+          <w:sz w:val="20"/>
+          <w:shd w:fill="auto" w:val="clear"/>
+        </w:rPr>
+      </w:pPr>
+      <w:r>
+        <w:object w:dxaOrig="8640" w:dyaOrig="4115">
+          <v:rect xmlns:o="urn:schemas-microsoft-com:office:office" xmlns:v="urn:schemas-microsoft-com:vml" id="rectole0000000004" style="width:432.000000pt;height:205.750000pt" o:preferrelative="t" o:ole="">
             <o:lock v:ext="edit"/>
             <v:imagedata xmlns:r="http://schemas.openxmlformats.org/officeDocument/2006/relationships" r:id="docRId9" o:title=""/>
           </v:rect>
@@ -2107,21 +1818,6 @@
     <w:p>
       <w:pPr>
         <w:spacing w:before="0" w:after="0" w:line="240"/>
-        <w:ind w:right="0" w:left="720" w:firstLine="0"/>
-        <w:jc w:val="left"/>
-        <w:rPr>
-          <w:rFonts w:ascii="Calibri" w:hAnsi="Calibri" w:cs="Calibri" w:eastAsia="Calibri"/>
-          <w:color w:val="000000"/>
-          <w:spacing w:val="0"/>
-          <w:position w:val="0"/>
-          <w:sz w:val="20"/>
-          <w:shd w:fill="auto" w:val="clear"/>
-        </w:rPr>
-      </w:pPr>
-    </w:p>
-    <w:p>
-      <w:pPr>
-        <w:spacing w:before="0" w:after="0" w:line="240"/>
         <w:ind w:right="0" w:left="0" w:firstLine="0"/>
         <w:jc w:val="left"/>
         <w:rPr>
@@ -2143,34 +1839,90 @@
           <w:sz w:val="20"/>
           <w:shd w:fill="auto" w:val="clear"/>
         </w:rPr>
-        <w:t xml:space="preserve">7) TicketTime -LocalDateTime;</w:t>
-      </w:r>
-    </w:p>
-    <w:p>
-      <w:pPr>
-        <w:spacing w:before="0" w:after="0" w:line="240"/>
-        <w:ind w:right="0" w:left="0" w:firstLine="0"/>
-        <w:jc w:val="left"/>
-        <w:rPr>
-          <w:rFonts w:ascii="Calibri" w:hAnsi="Calibri" w:cs="Calibri" w:eastAsia="Calibri"/>
-          <w:color w:val="000000"/>
-          <w:spacing w:val="0"/>
-          <w:position w:val="0"/>
-          <w:sz w:val="20"/>
-          <w:shd w:fill="auto" w:val="clear"/>
-        </w:rPr>
-      </w:pPr>
-      <w:r>
-        <w:rPr>
-          <w:rFonts w:ascii="Calibri" w:hAnsi="Calibri" w:cs="Calibri" w:eastAsia="Calibri"/>
-          <w:color w:val="000000"/>
-          <w:spacing w:val="0"/>
-          <w:position w:val="0"/>
-          <w:sz w:val="20"/>
-          <w:shd w:fill="auto" w:val="clear"/>
-        </w:rPr>
-        <w:t xml:space="preserve">Om onze boekhouding te helpen gaan we onze Tickets gaan bijhouden met een tijdsStempel. Dze gaan we baseren op de locale tijd op het moment van het Creëren van een ticket. </w:t>
-      </w:r>
+        <w:t xml:space="preserve">6) OrderHandler - passing values;</w:t>
+      </w:r>
+    </w:p>
+    <w:p>
+      <w:pPr>
+        <w:spacing w:before="0" w:after="0" w:line="240"/>
+        <w:ind w:right="0" w:left="0" w:firstLine="0"/>
+        <w:jc w:val="left"/>
+        <w:rPr>
+          <w:rFonts w:ascii="Calibri" w:hAnsi="Calibri" w:cs="Calibri" w:eastAsia="Calibri"/>
+          <w:color w:val="000000"/>
+          <w:spacing w:val="0"/>
+          <w:position w:val="0"/>
+          <w:sz w:val="20"/>
+          <w:shd w:fill="auto" w:val="clear"/>
+        </w:rPr>
+      </w:pPr>
+      <w:r>
+        <w:rPr>
+          <w:rFonts w:ascii="Calibri" w:hAnsi="Calibri" w:cs="Calibri" w:eastAsia="Calibri"/>
+          <w:color w:val="000000"/>
+          <w:spacing w:val="0"/>
+          <w:position w:val="0"/>
+          <w:sz w:val="20"/>
+          <w:shd w:fill="auto" w:val="clear"/>
+        </w:rPr>
+        <w:t xml:space="preserve">De klasse Ticket gaan we uitbreiden, zodat deze onze order kan verwerken. We gaan nu geen prijzen meer meegeven met onze tickets, maar een Order (List of Array) van Ingrediënten. Op basis van deze list zullen we dan later een BubbleTea gaan aanmaken. Maak optioneel een extra Order klasse die voor ons de lijst gaan bijhouden.</w:t>
+      </w:r>
+    </w:p>
+    <w:p>
+      <w:pPr>
+        <w:spacing w:before="0" w:after="0" w:line="240"/>
+        <w:ind w:right="0" w:left="0" w:firstLine="0"/>
+        <w:jc w:val="left"/>
+        <w:rPr>
+          <w:rFonts w:ascii="Calibri" w:hAnsi="Calibri" w:cs="Calibri" w:eastAsia="Calibri"/>
+          <w:color w:val="000000"/>
+          <w:spacing w:val="0"/>
+          <w:position w:val="0"/>
+          <w:sz w:val="20"/>
+          <w:shd w:fill="auto" w:val="clear"/>
+        </w:rPr>
+      </w:pPr>
+    </w:p>
+    <w:p>
+      <w:pPr>
+        <w:spacing w:before="0" w:after="0" w:line="240"/>
+        <w:ind w:right="0" w:left="0" w:firstLine="0"/>
+        <w:jc w:val="left"/>
+        <w:rPr>
+          <w:rFonts w:ascii="Calibri" w:hAnsi="Calibri" w:cs="Calibri" w:eastAsia="Calibri"/>
+          <w:color w:val="000000"/>
+          <w:spacing w:val="0"/>
+          <w:position w:val="0"/>
+          <w:sz w:val="20"/>
+          <w:shd w:fill="auto" w:val="clear"/>
+        </w:rPr>
+      </w:pPr>
+      <w:r>
+        <w:rPr>
+          <w:rFonts w:ascii="Calibri" w:hAnsi="Calibri" w:cs="Calibri" w:eastAsia="Calibri"/>
+          <w:color w:val="000000"/>
+          <w:spacing w:val="0"/>
+          <w:position w:val="0"/>
+          <w:sz w:val="20"/>
+          <w:shd w:fill="auto" w:val="clear"/>
+        </w:rPr>
+        <w:t xml:space="preserve">Zorg ervoor dat bij zowel het declareren als bij het setten van de prijs van een order alles automatisch berekend wordt. en zorg er ook voor dat de klant niet meer zelf een prijs kan zetten.</w:t>
+      </w:r>
+    </w:p>
+    <w:p>
+      <w:pPr>
+        <w:spacing w:before="0" w:after="0" w:line="240"/>
+        <w:ind w:right="0" w:left="0" w:firstLine="0"/>
+        <w:jc w:val="left"/>
+        <w:rPr>
+          <w:rFonts w:ascii="Calibri" w:hAnsi="Calibri" w:cs="Calibri" w:eastAsia="Calibri"/>
+          <w:color w:val="000000"/>
+          <w:spacing w:val="0"/>
+          <w:position w:val="0"/>
+          <w:sz w:val="20"/>
+          <w:shd w:fill="auto" w:val="clear"/>
+        </w:rPr>
+      </w:pPr>
     </w:p>
     <w:p>
       <w:pPr>
@@ -2252,35 +2004,35 @@
         </w:rPr>
         <w:tab/>
         <w:tab/>
-        <w:t xml:space="preserve">1. appleTea met StrawberryBubbles</w:t>
-      </w:r>
-    </w:p>
-    <w:p>
-      <w:pPr>
-        <w:spacing w:before="0" w:after="0" w:line="240"/>
-        <w:ind w:right="0" w:left="0" w:firstLine="0"/>
-        <w:jc w:val="left"/>
-        <w:rPr>
-          <w:rFonts w:ascii="Calibri" w:hAnsi="Calibri" w:cs="Calibri" w:eastAsia="Calibri"/>
-          <w:color w:val="000000"/>
-          <w:spacing w:val="0"/>
-          <w:position w:val="0"/>
-          <w:sz w:val="20"/>
-          <w:shd w:fill="auto" w:val="clear"/>
-        </w:rPr>
-      </w:pPr>
-      <w:r>
-        <w:rPr>
-          <w:rFonts w:ascii="Calibri" w:hAnsi="Calibri" w:cs="Calibri" w:eastAsia="Calibri"/>
-          <w:color w:val="000000"/>
-          <w:spacing w:val="0"/>
-          <w:position w:val="0"/>
-          <w:sz w:val="20"/>
-          <w:shd w:fill="auto" w:val="clear"/>
-        </w:rPr>
-        <w:tab/>
-        <w:tab/>
-        <w:t xml:space="preserve">2. cinamonTea met SweetAppleBubbles en Cream</w:t>
+        <w:t xml:space="preserve">1. AppleTea met StrawberryBubbles</w:t>
+      </w:r>
+    </w:p>
+    <w:p>
+      <w:pPr>
+        <w:spacing w:before="0" w:after="0" w:line="240"/>
+        <w:ind w:right="0" w:left="0" w:firstLine="0"/>
+        <w:jc w:val="left"/>
+        <w:rPr>
+          <w:rFonts w:ascii="Calibri" w:hAnsi="Calibri" w:cs="Calibri" w:eastAsia="Calibri"/>
+          <w:color w:val="000000"/>
+          <w:spacing w:val="0"/>
+          <w:position w:val="0"/>
+          <w:sz w:val="20"/>
+          <w:shd w:fill="auto" w:val="clear"/>
+        </w:rPr>
+      </w:pPr>
+      <w:r>
+        <w:rPr>
+          <w:rFonts w:ascii="Calibri" w:hAnsi="Calibri" w:cs="Calibri" w:eastAsia="Calibri"/>
+          <w:color w:val="000000"/>
+          <w:spacing w:val="0"/>
+          <w:position w:val="0"/>
+          <w:sz w:val="20"/>
+          <w:shd w:fill="auto" w:val="clear"/>
+        </w:rPr>
+        <w:tab/>
+        <w:tab/>
+        <w:t xml:space="preserve">2. CinamonTea met SweetAppleBubbles en Cream</w:t>
       </w:r>
     </w:p>
     <w:p>
@@ -2382,8 +2134,8 @@
         </w:rPr>
       </w:pPr>
       <w:r>
-        <w:object w:dxaOrig="2891" w:dyaOrig="3648">
-          <v:rect xmlns:o="urn:schemas-microsoft-com:office:office" xmlns:v="urn:schemas-microsoft-com:vml" id="rectole0000000005" style="width:144.550000pt;height:182.400000pt" o:preferrelative="t" o:ole="">
+        <w:object w:dxaOrig="8640" w:dyaOrig="6503">
+          <v:rect xmlns:o="urn:schemas-microsoft-com:office:office" xmlns:v="urn:schemas-microsoft-com:vml" id="rectole0000000005" style="width:432.000000pt;height:325.150000pt" o:preferrelative="t" o:ole="">
             <o:lock v:ext="edit"/>
             <v:imagedata xmlns:r="http://schemas.openxmlformats.org/officeDocument/2006/relationships" r:id="docRId11" o:title=""/>
           </v:rect>
@@ -2405,42 +2157,7 @@
           <w:shd w:fill="auto" w:val="clear"/>
         </w:rPr>
       </w:pPr>
-    </w:p>
-    <w:p>
-      <w:pPr>
-        <w:spacing w:before="0" w:after="0" w:line="240"/>
-        <w:ind w:right="0" w:left="0" w:firstLine="0"/>
-        <w:jc w:val="left"/>
-        <w:rPr>
-          <w:rFonts w:ascii="Calibri" w:hAnsi="Calibri" w:cs="Calibri" w:eastAsia="Calibri"/>
-          <w:color w:val="000000"/>
-          <w:spacing w:val="0"/>
-          <w:position w:val="0"/>
-          <w:sz w:val="20"/>
-          <w:shd w:fill="auto" w:val="clear"/>
-        </w:rPr>
-      </w:pPr>
-    </w:p>
-    <w:p>
-      <w:pPr>
-        <w:spacing w:before="0" w:after="0" w:line="240"/>
-        <w:ind w:right="0" w:left="720" w:firstLine="0"/>
-        <w:jc w:val="left"/>
-        <w:rPr>
-          <w:rFonts w:ascii="Calibri" w:hAnsi="Calibri" w:cs="Calibri" w:eastAsia="Calibri"/>
-          <w:color w:val="000000"/>
-          <w:spacing w:val="0"/>
-          <w:position w:val="0"/>
-          <w:sz w:val="20"/>
-          <w:shd w:fill="auto" w:val="clear"/>
-        </w:rPr>
-      </w:pPr>
-    </w:p>
-    <w:p>
-      <w:pPr>
-        <w:spacing w:before="0" w:after="0" w:line="240"/>
-        <w:ind w:right="0" w:left="0" w:firstLine="0"/>
-        <w:jc w:val="left"/>
+      <w:r>
         <w:rPr>
           <w:rFonts w:ascii="Calibri" w:hAnsi="Calibri" w:cs="Calibri" w:eastAsia="Calibri"/>
           <w:b/>
@@ -2450,92 +2167,40 @@
           <w:sz w:val="20"/>
           <w:shd w:fill="auto" w:val="clear"/>
         </w:rPr>
-      </w:pPr>
-      <w:r>
-        <w:rPr>
-          <w:rFonts w:ascii="Calibri" w:hAnsi="Calibri" w:cs="Calibri" w:eastAsia="Calibri"/>
-          <w:b/>
-          <w:color w:val="000000"/>
-          <w:spacing w:val="0"/>
-          <w:position w:val="0"/>
-          <w:sz w:val="20"/>
-          <w:shd w:fill="auto" w:val="clear"/>
-        </w:rPr>
-        <w:t xml:space="preserve">8) BubbleTea - Arrays/List</w:t>
-      </w:r>
-    </w:p>
-    <w:p>
-      <w:pPr>
-        <w:spacing w:before="0" w:after="0" w:line="240"/>
-        <w:ind w:right="0" w:left="0" w:firstLine="0"/>
-        <w:jc w:val="left"/>
-        <w:rPr>
-          <w:rFonts w:ascii="Calibri" w:hAnsi="Calibri" w:cs="Calibri" w:eastAsia="Calibri"/>
-          <w:b/>
-          <w:color w:val="000000"/>
-          <w:spacing w:val="0"/>
-          <w:position w:val="0"/>
-          <w:sz w:val="20"/>
-          <w:shd w:fill="auto" w:val="clear"/>
-        </w:rPr>
-      </w:pPr>
-    </w:p>
-    <w:p>
-      <w:pPr>
-        <w:spacing w:before="0" w:after="0" w:line="240"/>
-        <w:ind w:right="0" w:left="0" w:firstLine="0"/>
-        <w:jc w:val="left"/>
-        <w:rPr>
-          <w:rFonts w:ascii="Calibri" w:hAnsi="Calibri" w:cs="Calibri" w:eastAsia="Calibri"/>
-          <w:color w:val="000000"/>
-          <w:spacing w:val="0"/>
-          <w:position w:val="0"/>
-          <w:sz w:val="20"/>
-          <w:shd w:fill="auto" w:val="clear"/>
-        </w:rPr>
-      </w:pPr>
-      <w:r>
-        <w:rPr>
-          <w:rFonts w:ascii="Calibri" w:hAnsi="Calibri" w:cs="Calibri" w:eastAsia="Calibri"/>
-          <w:color w:val="000000"/>
-          <w:spacing w:val="0"/>
-          <w:position w:val="0"/>
-          <w:sz w:val="20"/>
-          <w:shd w:fill="auto" w:val="clear"/>
-        </w:rPr>
-        <w:t xml:space="preserve">We gaan nu BubbleTeas gaan maken op basis van een array van Ingrediënten. </w:t>
-      </w:r>
-    </w:p>
-    <w:p>
-      <w:pPr>
-        <w:spacing w:before="0" w:after="0" w:line="240"/>
-        <w:ind w:right="0" w:left="0" w:firstLine="0"/>
-        <w:jc w:val="left"/>
-        <w:rPr>
-          <w:rFonts w:ascii="Calibri" w:hAnsi="Calibri" w:cs="Calibri" w:eastAsia="Calibri"/>
-          <w:color w:val="000000"/>
-          <w:spacing w:val="0"/>
-          <w:position w:val="0"/>
-          <w:sz w:val="20"/>
-          <w:shd w:fill="auto" w:val="clear"/>
-        </w:rPr>
-      </w:pPr>
-    </w:p>
-    <w:p>
-      <w:pPr>
-        <w:spacing w:before="0" w:after="0" w:line="240"/>
-        <w:ind w:right="0" w:left="0" w:firstLine="0"/>
-        <w:jc w:val="left"/>
-        <w:rPr>
-          <w:rFonts w:ascii="Calibri" w:hAnsi="Calibri" w:cs="Calibri" w:eastAsia="Calibri"/>
-          <w:color w:val="000000"/>
-          <w:spacing w:val="0"/>
-          <w:position w:val="0"/>
-          <w:sz w:val="20"/>
-          <w:shd w:fill="auto" w:val="clear"/>
-        </w:rPr>
-      </w:pPr>
-      <w:r>
+        <w:t xml:space="preserve">7) TicketTime -LocalDateTime;</w:t>
+      </w:r>
+    </w:p>
+    <w:p>
+      <w:pPr>
+        <w:spacing w:before="0" w:after="0" w:line="240"/>
+        <w:ind w:right="0" w:left="0" w:firstLine="0"/>
+        <w:jc w:val="left"/>
+        <w:rPr>
+          <w:rFonts w:ascii="Calibri" w:hAnsi="Calibri" w:cs="Calibri" w:eastAsia="Calibri"/>
+          <w:color w:val="000000"/>
+          <w:spacing w:val="0"/>
+          <w:position w:val="0"/>
+          <w:sz w:val="20"/>
+          <w:shd w:fill="auto" w:val="clear"/>
+        </w:rPr>
+      </w:pPr>
+      <w:r>
+        <w:rPr>
+          <w:rFonts w:ascii="Calibri" w:hAnsi="Calibri" w:cs="Calibri" w:eastAsia="Calibri"/>
+          <w:color w:val="000000"/>
+          <w:spacing w:val="0"/>
+          <w:position w:val="0"/>
+          <w:sz w:val="20"/>
+          <w:shd w:fill="auto" w:val="clear"/>
+        </w:rPr>
+        <w:t xml:space="preserve">Om onze boekhouding te helpen gaan we onze Tickets gaan bijhouden met een tijdsStempel. Deze gaan we baseren op de locale tijd op het moment van het Creëren van een ticket. </w:t>
+      </w:r>
+    </w:p>
+    <w:p>
+      <w:pPr>
+        <w:spacing w:before="0" w:after="0" w:line="240"/>
+        <w:ind w:right="0" w:left="0" w:firstLine="0"/>
+        <w:jc w:val="left"/>
         <w:rPr>
           <w:rFonts w:ascii="Calibri" w:hAnsi="Calibri" w:cs="Calibri" w:eastAsia="Calibri"/>
           <w:color w:val="000000"/>
@@ -2545,174 +2210,64 @@
           <w:u w:val="single"/>
           <w:shd w:fill="auto" w:val="clear"/>
         </w:rPr>
-        <w:t xml:space="preserve">MainV8</w:t>
-      </w:r>
-    </w:p>
-    <w:p>
-      <w:pPr>
-        <w:spacing w:before="0" w:after="0" w:line="240"/>
-        <w:ind w:right="0" w:left="0" w:firstLine="0"/>
-        <w:jc w:val="left"/>
-        <w:rPr>
-          <w:rFonts w:ascii="Calibri" w:hAnsi="Calibri" w:cs="Calibri" w:eastAsia="Calibri"/>
-          <w:color w:val="000000"/>
-          <w:spacing w:val="0"/>
-          <w:position w:val="0"/>
-          <w:sz w:val="20"/>
-          <w:shd w:fill="auto" w:val="clear"/>
-        </w:rPr>
-      </w:pPr>
-      <w:r>
-        <w:rPr>
-          <w:rFonts w:ascii="Calibri" w:hAnsi="Calibri" w:cs="Calibri" w:eastAsia="Calibri"/>
-          <w:color w:val="000000"/>
-          <w:spacing w:val="0"/>
-          <w:position w:val="0"/>
-          <w:sz w:val="20"/>
-          <w:shd w:fill="auto" w:val="clear"/>
-        </w:rPr>
-        <w:t xml:space="preserve">1.Zorg ervoor dat dit kan op verschillende manieren. </w:t>
-      </w:r>
-    </w:p>
-    <w:p>
-      <w:pPr>
-        <w:spacing w:before="0" w:after="0" w:line="240"/>
-        <w:ind w:right="0" w:left="0" w:firstLine="0"/>
-        <w:jc w:val="left"/>
-        <w:rPr>
-          <w:rFonts w:ascii="Calibri" w:hAnsi="Calibri" w:cs="Calibri" w:eastAsia="Calibri"/>
-          <w:color w:val="000000"/>
-          <w:spacing w:val="0"/>
-          <w:position w:val="0"/>
-          <w:sz w:val="20"/>
-          <w:shd w:fill="auto" w:val="clear"/>
-        </w:rPr>
-      </w:pPr>
-      <w:r>
-        <w:rPr>
-          <w:rFonts w:ascii="Calibri" w:hAnsi="Calibri" w:cs="Calibri" w:eastAsia="Calibri"/>
-          <w:color w:val="000000"/>
-          <w:spacing w:val="0"/>
-          <w:position w:val="0"/>
-          <w:sz w:val="20"/>
-          <w:shd w:fill="auto" w:val="clear"/>
-        </w:rPr>
-        <w:tab/>
-        <w:t xml:space="preserve">1. aan de hand Contructor die een array/list accepteerd. </w:t>
-      </w:r>
-    </w:p>
-    <w:p>
-      <w:pPr>
-        <w:spacing w:before="0" w:after="0" w:line="240"/>
-        <w:ind w:right="0" w:left="0" w:firstLine="0"/>
-        <w:jc w:val="left"/>
-        <w:rPr>
-          <w:rFonts w:ascii="Calibri" w:hAnsi="Calibri" w:cs="Calibri" w:eastAsia="Calibri"/>
-          <w:color w:val="000000"/>
-          <w:spacing w:val="0"/>
-          <w:position w:val="0"/>
-          <w:sz w:val="20"/>
-          <w:shd w:fill="auto" w:val="clear"/>
-        </w:rPr>
-      </w:pPr>
-      <w:r>
-        <w:rPr>
-          <w:rFonts w:ascii="Calibri" w:hAnsi="Calibri" w:cs="Calibri" w:eastAsia="Calibri"/>
-          <w:color w:val="000000"/>
-          <w:spacing w:val="0"/>
-          <w:position w:val="0"/>
-          <w:sz w:val="20"/>
-          <w:shd w:fill="auto" w:val="clear"/>
-        </w:rPr>
-        <w:tab/>
-        <w:t xml:space="preserve">2.  met een addIngredientMethode(BubbleTeaIngredient ingredient) die ze 1 voor 1 toevoegd</w:t>
-      </w:r>
-    </w:p>
-    <w:p>
-      <w:pPr>
-        <w:spacing w:before="0" w:after="0" w:line="240"/>
-        <w:ind w:right="0" w:left="0" w:firstLine="0"/>
-        <w:jc w:val="left"/>
-        <w:rPr>
-          <w:rFonts w:ascii="Calibri" w:hAnsi="Calibri" w:cs="Calibri" w:eastAsia="Calibri"/>
-          <w:color w:val="000000"/>
-          <w:spacing w:val="0"/>
-          <w:position w:val="0"/>
-          <w:sz w:val="20"/>
-          <w:shd w:fill="auto" w:val="clear"/>
-        </w:rPr>
-      </w:pPr>
-      <w:r>
-        <w:rPr>
-          <w:rFonts w:ascii="Calibri" w:hAnsi="Calibri" w:cs="Calibri" w:eastAsia="Calibri"/>
-          <w:color w:val="000000"/>
-          <w:spacing w:val="0"/>
-          <w:position w:val="0"/>
-          <w:sz w:val="20"/>
-          <w:shd w:fill="auto" w:val="clear"/>
-        </w:rPr>
-        <w:tab/>
-        <w:t xml:space="preserve">3. en met een addIngredientList die ook een array/list accepteerd.</w:t>
-      </w:r>
-    </w:p>
-    <w:p>
-      <w:pPr>
-        <w:spacing w:before="0" w:after="0" w:line="240"/>
-        <w:ind w:right="0" w:left="0" w:firstLine="0"/>
-        <w:jc w:val="left"/>
-        <w:rPr>
-          <w:rFonts w:ascii="Calibri" w:hAnsi="Calibri" w:cs="Calibri" w:eastAsia="Calibri"/>
-          <w:color w:val="000000"/>
-          <w:spacing w:val="0"/>
-          <w:position w:val="0"/>
-          <w:sz w:val="20"/>
-          <w:shd w:fill="auto" w:val="clear"/>
-        </w:rPr>
-      </w:pPr>
-      <w:r>
-        <w:rPr>
-          <w:rFonts w:ascii="Calibri" w:hAnsi="Calibri" w:cs="Calibri" w:eastAsia="Calibri"/>
-          <w:color w:val="000000"/>
-          <w:spacing w:val="0"/>
-          <w:position w:val="0"/>
-          <w:sz w:val="20"/>
-          <w:shd w:fill="auto" w:val="clear"/>
-        </w:rPr>
-        <w:t xml:space="preserve">2. Zorg voor een mooie Tostring methode als je de 3 Tea's afdrukt</w:t>
-      </w:r>
-    </w:p>
-    <w:p>
-      <w:pPr>
-        <w:spacing w:before="0" w:after="0" w:line="240"/>
-        <w:ind w:right="0" w:left="0" w:firstLine="0"/>
-        <w:jc w:val="left"/>
-        <w:rPr>
-          <w:rFonts w:ascii="Calibri" w:hAnsi="Calibri" w:cs="Calibri" w:eastAsia="Calibri"/>
-          <w:color w:val="000000"/>
-          <w:spacing w:val="0"/>
-          <w:position w:val="0"/>
-          <w:sz w:val="20"/>
-          <w:shd w:fill="auto" w:val="clear"/>
-        </w:rPr>
-      </w:pPr>
-    </w:p>
-    <w:p>
-      <w:pPr>
-        <w:spacing w:before="0" w:after="0" w:line="240"/>
-        <w:ind w:right="0" w:left="0" w:firstLine="0"/>
-        <w:jc w:val="left"/>
-        <w:rPr>
-          <w:rFonts w:ascii="Calibri" w:hAnsi="Calibri" w:cs="Calibri" w:eastAsia="Calibri"/>
-          <w:color w:val="000000"/>
-          <w:spacing w:val="0"/>
-          <w:position w:val="0"/>
-          <w:sz w:val="20"/>
-          <w:shd w:fill="auto" w:val="clear"/>
-        </w:rPr>
-      </w:pPr>
-      <w:r>
-        <w:object w:dxaOrig="8640" w:dyaOrig="6491">
-          <v:rect xmlns:o="urn:schemas-microsoft-com:office:office" xmlns:v="urn:schemas-microsoft-com:vml" id="rectole0000000006" style="width:432.000000pt;height:324.550000pt" o:preferrelative="t" o:ole="">
+      </w:pPr>
+      <w:r>
+        <w:rPr>
+          <w:rFonts w:ascii="Calibri" w:hAnsi="Calibri" w:cs="Calibri" w:eastAsia="Calibri"/>
+          <w:color w:val="000000"/>
+          <w:spacing w:val="0"/>
+          <w:position w:val="0"/>
+          <w:sz w:val="20"/>
+          <w:u w:val="single"/>
+          <w:shd w:fill="auto" w:val="clear"/>
+        </w:rPr>
+        <w:t xml:space="preserve">MainV6</w:t>
+      </w:r>
+    </w:p>
+    <w:p>
+      <w:pPr>
+        <w:spacing w:before="0" w:after="0" w:line="240"/>
+        <w:ind w:right="0" w:left="0" w:firstLine="0"/>
+        <w:jc w:val="left"/>
+        <w:rPr>
+          <w:rFonts w:ascii="Calibri" w:hAnsi="Calibri" w:cs="Calibri" w:eastAsia="Calibri"/>
+          <w:color w:val="000000"/>
+          <w:spacing w:val="0"/>
+          <w:position w:val="0"/>
+          <w:sz w:val="20"/>
+          <w:shd w:fill="auto" w:val="clear"/>
+        </w:rPr>
+      </w:pPr>
+      <w:r>
+        <w:rPr>
+          <w:rFonts w:ascii="Calibri" w:hAnsi="Calibri" w:cs="Calibri" w:eastAsia="Calibri"/>
+          <w:color w:val="000000"/>
+          <w:spacing w:val="0"/>
+          <w:position w:val="0"/>
+          <w:sz w:val="20"/>
+          <w:shd w:fill="auto" w:val="clear"/>
+        </w:rPr>
+        <w:tab/>
+        <w:t xml:space="preserve">1. Maak  3 nieuwe tickets aan.</w:t>
+      </w:r>
+    </w:p>
+    <w:p>
+      <w:pPr>
+        <w:spacing w:before="0" w:after="0" w:line="240"/>
+        <w:ind w:right="0" w:left="0" w:firstLine="0"/>
+        <w:jc w:val="left"/>
+        <w:rPr>
+          <w:rFonts w:ascii="Calibri" w:hAnsi="Calibri" w:cs="Calibri" w:eastAsia="Calibri"/>
+          <w:color w:val="000000"/>
+          <w:spacing w:val="0"/>
+          <w:position w:val="0"/>
+          <w:sz w:val="20"/>
+          <w:shd w:fill="auto" w:val="clear"/>
+        </w:rPr>
+      </w:pPr>
+      <w:r>
+        <w:object w:dxaOrig="2891" w:dyaOrig="3648">
+          <v:rect xmlns:o="urn:schemas-microsoft-com:office:office" xmlns:v="urn:schemas-microsoft-com:vml" id="rectole0000000006" style="width:144.550000pt;height:182.400000pt" o:preferrelative="t" o:ole="">
             <o:lock v:ext="edit"/>
             <v:imagedata xmlns:r="http://schemas.openxmlformats.org/officeDocument/2006/relationships" r:id="docRId13" o:title=""/>
           </v:rect>
@@ -2727,31 +2282,6 @@
         <w:jc w:val="left"/>
         <w:rPr>
           <w:rFonts w:ascii="Calibri" w:hAnsi="Calibri" w:cs="Calibri" w:eastAsia="Calibri"/>
-          <w:color w:val="000000"/>
-          <w:spacing w:val="0"/>
-          <w:position w:val="0"/>
-          <w:sz w:val="20"/>
-          <w:shd w:fill="auto" w:val="clear"/>
-        </w:rPr>
-      </w:pPr>
-    </w:p>
-    <w:p>
-      <w:pPr>
-        <w:spacing w:before="0" w:after="0" w:line="240"/>
-        <w:ind w:right="0" w:left="0" w:firstLine="0"/>
-        <w:jc w:val="left"/>
-        <w:rPr>
-          <w:rFonts w:ascii="Calibri" w:hAnsi="Calibri" w:cs="Calibri" w:eastAsia="Calibri"/>
-          <w:color w:val="000000"/>
-          <w:spacing w:val="0"/>
-          <w:position w:val="0"/>
-          <w:sz w:val="20"/>
-          <w:shd w:fill="auto" w:val="clear"/>
-        </w:rPr>
-      </w:pPr>
-      <w:r>
-        <w:rPr>
-          <w:rFonts w:ascii="Calibri" w:hAnsi="Calibri" w:cs="Calibri" w:eastAsia="Calibri"/>
           <w:b/>
           <w:color w:val="000000"/>
           <w:spacing w:val="0"/>
@@ -2759,55 +2289,92 @@
           <w:sz w:val="20"/>
           <w:shd w:fill="auto" w:val="clear"/>
         </w:rPr>
-        <w:t xml:space="preserve">9) BubbleTeaFactoryMethode- DesignPattern</w:t>
-      </w:r>
-    </w:p>
-    <w:p>
-      <w:pPr>
-        <w:spacing w:before="0" w:after="0" w:line="240"/>
-        <w:ind w:right="0" w:left="0" w:firstLine="0"/>
-        <w:jc w:val="left"/>
-        <w:rPr>
-          <w:rFonts w:ascii="Calibri" w:hAnsi="Calibri" w:cs="Calibri" w:eastAsia="Calibri"/>
-          <w:color w:val="000000"/>
-          <w:spacing w:val="0"/>
-          <w:position w:val="0"/>
-          <w:sz w:val="20"/>
-          <w:shd w:fill="auto" w:val="clear"/>
-        </w:rPr>
-      </w:pPr>
-      <w:r>
-        <w:rPr>
-          <w:rFonts w:ascii="Calibri" w:hAnsi="Calibri" w:cs="Calibri" w:eastAsia="Calibri"/>
-          <w:color w:val="000000"/>
-          <w:spacing w:val="0"/>
-          <w:position w:val="0"/>
-          <w:sz w:val="20"/>
-          <w:shd w:fill="auto" w:val="clear"/>
-        </w:rPr>
-        <w:t xml:space="preserve">We gaan nu Teas gaan maken in onze Bar met een BubbleTeaFactory methode. Zorg ervoor dat in die methode Bubbletea wordt bereidt(gekookt) en alle Ingredienten worden toegevoegd(sysout/sout) en er een nieuw bubbleTea object wordt terug gegeven. Deze methode zal werken op basis van een array/List die hij meekrijgt.</w:t>
-      </w:r>
-    </w:p>
-    <w:p>
-      <w:pPr>
-        <w:spacing w:before="0" w:after="0" w:line="240"/>
-        <w:ind w:right="0" w:left="0" w:firstLine="0"/>
-        <w:jc w:val="left"/>
-        <w:rPr>
-          <w:rFonts w:ascii="Calibri" w:hAnsi="Calibri" w:cs="Calibri" w:eastAsia="Calibri"/>
-          <w:color w:val="000000"/>
-          <w:spacing w:val="0"/>
-          <w:position w:val="0"/>
-          <w:sz w:val="20"/>
-          <w:shd w:fill="auto" w:val="clear"/>
-        </w:rPr>
-      </w:pPr>
-    </w:p>
-    <w:p>
-      <w:pPr>
-        <w:spacing w:before="0" w:after="0" w:line="240"/>
-        <w:ind w:right="0" w:left="0" w:firstLine="0"/>
-        <w:jc w:val="left"/>
+      </w:pPr>
+      <w:r>
+        <w:rPr>
+          <w:rFonts w:ascii="Calibri" w:hAnsi="Calibri" w:cs="Calibri" w:eastAsia="Calibri"/>
+          <w:b/>
+          <w:color w:val="000000"/>
+          <w:spacing w:val="0"/>
+          <w:position w:val="0"/>
+          <w:sz w:val="20"/>
+          <w:shd w:fill="auto" w:val="clear"/>
+        </w:rPr>
+        <w:t xml:space="preserve">8) BubbleTea - Arrays/List</w:t>
+      </w:r>
+    </w:p>
+    <w:p>
+      <w:pPr>
+        <w:spacing w:before="0" w:after="0" w:line="240"/>
+        <w:ind w:right="0" w:left="0" w:firstLine="0"/>
+        <w:jc w:val="left"/>
+        <w:rPr>
+          <w:rFonts w:ascii="Calibri" w:hAnsi="Calibri" w:cs="Calibri" w:eastAsia="Calibri"/>
+          <w:b/>
+          <w:color w:val="000000"/>
+          <w:spacing w:val="0"/>
+          <w:position w:val="0"/>
+          <w:sz w:val="20"/>
+          <w:shd w:fill="auto" w:val="clear"/>
+        </w:rPr>
+      </w:pPr>
+    </w:p>
+    <w:p>
+      <w:pPr>
+        <w:spacing w:before="0" w:after="0" w:line="240"/>
+        <w:ind w:right="0" w:left="0" w:firstLine="0"/>
+        <w:jc w:val="left"/>
+        <w:rPr>
+          <w:rFonts w:ascii="Calibri" w:hAnsi="Calibri" w:cs="Calibri" w:eastAsia="Calibri"/>
+          <w:color w:val="000000"/>
+          <w:spacing w:val="0"/>
+          <w:position w:val="0"/>
+          <w:sz w:val="20"/>
+          <w:shd w:fill="auto" w:val="clear"/>
+        </w:rPr>
+      </w:pPr>
+      <w:r>
+        <w:rPr>
+          <w:rFonts w:ascii="Calibri" w:hAnsi="Calibri" w:cs="Calibri" w:eastAsia="Calibri"/>
+          <w:color w:val="000000"/>
+          <w:spacing w:val="0"/>
+          <w:position w:val="0"/>
+          <w:sz w:val="20"/>
+          <w:shd w:fill="auto" w:val="clear"/>
+        </w:rPr>
+        <w:t xml:space="preserve">We gaan nu BubbleTeas gaan maken op basis van een array van Ingrediënten. </w:t>
+      </w:r>
+    </w:p>
+    <w:p>
+      <w:pPr>
+        <w:spacing w:before="0" w:after="0" w:line="240"/>
+        <w:ind w:right="0" w:left="0" w:firstLine="0"/>
+        <w:jc w:val="left"/>
+        <w:rPr>
+          <w:rFonts w:ascii="Calibri" w:hAnsi="Calibri" w:cs="Calibri" w:eastAsia="Calibri"/>
+          <w:color w:val="000000"/>
+          <w:spacing w:val="0"/>
+          <w:position w:val="0"/>
+          <w:sz w:val="20"/>
+          <w:shd w:fill="auto" w:val="clear"/>
+        </w:rPr>
+      </w:pPr>
+    </w:p>
+    <w:p>
+      <w:pPr>
+        <w:spacing w:before="0" w:after="0" w:line="240"/>
+        <w:ind w:right="0" w:left="0" w:firstLine="0"/>
+        <w:jc w:val="left"/>
+        <w:rPr>
+          <w:rFonts w:ascii="Calibri" w:hAnsi="Calibri" w:cs="Calibri" w:eastAsia="Calibri"/>
+          <w:color w:val="000000"/>
+          <w:spacing w:val="0"/>
+          <w:position w:val="0"/>
+          <w:sz w:val="20"/>
+          <w:shd w:fill="auto" w:val="clear"/>
+        </w:rPr>
+      </w:pPr>
+      <w:r>
         <w:rPr>
           <w:rFonts w:ascii="Calibri" w:hAnsi="Calibri" w:cs="Calibri" w:eastAsia="Calibri"/>
           <w:color w:val="000000"/>
@@ -2817,148 +2384,174 @@
           <w:u w:val="single"/>
           <w:shd w:fill="auto" w:val="clear"/>
         </w:rPr>
-      </w:pPr>
-      <w:r>
-        <w:rPr>
-          <w:rFonts w:ascii="Calibri" w:hAnsi="Calibri" w:cs="Calibri" w:eastAsia="Calibri"/>
-          <w:color w:val="000000"/>
-          <w:spacing w:val="0"/>
-          <w:position w:val="0"/>
-          <w:sz w:val="20"/>
-          <w:u w:val="single"/>
-          <w:shd w:fill="auto" w:val="clear"/>
-        </w:rPr>
-        <w:t xml:space="preserve">MainV9</w:t>
-      </w:r>
-    </w:p>
-    <w:p>
-      <w:pPr>
-        <w:spacing w:before="0" w:after="0" w:line="240"/>
-        <w:ind w:right="0" w:left="0" w:firstLine="0"/>
-        <w:jc w:val="left"/>
-        <w:rPr>
-          <w:rFonts w:ascii="Calibri" w:hAnsi="Calibri" w:cs="Calibri" w:eastAsia="Calibri"/>
-          <w:color w:val="000000"/>
-          <w:spacing w:val="0"/>
-          <w:position w:val="0"/>
-          <w:sz w:val="20"/>
-          <w:shd w:fill="auto" w:val="clear"/>
-        </w:rPr>
-      </w:pPr>
-      <w:r>
-        <w:rPr>
-          <w:rFonts w:ascii="Calibri" w:hAnsi="Calibri" w:cs="Calibri" w:eastAsia="Calibri"/>
-          <w:color w:val="000000"/>
-          <w:spacing w:val="0"/>
-          <w:position w:val="0"/>
-          <w:sz w:val="20"/>
-          <w:shd w:fill="auto" w:val="clear"/>
-        </w:rPr>
-        <w:tab/>
-        <w:t xml:space="preserve">1 Maak 3 BubbleTea objecten in de main aande hand van uw BubbleTeaBar object:</w:t>
-      </w:r>
-    </w:p>
-    <w:p>
-      <w:pPr>
-        <w:spacing w:before="0" w:after="0" w:line="240"/>
-        <w:ind w:right="0" w:left="0" w:firstLine="0"/>
-        <w:jc w:val="left"/>
-        <w:rPr>
-          <w:rFonts w:ascii="Calibri" w:hAnsi="Calibri" w:cs="Calibri" w:eastAsia="Calibri"/>
-          <w:color w:val="000000"/>
-          <w:spacing w:val="0"/>
-          <w:position w:val="0"/>
-          <w:sz w:val="20"/>
-          <w:shd w:fill="auto" w:val="clear"/>
-        </w:rPr>
-      </w:pPr>
-      <w:r>
-        <w:rPr>
-          <w:rFonts w:ascii="Calibri" w:hAnsi="Calibri" w:cs="Calibri" w:eastAsia="Calibri"/>
-          <w:color w:val="000000"/>
-          <w:spacing w:val="0"/>
-          <w:position w:val="0"/>
-          <w:sz w:val="20"/>
-          <w:shd w:fill="auto" w:val="clear"/>
-        </w:rPr>
-        <w:tab/>
-        <w:tab/>
-        <w:t xml:space="preserve">1. Een Orange Tea met Lime Bubbles</w:t>
-      </w:r>
-    </w:p>
-    <w:p>
-      <w:pPr>
-        <w:spacing w:before="0" w:after="0" w:line="240"/>
-        <w:ind w:right="0" w:left="0" w:firstLine="0"/>
-        <w:jc w:val="left"/>
-        <w:rPr>
-          <w:rFonts w:ascii="Calibri" w:hAnsi="Calibri" w:cs="Calibri" w:eastAsia="Calibri"/>
-          <w:color w:val="000000"/>
-          <w:spacing w:val="0"/>
-          <w:position w:val="0"/>
-          <w:sz w:val="20"/>
-          <w:shd w:fill="auto" w:val="clear"/>
-        </w:rPr>
-      </w:pPr>
-      <w:r>
-        <w:rPr>
-          <w:rFonts w:ascii="Calibri" w:hAnsi="Calibri" w:cs="Calibri" w:eastAsia="Calibri"/>
-          <w:color w:val="000000"/>
-          <w:spacing w:val="0"/>
-          <w:position w:val="0"/>
-          <w:sz w:val="20"/>
-          <w:shd w:fill="auto" w:val="clear"/>
-        </w:rPr>
-        <w:tab/>
-        <w:tab/>
-        <w:t xml:space="preserve">2. Een GingerTea met Strawberry Bubbles en Cream</w:t>
-      </w:r>
-    </w:p>
-    <w:p>
-      <w:pPr>
-        <w:spacing w:before="0" w:after="0" w:line="240"/>
-        <w:ind w:right="0" w:left="0" w:firstLine="0"/>
-        <w:jc w:val="left"/>
-        <w:rPr>
-          <w:rFonts w:ascii="Calibri" w:hAnsi="Calibri" w:cs="Calibri" w:eastAsia="Calibri"/>
-          <w:color w:val="000000"/>
-          <w:spacing w:val="0"/>
-          <w:position w:val="0"/>
-          <w:sz w:val="20"/>
-          <w:shd w:fill="auto" w:val="clear"/>
-        </w:rPr>
-      </w:pPr>
-      <w:r>
-        <w:rPr>
-          <w:rFonts w:ascii="Calibri" w:hAnsi="Calibri" w:cs="Calibri" w:eastAsia="Calibri"/>
-          <w:color w:val="000000"/>
-          <w:spacing w:val="0"/>
-          <w:position w:val="0"/>
-          <w:sz w:val="20"/>
-          <w:shd w:fill="auto" w:val="clear"/>
-        </w:rPr>
-        <w:tab/>
-        <w:tab/>
-        <w:t xml:space="preserve">3. Een Strawberry Tea met StrawBerry bubbles</w:t>
-      </w:r>
-    </w:p>
-    <w:p>
-      <w:pPr>
-        <w:spacing w:before="0" w:after="0" w:line="240"/>
-        <w:ind w:right="0" w:left="0" w:firstLine="0"/>
-        <w:jc w:val="left"/>
-        <w:rPr>
-          <w:rFonts w:ascii="Calibri" w:hAnsi="Calibri" w:cs="Calibri" w:eastAsia="Calibri"/>
-          <w:color w:val="000000"/>
-          <w:spacing w:val="0"/>
-          <w:position w:val="0"/>
-          <w:sz w:val="20"/>
-          <w:shd w:fill="auto" w:val="clear"/>
-        </w:rPr>
-      </w:pPr>
-      <w:r>
-        <w:object w:dxaOrig="8640" w:dyaOrig="6264">
-          <v:rect xmlns:o="urn:schemas-microsoft-com:office:office" xmlns:v="urn:schemas-microsoft-com:vml" id="rectole0000000007" style="width:432.000000pt;height:313.200000pt" o:preferrelative="t" o:ole="">
+        <w:t xml:space="preserve">MainV8</w:t>
+      </w:r>
+    </w:p>
+    <w:p>
+      <w:pPr>
+        <w:spacing w:before="0" w:after="0" w:line="240"/>
+        <w:ind w:right="0" w:left="0" w:firstLine="0"/>
+        <w:jc w:val="left"/>
+        <w:rPr>
+          <w:rFonts w:ascii="Calibri" w:hAnsi="Calibri" w:cs="Calibri" w:eastAsia="Calibri"/>
+          <w:color w:val="000000"/>
+          <w:spacing w:val="0"/>
+          <w:position w:val="0"/>
+          <w:sz w:val="20"/>
+          <w:shd w:fill="auto" w:val="clear"/>
+        </w:rPr>
+      </w:pPr>
+      <w:r>
+        <w:rPr>
+          <w:rFonts w:ascii="Calibri" w:hAnsi="Calibri" w:cs="Calibri" w:eastAsia="Calibri"/>
+          <w:color w:val="000000"/>
+          <w:spacing w:val="0"/>
+          <w:position w:val="0"/>
+          <w:sz w:val="20"/>
+          <w:shd w:fill="auto" w:val="clear"/>
+        </w:rPr>
+        <w:t xml:space="preserve">1.Zorg ervoor dat dit kan op verschillende manieren. </w:t>
+      </w:r>
+    </w:p>
+    <w:p>
+      <w:pPr>
+        <w:spacing w:before="0" w:after="0" w:line="240"/>
+        <w:ind w:right="0" w:left="0" w:firstLine="0"/>
+        <w:jc w:val="left"/>
+        <w:rPr>
+          <w:rFonts w:ascii="Calibri" w:hAnsi="Calibri" w:cs="Calibri" w:eastAsia="Calibri"/>
+          <w:color w:val="000000"/>
+          <w:spacing w:val="0"/>
+          <w:position w:val="0"/>
+          <w:sz w:val="20"/>
+          <w:shd w:fill="auto" w:val="clear"/>
+        </w:rPr>
+      </w:pPr>
+      <w:r>
+        <w:rPr>
+          <w:rFonts w:ascii="Calibri" w:hAnsi="Calibri" w:cs="Calibri" w:eastAsia="Calibri"/>
+          <w:color w:val="000000"/>
+          <w:spacing w:val="0"/>
+          <w:position w:val="0"/>
+          <w:sz w:val="20"/>
+          <w:shd w:fill="auto" w:val="clear"/>
+        </w:rPr>
+        <w:tab/>
+        <w:t xml:space="preserve">1. aan de hand Contructor die een array/list accepteerd. </w:t>
+      </w:r>
+    </w:p>
+    <w:p>
+      <w:pPr>
+        <w:spacing w:before="0" w:after="0" w:line="240"/>
+        <w:ind w:right="0" w:left="0" w:firstLine="0"/>
+        <w:jc w:val="left"/>
+        <w:rPr>
+          <w:rFonts w:ascii="Calibri" w:hAnsi="Calibri" w:cs="Calibri" w:eastAsia="Calibri"/>
+          <w:color w:val="000000"/>
+          <w:spacing w:val="0"/>
+          <w:position w:val="0"/>
+          <w:sz w:val="20"/>
+          <w:shd w:fill="auto" w:val="clear"/>
+        </w:rPr>
+      </w:pPr>
+      <w:r>
+        <w:rPr>
+          <w:rFonts w:ascii="Calibri" w:hAnsi="Calibri" w:cs="Calibri" w:eastAsia="Calibri"/>
+          <w:color w:val="000000"/>
+          <w:spacing w:val="0"/>
+          <w:position w:val="0"/>
+          <w:sz w:val="20"/>
+          <w:shd w:fill="auto" w:val="clear"/>
+        </w:rPr>
+        <w:tab/>
+        <w:t xml:space="preserve">2.  met een addIngredientMethode(BubbleTeaIngredient ingredient) die ze 1 voor 1 toevoegd</w:t>
+      </w:r>
+    </w:p>
+    <w:p>
+      <w:pPr>
+        <w:spacing w:before="0" w:after="0" w:line="240"/>
+        <w:ind w:right="0" w:left="0" w:firstLine="0"/>
+        <w:jc w:val="left"/>
+        <w:rPr>
+          <w:rFonts w:ascii="Calibri" w:hAnsi="Calibri" w:cs="Calibri" w:eastAsia="Calibri"/>
+          <w:color w:val="000000"/>
+          <w:spacing w:val="0"/>
+          <w:position w:val="0"/>
+          <w:sz w:val="20"/>
+          <w:shd w:fill="auto" w:val="clear"/>
+        </w:rPr>
+      </w:pPr>
+      <w:r>
+        <w:rPr>
+          <w:rFonts w:ascii="Calibri" w:hAnsi="Calibri" w:cs="Calibri" w:eastAsia="Calibri"/>
+          <w:color w:val="000000"/>
+          <w:spacing w:val="0"/>
+          <w:position w:val="0"/>
+          <w:sz w:val="20"/>
+          <w:shd w:fill="auto" w:val="clear"/>
+        </w:rPr>
+        <w:tab/>
+        <w:t xml:space="preserve">3. en met een addIngredientList die ook een array/list accepteerd.</w:t>
+      </w:r>
+    </w:p>
+    <w:p>
+      <w:pPr>
+        <w:spacing w:before="0" w:after="0" w:line="240"/>
+        <w:ind w:right="0" w:left="0" w:firstLine="0"/>
+        <w:jc w:val="left"/>
+        <w:rPr>
+          <w:rFonts w:ascii="Calibri" w:hAnsi="Calibri" w:cs="Calibri" w:eastAsia="Calibri"/>
+          <w:color w:val="000000"/>
+          <w:spacing w:val="0"/>
+          <w:position w:val="0"/>
+          <w:sz w:val="20"/>
+          <w:shd w:fill="auto" w:val="clear"/>
+        </w:rPr>
+      </w:pPr>
+      <w:r>
+        <w:rPr>
+          <w:rFonts w:ascii="Calibri" w:hAnsi="Calibri" w:cs="Calibri" w:eastAsia="Calibri"/>
+          <w:color w:val="000000"/>
+          <w:spacing w:val="0"/>
+          <w:position w:val="0"/>
+          <w:sz w:val="20"/>
+          <w:shd w:fill="auto" w:val="clear"/>
+        </w:rPr>
+        <w:t xml:space="preserve">2. Zorg voor een mooie Tostring methode als je de 3 Tea's afdrukt</w:t>
+      </w:r>
+    </w:p>
+    <w:p>
+      <w:pPr>
+        <w:spacing w:before="0" w:after="0" w:line="240"/>
+        <w:ind w:right="0" w:left="0" w:firstLine="0"/>
+        <w:jc w:val="left"/>
+        <w:rPr>
+          <w:rFonts w:ascii="Calibri" w:hAnsi="Calibri" w:cs="Calibri" w:eastAsia="Calibri"/>
+          <w:color w:val="000000"/>
+          <w:spacing w:val="0"/>
+          <w:position w:val="0"/>
+          <w:sz w:val="20"/>
+          <w:shd w:fill="auto" w:val="clear"/>
+        </w:rPr>
+      </w:pPr>
+    </w:p>
+    <w:p>
+      <w:pPr>
+        <w:spacing w:before="0" w:after="0" w:line="240"/>
+        <w:ind w:right="0" w:left="0" w:firstLine="0"/>
+        <w:jc w:val="left"/>
+        <w:rPr>
+          <w:rFonts w:ascii="Calibri" w:hAnsi="Calibri" w:cs="Calibri" w:eastAsia="Calibri"/>
+          <w:color w:val="000000"/>
+          <w:spacing w:val="0"/>
+          <w:position w:val="0"/>
+          <w:sz w:val="20"/>
+          <w:shd w:fill="auto" w:val="clear"/>
+        </w:rPr>
+      </w:pPr>
+      <w:r>
+        <w:object w:dxaOrig="8412" w:dyaOrig="6768">
+          <v:rect xmlns:o="urn:schemas-microsoft-com:office:office" xmlns:v="urn:schemas-microsoft-com:vml" id="rectole0000000007" style="width:420.600000pt;height:338.400000pt" o:preferrelative="t" o:ole="">
             <o:lock v:ext="edit"/>
             <v:imagedata xmlns:r="http://schemas.openxmlformats.org/officeDocument/2006/relationships" r:id="docRId15" o:title=""/>
           </v:rect>
@@ -2995,6 +2588,36 @@
           <w:shd w:fill="auto" w:val="clear"/>
         </w:rPr>
       </w:pPr>
+    </w:p>
+    <w:p>
+      <w:pPr>
+        <w:spacing w:before="0" w:after="0" w:line="240"/>
+        <w:ind w:right="0" w:left="0" w:firstLine="0"/>
+        <w:jc w:val="left"/>
+        <w:rPr>
+          <w:rFonts w:ascii="Calibri" w:hAnsi="Calibri" w:cs="Calibri" w:eastAsia="Calibri"/>
+          <w:color w:val="000000"/>
+          <w:spacing w:val="0"/>
+          <w:position w:val="0"/>
+          <w:sz w:val="20"/>
+          <w:shd w:fill="auto" w:val="clear"/>
+        </w:rPr>
+      </w:pPr>
+    </w:p>
+    <w:p>
+      <w:pPr>
+        <w:spacing w:before="0" w:after="0" w:line="240"/>
+        <w:ind w:right="0" w:left="0" w:firstLine="0"/>
+        <w:jc w:val="left"/>
+        <w:rPr>
+          <w:rFonts w:ascii="Calibri" w:hAnsi="Calibri" w:cs="Calibri" w:eastAsia="Calibri"/>
+          <w:color w:val="000000"/>
+          <w:spacing w:val="0"/>
+          <w:position w:val="0"/>
+          <w:sz w:val="20"/>
+          <w:shd w:fill="auto" w:val="clear"/>
+        </w:rPr>
+      </w:pPr>
       <w:r>
         <w:rPr>
           <w:rFonts w:ascii="Calibri" w:hAnsi="Calibri" w:cs="Calibri" w:eastAsia="Calibri"/>
@@ -3005,6 +2628,243 @@
           <w:sz w:val="20"/>
           <w:shd w:fill="auto" w:val="clear"/>
         </w:rPr>
+        <w:t xml:space="preserve">9) BubbleTeaFactoryMethode- DesignPattern</w:t>
+      </w:r>
+    </w:p>
+    <w:p>
+      <w:pPr>
+        <w:spacing w:before="0" w:after="0" w:line="240"/>
+        <w:ind w:right="0" w:left="0" w:firstLine="0"/>
+        <w:jc w:val="left"/>
+        <w:rPr>
+          <w:rFonts w:ascii="Calibri" w:hAnsi="Calibri" w:cs="Calibri" w:eastAsia="Calibri"/>
+          <w:color w:val="000000"/>
+          <w:spacing w:val="0"/>
+          <w:position w:val="0"/>
+          <w:sz w:val="20"/>
+          <w:shd w:fill="auto" w:val="clear"/>
+        </w:rPr>
+      </w:pPr>
+      <w:r>
+        <w:rPr>
+          <w:rFonts w:ascii="Calibri" w:hAnsi="Calibri" w:cs="Calibri" w:eastAsia="Calibri"/>
+          <w:color w:val="000000"/>
+          <w:spacing w:val="0"/>
+          <w:position w:val="0"/>
+          <w:sz w:val="20"/>
+          <w:shd w:fill="auto" w:val="clear"/>
+        </w:rPr>
+        <w:t xml:space="preserve">We gaan nu Teas gaan maken in onze Bar met een BubbleTeaFactory methode. Zorg ervoor dat in die methode Bubbletea wordt bereidt(gekookt) en alle Ingredienten worden toegevoegd(sysout/sout) en er een nieuw bubbleTea object wordt terug gegeven. Deze methode zal werken op basis van een array/List die hij meekrijgt.</w:t>
+      </w:r>
+    </w:p>
+    <w:p>
+      <w:pPr>
+        <w:spacing w:before="0" w:after="0" w:line="240"/>
+        <w:ind w:right="0" w:left="0" w:firstLine="0"/>
+        <w:jc w:val="left"/>
+        <w:rPr>
+          <w:rFonts w:ascii="Calibri" w:hAnsi="Calibri" w:cs="Calibri" w:eastAsia="Calibri"/>
+          <w:color w:val="000000"/>
+          <w:spacing w:val="0"/>
+          <w:position w:val="0"/>
+          <w:sz w:val="20"/>
+          <w:shd w:fill="auto" w:val="clear"/>
+        </w:rPr>
+      </w:pPr>
+    </w:p>
+    <w:p>
+      <w:pPr>
+        <w:spacing w:before="0" w:after="0" w:line="240"/>
+        <w:ind w:right="0" w:left="0" w:firstLine="0"/>
+        <w:jc w:val="left"/>
+        <w:rPr>
+          <w:rFonts w:ascii="Calibri" w:hAnsi="Calibri" w:cs="Calibri" w:eastAsia="Calibri"/>
+          <w:color w:val="000000"/>
+          <w:spacing w:val="0"/>
+          <w:position w:val="0"/>
+          <w:sz w:val="20"/>
+          <w:u w:val="single"/>
+          <w:shd w:fill="auto" w:val="clear"/>
+        </w:rPr>
+      </w:pPr>
+      <w:r>
+        <w:rPr>
+          <w:rFonts w:ascii="Calibri" w:hAnsi="Calibri" w:cs="Calibri" w:eastAsia="Calibri"/>
+          <w:color w:val="000000"/>
+          <w:spacing w:val="0"/>
+          <w:position w:val="0"/>
+          <w:sz w:val="20"/>
+          <w:u w:val="single"/>
+          <w:shd w:fill="auto" w:val="clear"/>
+        </w:rPr>
+        <w:t xml:space="preserve">MainV9</w:t>
+      </w:r>
+    </w:p>
+    <w:p>
+      <w:pPr>
+        <w:spacing w:before="0" w:after="0" w:line="240"/>
+        <w:ind w:right="0" w:left="0" w:firstLine="0"/>
+        <w:jc w:val="left"/>
+        <w:rPr>
+          <w:rFonts w:ascii="Calibri" w:hAnsi="Calibri" w:cs="Calibri" w:eastAsia="Calibri"/>
+          <w:color w:val="000000"/>
+          <w:spacing w:val="0"/>
+          <w:position w:val="0"/>
+          <w:sz w:val="20"/>
+          <w:shd w:fill="auto" w:val="clear"/>
+        </w:rPr>
+      </w:pPr>
+      <w:r>
+        <w:rPr>
+          <w:rFonts w:ascii="Calibri" w:hAnsi="Calibri" w:cs="Calibri" w:eastAsia="Calibri"/>
+          <w:color w:val="000000"/>
+          <w:spacing w:val="0"/>
+          <w:position w:val="0"/>
+          <w:sz w:val="20"/>
+          <w:shd w:fill="auto" w:val="clear"/>
+        </w:rPr>
+        <w:tab/>
+        <w:t xml:space="preserve">1 Maak 3 BubbleTea objecten in de main aande hand van uw BubbleTeaBar object:</w:t>
+      </w:r>
+    </w:p>
+    <w:p>
+      <w:pPr>
+        <w:spacing w:before="0" w:after="0" w:line="240"/>
+        <w:ind w:right="0" w:left="0" w:firstLine="0"/>
+        <w:jc w:val="left"/>
+        <w:rPr>
+          <w:rFonts w:ascii="Calibri" w:hAnsi="Calibri" w:cs="Calibri" w:eastAsia="Calibri"/>
+          <w:color w:val="000000"/>
+          <w:spacing w:val="0"/>
+          <w:position w:val="0"/>
+          <w:sz w:val="20"/>
+          <w:shd w:fill="auto" w:val="clear"/>
+        </w:rPr>
+      </w:pPr>
+      <w:r>
+        <w:rPr>
+          <w:rFonts w:ascii="Calibri" w:hAnsi="Calibri" w:cs="Calibri" w:eastAsia="Calibri"/>
+          <w:color w:val="000000"/>
+          <w:spacing w:val="0"/>
+          <w:position w:val="0"/>
+          <w:sz w:val="20"/>
+          <w:shd w:fill="auto" w:val="clear"/>
+        </w:rPr>
+        <w:tab/>
+        <w:tab/>
+        <w:t xml:space="preserve">1. Een Orange Tea met Lime Bubbles</w:t>
+      </w:r>
+    </w:p>
+    <w:p>
+      <w:pPr>
+        <w:spacing w:before="0" w:after="0" w:line="240"/>
+        <w:ind w:right="0" w:left="0" w:firstLine="0"/>
+        <w:jc w:val="left"/>
+        <w:rPr>
+          <w:rFonts w:ascii="Calibri" w:hAnsi="Calibri" w:cs="Calibri" w:eastAsia="Calibri"/>
+          <w:color w:val="000000"/>
+          <w:spacing w:val="0"/>
+          <w:position w:val="0"/>
+          <w:sz w:val="20"/>
+          <w:shd w:fill="auto" w:val="clear"/>
+        </w:rPr>
+      </w:pPr>
+      <w:r>
+        <w:rPr>
+          <w:rFonts w:ascii="Calibri" w:hAnsi="Calibri" w:cs="Calibri" w:eastAsia="Calibri"/>
+          <w:color w:val="000000"/>
+          <w:spacing w:val="0"/>
+          <w:position w:val="0"/>
+          <w:sz w:val="20"/>
+          <w:shd w:fill="auto" w:val="clear"/>
+        </w:rPr>
+        <w:tab/>
+        <w:tab/>
+        <w:t xml:space="preserve">2. Een GingerTea met Strawberry Bubbles en Cream</w:t>
+      </w:r>
+    </w:p>
+    <w:p>
+      <w:pPr>
+        <w:spacing w:before="0" w:after="0" w:line="240"/>
+        <w:ind w:right="0" w:left="0" w:firstLine="0"/>
+        <w:jc w:val="left"/>
+        <w:rPr>
+          <w:rFonts w:ascii="Calibri" w:hAnsi="Calibri" w:cs="Calibri" w:eastAsia="Calibri"/>
+          <w:color w:val="000000"/>
+          <w:spacing w:val="0"/>
+          <w:position w:val="0"/>
+          <w:sz w:val="20"/>
+          <w:shd w:fill="auto" w:val="clear"/>
+        </w:rPr>
+      </w:pPr>
+      <w:r>
+        <w:rPr>
+          <w:rFonts w:ascii="Calibri" w:hAnsi="Calibri" w:cs="Calibri" w:eastAsia="Calibri"/>
+          <w:color w:val="000000"/>
+          <w:spacing w:val="0"/>
+          <w:position w:val="0"/>
+          <w:sz w:val="20"/>
+          <w:shd w:fill="auto" w:val="clear"/>
+        </w:rPr>
+        <w:tab/>
+        <w:tab/>
+        <w:t xml:space="preserve">3. Een Strawberry Tea met StrawBerry bubbles</w:t>
+      </w:r>
+    </w:p>
+    <w:p>
+      <w:pPr>
+        <w:spacing w:before="0" w:after="0" w:line="240"/>
+        <w:ind w:right="0" w:left="0" w:firstLine="0"/>
+        <w:jc w:val="left"/>
+        <w:rPr>
+          <w:rFonts w:ascii="Calibri" w:hAnsi="Calibri" w:cs="Calibri" w:eastAsia="Calibri"/>
+          <w:color w:val="000000"/>
+          <w:spacing w:val="0"/>
+          <w:position w:val="0"/>
+          <w:sz w:val="20"/>
+          <w:shd w:fill="auto" w:val="clear"/>
+        </w:rPr>
+      </w:pPr>
+    </w:p>
+    <w:p>
+      <w:pPr>
+        <w:spacing w:before="0" w:after="0" w:line="240"/>
+        <w:ind w:right="0" w:left="0" w:firstLine="0"/>
+        <w:jc w:val="left"/>
+        <w:rPr>
+          <w:rFonts w:ascii="Calibri" w:hAnsi="Calibri" w:cs="Calibri" w:eastAsia="Calibri"/>
+          <w:color w:val="000000"/>
+          <w:spacing w:val="0"/>
+          <w:position w:val="0"/>
+          <w:sz w:val="20"/>
+          <w:shd w:fill="auto" w:val="clear"/>
+        </w:rPr>
+      </w:pPr>
+    </w:p>
+    <w:p>
+      <w:pPr>
+        <w:spacing w:before="0" w:after="0" w:line="240"/>
+        <w:ind w:right="0" w:left="0" w:firstLine="0"/>
+        <w:jc w:val="left"/>
+        <w:rPr>
+          <w:rFonts w:ascii="Calibri" w:hAnsi="Calibri" w:cs="Calibri" w:eastAsia="Calibri"/>
+          <w:color w:val="000000"/>
+          <w:spacing w:val="0"/>
+          <w:position w:val="0"/>
+          <w:sz w:val="20"/>
+          <w:shd w:fill="auto" w:val="clear"/>
+        </w:rPr>
+      </w:pPr>
+      <w:r>
+        <w:rPr>
+          <w:rFonts w:ascii="Calibri" w:hAnsi="Calibri" w:cs="Calibri" w:eastAsia="Calibri"/>
+          <w:b/>
+          <w:color w:val="000000"/>
+          <w:spacing w:val="0"/>
+          <w:position w:val="0"/>
+          <w:sz w:val="20"/>
+          <w:shd w:fill="auto" w:val="clear"/>
+        </w:rPr>
         <w:t xml:space="preserve">10) BubbleTeaShortage- Exceptions</w:t>
       </w:r>
     </w:p>
@@ -3031,7 +2891,7 @@
           <w:sz w:val="20"/>
           <w:shd w:fill="auto" w:val="clear"/>
         </w:rPr>
-        <w:t xml:space="preserve">Als laaste gaan we ons programma nog beveiligen. We gaan ervoor zorgen dat we geen klanten laten betalen zonder dat we hun tea kunnen maken. </w:t>
+        <w:t xml:space="preserve">We gaans ons programma nog beveiligen. We gaan ervoor zorgen dat we geen klanten laten betalen zonder dat we hun tea kunnen maken. </w:t>
       </w:r>
     </w:p>
     <w:p>
@@ -3982,7 +3842,7 @@
           <w:sz w:val="20"/>
           <w:shd w:fill="auto" w:val="clear"/>
         </w:rPr>
-        <w:t xml:space="preserve">Daaaaaaamn wat eem uml weer</w:t>
+        <w:t xml:space="preserve">Daaaaaaamn wat een uml weer</w:t>
       </w:r>
     </w:p>
     <w:p>
@@ -4065,35 +3925,35 @@
         </w:rPr>
         <w:tab/>
         <w:tab/>
-        <w:t xml:space="preserve">1. Via een Array/list object van Ingredientent die je meegeeft aan een Ticket</w:t>
-      </w:r>
-    </w:p>
-    <w:p>
-      <w:pPr>
-        <w:spacing w:before="0" w:after="0" w:line="240"/>
-        <w:ind w:right="0" w:left="0" w:firstLine="0"/>
-        <w:jc w:val="left"/>
-        <w:rPr>
-          <w:rFonts w:ascii="Calibri" w:hAnsi="Calibri" w:cs="Calibri" w:eastAsia="Calibri"/>
-          <w:color w:val="000000"/>
-          <w:spacing w:val="0"/>
-          <w:position w:val="0"/>
-          <w:sz w:val="20"/>
-          <w:shd w:fill="auto" w:val="clear"/>
-        </w:rPr>
-      </w:pPr>
-      <w:r>
-        <w:rPr>
-          <w:rFonts w:ascii="Calibri" w:hAnsi="Calibri" w:cs="Calibri" w:eastAsia="Calibri"/>
-          <w:color w:val="000000"/>
-          <w:spacing w:val="0"/>
-          <w:position w:val="0"/>
-          <w:sz w:val="20"/>
-          <w:shd w:fill="auto" w:val="clear"/>
-        </w:rPr>
-        <w:tab/>
-        <w:tab/>
-        <w:t xml:space="preserve">2. Via een MenuKeuze</w:t>
+        <w:t xml:space="preserve">1. Via een Array/list object van Ingredienten die je meegeeft aan een Ticket</w:t>
+      </w:r>
+    </w:p>
+    <w:p>
+      <w:pPr>
+        <w:spacing w:before="0" w:after="0" w:line="240"/>
+        <w:ind w:right="0" w:left="0" w:firstLine="0"/>
+        <w:jc w:val="left"/>
+        <w:rPr>
+          <w:rFonts w:ascii="Calibri" w:hAnsi="Calibri" w:cs="Calibri" w:eastAsia="Calibri"/>
+          <w:color w:val="000000"/>
+          <w:spacing w:val="0"/>
+          <w:position w:val="0"/>
+          <w:sz w:val="20"/>
+          <w:shd w:fill="auto" w:val="clear"/>
+        </w:rPr>
+      </w:pPr>
+      <w:r>
+        <w:rPr>
+          <w:rFonts w:ascii="Calibri" w:hAnsi="Calibri" w:cs="Calibri" w:eastAsia="Calibri"/>
+          <w:color w:val="000000"/>
+          <w:spacing w:val="0"/>
+          <w:position w:val="0"/>
+          <w:sz w:val="20"/>
+          <w:shd w:fill="auto" w:val="clear"/>
+        </w:rPr>
+        <w:tab/>
+        <w:tab/>
+        <w:t xml:space="preserve">2. Via een MenuKeuze </w:t>
       </w:r>
     </w:p>
     <w:p>
@@ -4255,7 +4115,7 @@
           <w:sz w:val="20"/>
           <w:shd w:fill="auto" w:val="clear"/>
         </w:rPr>
-        <w:t xml:space="preserve">Een extraatje is om tijdens het bestellen van een Tea een Special of the day te gaan toevoegen. We kunnen namenlijk aan de hand van een lokale of een anoniemen klasse een PassionFruit tea gaan aanmaken en gaan megeven als Order. </w:t>
+        <w:t xml:space="preserve">Een extraatje is om tijdens het bestellen van een Tea een "Special of the day" te gaan toevoegen. We kunnen namenlijk aan de hand van een lokale of een anoniemen klasse een PassionFruit tea gaan aanmaken en gaan meegeven als Order. </w:t>
       </w:r>
     </w:p>
     <w:p>
@@ -4325,7 +4185,7 @@
           <w:shd w:fill="auto" w:val="clear"/>
         </w:rPr>
         <w:tab/>
-        <w:t xml:space="preserve">1 Maak 2 BubbleTea objecten in de main aande hand van uw BubbleTeaBar object:</w:t>
+        <w:t xml:space="preserve">1 Maak 2 BubbleTea objecten in de main aan de hand van uw BubbleTeaBar object:</w:t>
       </w:r>
     </w:p>
     <w:p>
@@ -4493,6 +4353,7 @@
           <w:sz w:val="20"/>
           <w:shd w:fill="auto" w:val="clear"/>
         </w:rPr>
+        <w:t xml:space="preserve"> </w:t>
         <w:tab/>
       </w:r>
     </w:p>
